--- a/Graph Embedding Review Paper.docx
+++ b/Graph Embedding Review Paper.docx
@@ -1729,8 +1729,6 @@
         </w:rPr>
         <w:t>.</w:t>
       </w:r>
-      <w:bookmarkStart w:id="0" w:name="_GoBack"/>
-      <w:bookmarkEnd w:id="0"/>
     </w:p>
     <w:p>
       <w:pPr>
@@ -9662,7 +9660,7 @@
         </w:rPr>
         <w:t xml:space="preserve">Positive samples from HPIDB 3.0 </w:t>
       </w:r>
-      <w:bookmarkStart w:id="1" w:name="OLE_LINK1"/>
+      <w:bookmarkStart w:id="0" w:name="OLE_LINK1"/>
       <w:r>
         <w:rPr>
           <w:rFonts w:cs="Times New Roman"/>
@@ -9709,7 +9707,7 @@
         </w:rPr>
         <w:fldChar w:fldCharType="end"/>
       </w:r>
-      <w:bookmarkEnd w:id="1"/>
+      <w:bookmarkEnd w:id="0"/>
       <w:r>
         <w:rPr>
           <w:rFonts w:cstheme="minorHAnsi"/>
@@ -37193,7 +37191,25 @@
           <w:color w:val="000000" w:themeColor="text1"/>
           <w:lang w:val="en-US"/>
         </w:rPr>
-        <w:t xml:space="preserve"> Both SDNE and nSNE, which are able to overcome problem of sparsity in the network performed best across all t</w:t>
+        <w:t xml:space="preserve"> Both SDNE and nSNE, which </w:t>
+      </w:r>
+      <w:r>
+        <w:rPr>
+          <w:rFonts w:cstheme="minorHAnsi"/>
+          <w:color w:val="000000" w:themeColor="text1"/>
+          <w:lang w:val="en-US"/>
+        </w:rPr>
+        <w:t xml:space="preserve">were </w:t>
+      </w:r>
+      <w:bookmarkStart w:id="1" w:name="_GoBack"/>
+      <w:bookmarkEnd w:id="1"/>
+      <w:r>
+        <w:rPr>
+          <w:rFonts w:cstheme="minorHAnsi"/>
+          <w:color w:val="000000" w:themeColor="text1"/>
+          <w:lang w:val="en-US"/>
+        </w:rPr>
+        <w:t>able to overcome problem of sparsity in the network performed best across all t</w:t>
       </w:r>
       <w:r>
         <w:rPr>
@@ -37324,7 +37340,15 @@
           <w:color w:val="000000" w:themeColor="text1"/>
           <w:lang w:val="en-US"/>
         </w:rPr>
-        <w:t xml:space="preserve"> is likewise</w:t>
+        <w:t xml:space="preserve"> was</w:t>
+      </w:r>
+      <w:r>
+        <w:rPr>
+          <w:rFonts w:cstheme="minorHAnsi"/>
+          <w:color w:val="000000" w:themeColor="text1"/>
+          <w:lang w:val="en-US"/>
+        </w:rPr>
+        <w:t xml:space="preserve"> likewise</w:t>
       </w:r>
       <w:r>
         <w:rPr>
@@ -37631,7 +37655,15 @@
           <w:color w:val="000000" w:themeColor="text1"/>
           <w:lang w:val="en-US"/>
         </w:rPr>
-        <w:t xml:space="preserve">are able to </w:t>
+        <w:t xml:space="preserve">were </w:t>
+      </w:r>
+      <w:r>
+        <w:rPr>
+          <w:rFonts w:cstheme="minorHAnsi"/>
+          <w:color w:val="000000" w:themeColor="text1"/>
+          <w:lang w:val="en-US"/>
+        </w:rPr>
+        <w:t xml:space="preserve">able to </w:t>
       </w:r>
       <w:r>
         <w:rPr>
@@ -41511,7 +41543,7 @@
 </file>
 
 <file path=customXml/itemProps1.xml><?xml version="1.0" encoding="utf-8"?>
-<ds:datastoreItem xmlns:ds="http://schemas.openxmlformats.org/officeDocument/2006/customXml" ds:itemID="{AE1ACBA2-CDDE-4B21-8BB7-AD743675A00E}">
+<ds:datastoreItem xmlns:ds="http://schemas.openxmlformats.org/officeDocument/2006/customXml" ds:itemID="{61AF7796-CEFE-4369-A2AA-86D87FE87C0C}">
   <ds:schemaRefs>
     <ds:schemaRef ds:uri="http://schemas.openxmlformats.org/officeDocument/2006/bibliography"/>
   </ds:schemaRefs>

--- a/Graph Embedding Review Paper.docx
+++ b/Graph Embedding Review Paper.docx
@@ -58,6 +58,84 @@
     </w:p>
     <w:p>
       <w:pPr>
+        <w:ind w:left="1080"/>
+        <w:contextualSpacing/>
+        <w:rPr>
+          <w:rFonts w:cstheme="minorHAnsi"/>
+          <w:b/>
+          <w:lang w:val="en-US"/>
+        </w:rPr>
+      </w:pPr>
+      <w:r>
+        <w:rPr>
+          <w:rFonts w:cstheme="minorHAnsi"/>
+          <w:lang w:val="en-US"/>
+        </w:rPr>
+        <w:sym w:font="Wingdings" w:char="F0E0"/>
+      </w:r>
+      <w:r>
+        <w:rPr>
+          <w:rFonts w:cstheme="minorHAnsi"/>
+          <w:lang w:val="en-US"/>
+        </w:rPr>
+        <w:t xml:space="preserve"> Usability of HVPPI in “expanding” training dataset</w:t>
+      </w:r>
+    </w:p>
+    <w:p>
+      <w:pPr>
+        <w:ind w:left="1080"/>
+        <w:contextualSpacing/>
+        <w:rPr>
+          <w:rFonts w:cstheme="minorHAnsi"/>
+          <w:lang w:val="en-US"/>
+        </w:rPr>
+      </w:pPr>
+      <w:r>
+        <w:rPr>
+          <w:rFonts w:cstheme="minorHAnsi"/>
+          <w:lang w:val="en-US"/>
+        </w:rPr>
+        <w:t xml:space="preserve">Although there are “benchmark” datasets for host-pathogen protein interactions (e.g. HPIDB, viruses.STRING </w:t>
+      </w:r>
+      <w:r>
+        <w:rPr>
+          <w:rFonts w:cstheme="minorHAnsi"/>
+          <w:highlight w:val="lightGray"/>
+          <w:lang w:val="en-US"/>
+        </w:rPr>
+        <w:t>\cite{RN86}{Cook, 2018 #86}</w:t>
+      </w:r>
+      <w:r>
+        <w:rPr>
+          <w:rFonts w:cstheme="minorHAnsi"/>
+          <w:lang w:val="en-US"/>
+        </w:rPr>
+        <w:t>), limited interactions (</w:t>
+      </w:r>
+      <w:r>
+        <w:rPr>
+          <w:rFonts w:cstheme="minorHAnsi"/>
+          <w:lang w:val="en-US"/>
+        </w:rPr>
+        <w:t xml:space="preserve">mostly only involve “common” </w:t>
+      </w:r>
+      <w:r>
+        <w:rPr>
+          <w:rFonts w:cstheme="minorHAnsi"/>
+          <w:lang w:val="en-US"/>
+        </w:rPr>
+        <w:t xml:space="preserve">IAV strains) </w:t>
+      </w:r>
+      <w:r>
+        <w:rPr>
+          <w:rFonts w:cstheme="minorHAnsi"/>
+          <w:lang w:val="en-US"/>
+        </w:rPr>
+        <w:t>are available</w:t>
+      </w:r>
+    </w:p>
+    <w:p>
+      <w:pPr>
         <w:numPr>
           <w:ilvl w:val="0"/>
           <w:numId w:val="16"/>
@@ -74,7 +152,70 @@
           <w:rFonts w:cstheme="minorHAnsi"/>
           <w:lang w:val="en-US"/>
         </w:rPr>
-        <w:t>There are still limited works that use graph embedding in bioinformatics, where most use either protein sequence or structure instead.</w:t>
+        <w:t>There are still limited works that use graph embedding in bioinformatics</w:t>
+      </w:r>
+      <w:r>
+        <w:rPr>
+          <w:rFonts w:cstheme="minorHAnsi"/>
+          <w:lang w:val="en-US"/>
+        </w:rPr>
+        <w:t xml:space="preserve"> (biomedical applications)</w:t>
+      </w:r>
+      <w:r>
+        <w:rPr>
+          <w:rFonts w:cstheme="minorHAnsi"/>
+          <w:lang w:val="en-US"/>
+        </w:rPr>
+        <w:t>, where most use either protein sequence or structure instead.</w:t>
+      </w:r>
+    </w:p>
+    <w:p>
+      <w:pPr>
+        <w:ind w:left="1080"/>
+        <w:contextualSpacing/>
+        <w:rPr>
+          <w:rFonts w:cstheme="minorHAnsi"/>
+          <w:b/>
+          <w:lang w:val="en-US"/>
+        </w:rPr>
+      </w:pPr>
+      <w:r>
+        <w:rPr>
+          <w:rFonts w:cstheme="minorHAnsi"/>
+          <w:lang w:val="en-US"/>
+        </w:rPr>
+        <w:sym w:font="Wingdings" w:char="F0E0"/>
+      </w:r>
+      <w:r>
+        <w:rPr>
+          <w:rFonts w:cstheme="minorHAnsi"/>
+          <w:lang w:val="en-US"/>
+        </w:rPr>
+        <w:t xml:space="preserve"> As presented in </w:t>
+      </w:r>
+      <w:r>
+        <w:rPr>
+          <w:rFonts w:cstheme="minorHAnsi"/>
+          <w:highlight w:val="lightGray"/>
+          <w:lang w:val="en-US"/>
+        </w:rPr>
+        <w:t>\cite{RN85}</w:t>
+      </w:r>
+      <w:r>
+        <w:rPr>
+          <w:rFonts w:cstheme="minorHAnsi"/>
+          <w:highlight w:val="lightGray"/>
+          <w:lang w:val="en-US"/>
+        </w:rPr>
+        <w:t xml:space="preserve"> </w:t>
+      </w:r>
+      <w:r>
+        <w:rPr>
+          <w:rFonts w:cstheme="minorHAnsi"/>
+          <w:highlight w:val="lightGray"/>
+          <w:lang w:val="en-US"/>
+        </w:rPr>
+        <w:t>{Soleymani, 2022 #85}</w:t>
       </w:r>
     </w:p>
     <w:p>
@@ -563,6 +704,34 @@
     </w:p>
     <w:p>
       <w:pPr>
+        <w:pStyle w:val="ListParagraph"/>
+        <w:numPr>
+          <w:ilvl w:val="0"/>
+          <w:numId w:val="25"/>
+        </w:numPr>
+        <w:rPr>
+          <w:rFonts w:cstheme="minorHAnsi"/>
+          <w:lang w:val="en-US"/>
+        </w:rPr>
+      </w:pPr>
+      <w:r>
+        <w:rPr>
+          <w:rFonts w:cstheme="minorHAnsi"/>
+          <w:lang w:val="en-US"/>
+        </w:rPr>
+        <w:t xml:space="preserve">E.g. Limited availability of 3-D structural information may restrict the applicability of structure-based (deep learning) methods for PPI prediction </w:t>
+      </w:r>
+      <w:r>
+        <w:rPr>
+          <w:rFonts w:cstheme="minorHAnsi"/>
+          <w:highlight w:val="lightGray"/>
+          <w:lang w:val="en-US"/>
+        </w:rPr>
+        <w:t>\cite{RN85}</w:t>
+      </w:r>
+    </w:p>
+    <w:p>
+      <w:pPr>
         <w:numPr>
           <w:ilvl w:val="0"/>
           <w:numId w:val="13"/>
@@ -640,7 +809,21 @@
           <w:rFonts w:cstheme="minorHAnsi"/>
           <w:lang w:val="en-US"/>
         </w:rPr>
-        <w:t>Protein sequences that contain unusual (non-standard) amino acid residues (e.g. ‘X’) cannot be encoded. For example, in the case of NP segment of the CA07 strain, interactions with human proteins cannot be predicted.</w:t>
+        <w:t xml:space="preserve">Protein </w:t>
+      </w:r>
+      <w:r>
+        <w:rPr>
+          <w:rFonts w:cstheme="minorHAnsi"/>
+          <w:lang w:val="en-US"/>
+        </w:rPr>
+        <w:t xml:space="preserve">sequences that contain non-standard </w:t>
+      </w:r>
+      <w:r>
+        <w:rPr>
+          <w:rFonts w:cstheme="minorHAnsi"/>
+          <w:lang w:val="en-US"/>
+        </w:rPr>
+        <w:t>amino acid residues cannot be encoded. For example, in the case of NP segment of the CA07 strain, interactions with human proteins cannot be predicted.</w:t>
       </w:r>
     </w:p>
     <w:p>
@@ -649,10 +832,66 @@
         <w:contextualSpacing/>
         <w:rPr>
           <w:rFonts w:cstheme="minorHAnsi"/>
+          <w:lang w:val="en-US"/>
+        </w:rPr>
+      </w:pPr>
+      <w:r>
+        <w:rPr>
+          <w:rFonts w:cstheme="minorHAnsi"/>
+          <w:i/>
+          <w:lang w:val="en-US"/>
+        </w:rPr>
+        <w:t>non-standard amino acids: Aspartic acid/Asparagine (B), Leucine/Isoleucine (J), Pyrrolysine (O), Selenocysteine (U), Glutamic acid/Glutamine (Z), unknown amino acid (X)</w:t>
+      </w:r>
+      <w:r>
+        <w:rPr>
+          <w:rFonts w:cstheme="minorHAnsi"/>
+          <w:i/>
+          <w:lang w:val="en-US"/>
+        </w:rPr>
+        <w:t xml:space="preserve"> </w:t>
+      </w:r>
+      <w:r>
+        <w:rPr>
+          <w:rFonts w:cstheme="minorHAnsi"/>
+          <w:highlight w:val="lightGray"/>
+          <w:lang w:val="en-US"/>
+        </w:rPr>
+        <w:t>\cite{RN85}</w:t>
+      </w:r>
+      <w:r>
+        <w:rPr>
+          <w:rFonts w:cstheme="minorHAnsi"/>
+          <w:highlight w:val="lightGray"/>
+          <w:lang w:val="en-US"/>
+        </w:rPr>
+        <w:t xml:space="preserve"> </w:t>
+      </w:r>
+      <w:r>
+        <w:rPr>
+          <w:rFonts w:cstheme="minorHAnsi"/>
+          <w:highlight w:val="lightGray"/>
+          <w:lang w:val="en-US"/>
+        </w:rPr>
+        <w:t>{Soleymani, 2022 #85}</w:t>
+      </w:r>
+    </w:p>
+    <w:p>
+      <w:pPr>
+        <w:rPr>
+          <w:rFonts w:cstheme="minorHAnsi"/>
           <w:b/>
           <w:lang w:val="en-US"/>
         </w:rPr>
       </w:pPr>
+      <w:r>
+        <w:rPr>
+          <w:rFonts w:cstheme="minorHAnsi"/>
+          <w:b/>
+          <w:lang w:val="en-US"/>
+        </w:rPr>
+        <w:br w:type="page"/>
+      </w:r>
     </w:p>
     <w:p>
       <w:pPr>
@@ -675,6 +914,7 @@
           <w:color w:val="000000" w:themeColor="text1"/>
           <w:lang w:val="en-US"/>
         </w:rPr>
+        <w:lastRenderedPageBreak/>
         <w:t>Review Points</w:t>
       </w:r>
     </w:p>
@@ -1506,6 +1746,38 @@
     </w:p>
     <w:p>
       <w:pPr>
+        <w:pStyle w:val="ListParagraph"/>
+        <w:numPr>
+          <w:ilvl w:val="0"/>
+          <w:numId w:val="25"/>
+        </w:numPr>
+        <w:spacing w:after="0"/>
+        <w:rPr>
+          <w:rFonts w:cstheme="minorHAnsi"/>
+          <w:i/>
+          <w:lang w:val="en-US"/>
+        </w:rPr>
+      </w:pPr>
+      <w:r>
+        <w:rPr>
+          <w:rFonts w:cstheme="minorHAnsi"/>
+          <w:i/>
+          <w:lang w:val="en-US"/>
+        </w:rPr>
+        <w:t xml:space="preserve">Disadvantage: CT does not account for long-range interactions in the protein sequence </w:t>
+      </w:r>
+      <w:r>
+        <w:rPr>
+          <w:rFonts w:cstheme="minorHAnsi"/>
+          <w:i/>
+          <w:highlight w:val="lightGray"/>
+          <w:lang w:val="en-US"/>
+        </w:rPr>
+        <w:t>\cite{RN85}</w:t>
+      </w:r>
+    </w:p>
+    <w:p>
+      <w:pPr>
         <w:ind w:left="720"/>
         <w:contextualSpacing/>
         <w:rPr>
@@ -2374,11 +2646,6 @@
         </w:rPr>
         <w:fldChar w:fldCharType="end"/>
       </w:r>
-    </w:p>
-    <w:p>
-      <w:pPr>
-        <w:pStyle w:val="Heading1"/>
-      </w:pPr>
       <w:r>
         <w:br w:type="page"/>
       </w:r>
@@ -5335,14 +5602,27 @@
       <w:r>
         <w:t xml:space="preserve">Table </w:t>
       </w:r>
-      <w:fldSimple w:instr=" SEQ Table \* ARABIC ">
-        <w:r>
-          <w:rPr>
-            <w:noProof/>
-          </w:rPr>
-          <w:t>1</w:t>
-        </w:r>
-      </w:fldSimple>
+      <w:r>
+        <w:fldChar w:fldCharType="begin"/>
+      </w:r>
+      <w:r>
+        <w:instrText xml:space="preserve"> SEQ Table \* ARABIC </w:instrText>
+      </w:r>
+      <w:r>
+        <w:fldChar w:fldCharType="separate"/>
+      </w:r>
+      <w:r>
+        <w:rPr>
+          <w:noProof/>
+        </w:rPr>
+        <w:t>1</w:t>
+      </w:r>
+      <w:r>
+        <w:rPr>
+          <w:noProof/>
+        </w:rPr>
+        <w:fldChar w:fldCharType="end"/>
+      </w:r>
       <w:r>
         <w:t>: IAV strains of interest</w:t>
       </w:r>
@@ -6009,6 +6289,7 @@
                 <w:rFonts w:cstheme="minorHAnsi"/>
                 <w:color w:val="000000"/>
                 <w:szCs w:val="24"/>
+                <w:highlight w:val="lightGray"/>
                 <w:bdr w:val="none" w:sz="0" w:space="0" w:color="auto" w:frame="1"/>
                 <w:lang w:val="en-US"/>
               </w:rPr>
@@ -6020,6 +6301,7 @@
                 <w:rFonts w:cstheme="minorHAnsi"/>
                 <w:color w:val="000000"/>
                 <w:szCs w:val="24"/>
+                <w:highlight w:val="lightGray"/>
                 <w:bdr w:val="none" w:sz="0" w:space="0" w:color="auto" w:frame="1"/>
                 <w:lang w:val="en-US"/>
               </w:rPr>
@@ -6031,6 +6313,7 @@
                 <w:rFonts w:cstheme="minorHAnsi"/>
                 <w:color w:val="000000"/>
                 <w:szCs w:val="24"/>
+                <w:highlight w:val="lightGray"/>
                 <w:bdr w:val="none" w:sz="0" w:space="0" w:color="auto" w:frame="1"/>
                 <w:lang w:val="en-US"/>
               </w:rPr>
@@ -6043,6 +6326,7 @@
                 <w:noProof/>
                 <w:color w:val="000000"/>
                 <w:szCs w:val="24"/>
+                <w:highlight w:val="lightGray"/>
                 <w:bdr w:val="none" w:sz="0" w:space="0" w:color="auto" w:frame="1"/>
                 <w:lang w:val="en-US"/>
               </w:rPr>
@@ -6054,6 +6338,7 @@
                 <w:rFonts w:cstheme="minorHAnsi"/>
                 <w:color w:val="000000"/>
                 <w:szCs w:val="24"/>
+                <w:highlight w:val="lightGray"/>
                 <w:bdr w:val="none" w:sz="0" w:space="0" w:color="auto" w:frame="1"/>
                 <w:lang w:val="en-US"/>
               </w:rPr>
@@ -6539,14 +6824,27 @@
       <w:r>
         <w:t xml:space="preserve">Table </w:t>
       </w:r>
-      <w:fldSimple w:instr=" SEQ Table \* ARABIC ">
-        <w:r>
-          <w:rPr>
-            <w:noProof/>
-          </w:rPr>
-          <w:t>2</w:t>
-        </w:r>
-      </w:fldSimple>
+      <w:r>
+        <w:fldChar w:fldCharType="begin"/>
+      </w:r>
+      <w:r>
+        <w:instrText xml:space="preserve"> SEQ Table \* ARABIC </w:instrText>
+      </w:r>
+      <w:r>
+        <w:fldChar w:fldCharType="separate"/>
+      </w:r>
+      <w:r>
+        <w:rPr>
+          <w:noProof/>
+        </w:rPr>
+        <w:t>2</w:t>
+      </w:r>
+      <w:r>
+        <w:rPr>
+          <w:noProof/>
+        </w:rPr>
+        <w:fldChar w:fldCharType="end"/>
+      </w:r>
       <w:r>
         <w:t>: HVPPI interaction probability thresholds</w:t>
       </w:r>
@@ -6877,14 +7175,27 @@
       <w:r>
         <w:t xml:space="preserve">Table </w:t>
       </w:r>
-      <w:fldSimple w:instr=" SEQ Table \* ARABIC ">
-        <w:r>
-          <w:rPr>
-            <w:noProof/>
-          </w:rPr>
-          <w:t>3</w:t>
-        </w:r>
-      </w:fldSimple>
+      <w:r>
+        <w:fldChar w:fldCharType="begin"/>
+      </w:r>
+      <w:r>
+        <w:instrText xml:space="preserve"> SEQ Table \* ARABIC </w:instrText>
+      </w:r>
+      <w:r>
+        <w:fldChar w:fldCharType="separate"/>
+      </w:r>
+      <w:r>
+        <w:rPr>
+          <w:noProof/>
+        </w:rPr>
+        <w:t>3</w:t>
+      </w:r>
+      <w:r>
+        <w:rPr>
+          <w:noProof/>
+        </w:rPr>
+        <w:fldChar w:fldCharType="end"/>
+      </w:r>
       <w:r>
         <w:t>: Overview of network graph and edge list</w:t>
       </w:r>
@@ -7400,6 +7711,7 @@
               <w:ind w:left="0"/>
               <w:rPr>
                 <w:rFonts w:cstheme="minorHAnsi"/>
+                <w:color w:val="FF0000"/>
                 <w:sz w:val="20"/>
                 <w:szCs w:val="20"/>
                 <w:lang w:val="en-US"/>
@@ -7408,29 +7720,35 @@
             <w:r>
               <w:rPr>
                 <w:rFonts w:cstheme="minorHAnsi"/>
+                <w:color w:val="FF0000"/>
                 <w:sz w:val="20"/>
                 <w:szCs w:val="20"/>
                 <w:lang w:val="en-US"/>
               </w:rPr>
-              <w:t>91</w:t>
-            </w:r>
-            <w:r>
-              <w:rPr>
-                <w:rFonts w:cstheme="minorHAnsi"/>
+              <w:t>91, 217</w:t>
+            </w:r>
+          </w:p>
+          <w:p>
+            <w:pPr>
+              <w:pStyle w:val="ListParagraph"/>
+              <w:ind w:left="0"/>
+              <w:rPr>
+                <w:rFonts w:cstheme="minorHAnsi"/>
+                <w:color w:val="000000" w:themeColor="text1"/>
                 <w:sz w:val="20"/>
                 <w:szCs w:val="20"/>
                 <w:lang w:val="en-US"/>
               </w:rPr>
-              <w:t xml:space="preserve">, </w:t>
-            </w:r>
-            <w:r>
-              <w:rPr>
-                <w:rFonts w:cstheme="minorHAnsi"/>
+            </w:pPr>
+            <w:r>
+              <w:rPr>
+                <w:rFonts w:cstheme="minorHAnsi"/>
+                <w:color w:val="000000" w:themeColor="text1"/>
                 <w:sz w:val="20"/>
                 <w:szCs w:val="20"/>
                 <w:lang w:val="en-US"/>
               </w:rPr>
-              <w:t>217</w:t>
+              <w:t xml:space="preserve">[44, 804 PR8, 18, 795 Aichi, 13, 900 CA04, </w:t>
             </w:r>
           </w:p>
           <w:p>
@@ -7439,11 +7757,22 @@
               <w:ind w:left="0"/>
               <w:rPr>
                 <w:rFonts w:cstheme="minorHAnsi"/>
+                <w:color w:val="000000" w:themeColor="text1"/>
                 <w:sz w:val="20"/>
                 <w:szCs w:val="20"/>
                 <w:lang w:val="en-US"/>
               </w:rPr>
             </w:pPr>
+            <w:r>
+              <w:rPr>
+                <w:rFonts w:cstheme="minorHAnsi"/>
+                <w:color w:val="000000" w:themeColor="text1"/>
+                <w:sz w:val="20"/>
+                <w:szCs w:val="20"/>
+                <w:lang w:val="en-US"/>
+              </w:rPr>
+              <w:t>13, 718 CA07]</w:t>
+            </w:r>
           </w:p>
           <w:p>
             <w:pPr>
@@ -7456,13 +7785,25 @@
                 <w:lang w:val="en-US"/>
               </w:rPr>
             </w:pPr>
-            <w:r>
+          </w:p>
+          <w:p>
+            <w:pPr>
+              <w:pStyle w:val="ListParagraph"/>
+              <w:ind w:left="0"/>
               <w:rPr>
                 <w:rFonts w:cstheme="minorHAnsi"/>
                 <w:sz w:val="20"/>
                 <w:szCs w:val="20"/>
                 <w:lang w:val="en-US"/>
               </w:rPr>
+            </w:pPr>
+            <w:r>
+              <w:rPr>
+                <w:rFonts w:cstheme="minorHAnsi"/>
+                <w:sz w:val="20"/>
+                <w:szCs w:val="20"/>
+                <w:lang w:val="en-US"/>
+              </w:rPr>
               <w:t>(3738 0.99,</w:t>
             </w:r>
           </w:p>
@@ -7507,29 +7848,102 @@
               <w:ind w:left="0"/>
               <w:rPr>
                 <w:rFonts w:cstheme="minorHAnsi"/>
-                <w:sz w:val="20"/>
-                <w:szCs w:val="20"/>
-                <w:lang w:val="en-US"/>
-              </w:rPr>
-            </w:pPr>
-            <w:r>
-              <w:rPr>
-                <w:rFonts w:cstheme="minorHAnsi"/>
-                <w:sz w:val="20"/>
-                <w:szCs w:val="20"/>
-                <w:lang w:val="en-US"/>
-              </w:rPr>
-              <w:t>48, 882</w:t>
-            </w:r>
-            <w:r>
-              <w:rPr>
-                <w:rFonts w:cstheme="minorHAnsi"/>
+                <w:color w:val="FF0000"/>
                 <w:sz w:val="20"/>
                 <w:szCs w:val="20"/>
                 <w:vertAlign w:val="superscript"/>
                 <w:lang w:val="en-US"/>
               </w:rPr>
+            </w:pPr>
+            <w:r>
+              <w:rPr>
+                <w:rFonts w:cstheme="minorHAnsi"/>
+                <w:color w:val="FF0000"/>
+                <w:sz w:val="20"/>
+                <w:szCs w:val="20"/>
+                <w:lang w:val="en-US"/>
+              </w:rPr>
+              <w:t>48, 882</w:t>
+            </w:r>
+            <w:r>
+              <w:rPr>
+                <w:rFonts w:cstheme="minorHAnsi"/>
+                <w:color w:val="FF0000"/>
+                <w:sz w:val="20"/>
+                <w:szCs w:val="20"/>
+                <w:vertAlign w:val="superscript"/>
+                <w:lang w:val="en-US"/>
+              </w:rPr>
               <w:t>2</w:t>
+            </w:r>
+          </w:p>
+          <w:p>
+            <w:pPr>
+              <w:pStyle w:val="ListParagraph"/>
+              <w:ind w:left="0"/>
+              <w:rPr>
+                <w:rFonts w:cstheme="minorHAnsi"/>
+                <w:color w:val="000000" w:themeColor="text1"/>
+                <w:sz w:val="20"/>
+                <w:szCs w:val="20"/>
+                <w:lang w:val="en-US"/>
+              </w:rPr>
+            </w:pPr>
+            <w:r>
+              <w:rPr>
+                <w:rFonts w:cstheme="minorHAnsi"/>
+                <w:color w:val="000000" w:themeColor="text1"/>
+                <w:sz w:val="20"/>
+                <w:szCs w:val="20"/>
+                <w:lang w:val="en-US"/>
+              </w:rPr>
+              <w:t>[44, 575 PR8, 2008 Aichi,</w:t>
+            </w:r>
+          </w:p>
+          <w:p>
+            <w:pPr>
+              <w:pStyle w:val="ListParagraph"/>
+              <w:ind w:left="0"/>
+              <w:rPr>
+                <w:rFonts w:cstheme="minorHAnsi"/>
+                <w:color w:val="000000" w:themeColor="text1"/>
+                <w:sz w:val="20"/>
+                <w:szCs w:val="20"/>
+                <w:lang w:val="en-US"/>
+              </w:rPr>
+            </w:pPr>
+            <w:r>
+              <w:rPr>
+                <w:rFonts w:cstheme="minorHAnsi"/>
+                <w:color w:val="000000" w:themeColor="text1"/>
+                <w:sz w:val="20"/>
+                <w:szCs w:val="20"/>
+                <w:lang w:val="en-US"/>
+              </w:rPr>
+              <w:t>1458 CA04,</w:t>
+            </w:r>
+          </w:p>
+          <w:p>
+            <w:pPr>
+              <w:pStyle w:val="ListParagraph"/>
+              <w:ind w:left="0"/>
+              <w:rPr>
+                <w:rFonts w:cstheme="minorHAnsi"/>
+                <w:color w:val="000000" w:themeColor="text1"/>
+                <w:sz w:val="20"/>
+                <w:szCs w:val="20"/>
+                <w:lang w:val="en-US"/>
+              </w:rPr>
+            </w:pPr>
+            <w:r>
+              <w:rPr>
+                <w:rFonts w:cstheme="minorHAnsi"/>
+                <w:color w:val="000000" w:themeColor="text1"/>
+                <w:sz w:val="20"/>
+                <w:szCs w:val="20"/>
+                <w:lang w:val="en-US"/>
+              </w:rPr>
+              <w:t>841 CA07]</w:t>
             </w:r>
           </w:p>
           <w:p>
@@ -8583,14 +8997,27 @@
       <w:r>
         <w:t xml:space="preserve">Table </w:t>
       </w:r>
-      <w:fldSimple w:instr=" SEQ Table \* ARABIC ">
-        <w:r>
-          <w:rPr>
-            <w:noProof/>
-          </w:rPr>
-          <w:t>4</w:t>
-        </w:r>
-      </w:fldSimple>
+      <w:r>
+        <w:fldChar w:fldCharType="begin"/>
+      </w:r>
+      <w:r>
+        <w:instrText xml:space="preserve"> SEQ Table \* ARABIC </w:instrText>
+      </w:r>
+      <w:r>
+        <w:fldChar w:fldCharType="separate"/>
+      </w:r>
+      <w:r>
+        <w:rPr>
+          <w:noProof/>
+        </w:rPr>
+        <w:t>4</w:t>
+      </w:r>
+      <w:r>
+        <w:rPr>
+          <w:noProof/>
+        </w:rPr>
+        <w:fldChar w:fldCharType="end"/>
+      </w:r>
       <w:r>
         <w:t>: Overview of constructed datasets</w:t>
       </w:r>
@@ -9994,24 +10421,90 @@
     </w:p>
     <w:p>
       <w:pPr>
-        <w:ind w:left="720"/>
-        <w:rPr>
-          <w:rFonts w:cstheme="minorHAnsi"/>
+        <w:pStyle w:val="ListParagraph"/>
+        <w:spacing w:after="0"/>
+        <w:rPr>
+          <w:rFonts w:cstheme="minorHAnsi"/>
+          <w:sz w:val="20"/>
           <w:szCs w:val="20"/>
           <w:lang w:val="en-US"/>
         </w:rPr>
       </w:pPr>
-      <w:r>
-        <w:rPr>
-          <w:rFonts w:cstheme="minorHAnsi"/>
-          <w:szCs w:val="20"/>
-          <w:lang w:val="en-US"/>
-        </w:rPr>
-        <w:br w:type="page"/>
-      </w:r>
     </w:p>
     <w:p>
       <w:pPr>
+        <w:ind w:left="720"/>
+        <w:jc w:val="center"/>
+        <w:rPr>
+          <w:rFonts w:cstheme="minorHAnsi"/>
+          <w:szCs w:val="20"/>
+          <w:lang w:val="en-US"/>
+        </w:rPr>
+      </w:pPr>
+      <w:r>
+        <w:rPr>
+          <w:rFonts w:cstheme="minorHAnsi"/>
+          <w:noProof/>
+          <w:szCs w:val="20"/>
+          <w:lang w:eastAsia="en-SG"/>
+        </w:rPr>
+        <w:drawing>
+          <wp:inline distT="0" distB="0" distL="0" distR="0" wp14:anchorId="669D870E">
+            <wp:extent cx="4000500" cy="2404734"/>
+            <wp:effectExtent l="0" t="0" r="0" b="0"/>
+            <wp:docPr id="6" name="Picture 6"/>
+            <wp:cNvGraphicFramePr>
+              <a:graphicFrameLocks xmlns:a="http://schemas.openxmlformats.org/drawingml/2006/main" noChangeAspect="1"/>
+            </wp:cNvGraphicFramePr>
+            <a:graphic xmlns:a="http://schemas.openxmlformats.org/drawingml/2006/main">
+              <a:graphicData uri="http://schemas.openxmlformats.org/drawingml/2006/picture">
+                <pic:pic xmlns:pic="http://schemas.openxmlformats.org/drawingml/2006/picture">
+                  <pic:nvPicPr>
+                    <pic:cNvPr id="0" name="Picture 3"/>
+                    <pic:cNvPicPr>
+                      <a:picLocks noChangeAspect="1" noChangeArrowheads="1"/>
+                    </pic:cNvPicPr>
+                  </pic:nvPicPr>
+                  <pic:blipFill>
+                    <a:blip r:embed="rId13">
+                      <a:extLst>
+                        <a:ext uri="{28A0092B-C50C-407E-A947-70E740481C1C}">
+                          <a14:useLocalDpi xmlns:a14="http://schemas.microsoft.com/office/drawing/2010/main" val="0"/>
+                        </a:ext>
+                      </a:extLst>
+                    </a:blip>
+                    <a:srcRect/>
+                    <a:stretch>
+                      <a:fillRect/>
+                    </a:stretch>
+                  </pic:blipFill>
+                  <pic:spPr bwMode="auto">
+                    <a:xfrm>
+                      <a:off x="0" y="0"/>
+                      <a:ext cx="4017418" cy="2414904"/>
+                    </a:xfrm>
+                    <a:prstGeom prst="rect">
+                      <a:avLst/>
+                    </a:prstGeom>
+                    <a:noFill/>
+                  </pic:spPr>
+                </pic:pic>
+              </a:graphicData>
+            </a:graphic>
+          </wp:inline>
+        </w:drawing>
+      </w:r>
+      <w:r>
+        <w:rPr>
+          <w:rFonts w:cstheme="minorHAnsi"/>
+          <w:szCs w:val="20"/>
+          <w:lang w:val="en-US"/>
+        </w:rPr>
+        <w:br w:type="page"/>
+      </w:r>
+    </w:p>
+    <w:p>
+      <w:pPr>
         <w:rPr>
           <w:lang w:val="en-US"/>
         </w:rPr>
@@ -10027,7 +10520,13 @@
         <w:rPr>
           <w:lang w:val="en-US"/>
         </w:rPr>
-        <w:t xml:space="preserve">decisions behind constructing the datasets </w:t>
+        <w:t xml:space="preserve">motivations </w:t>
+      </w:r>
+      <w:r>
+        <w:rPr>
+          <w:lang w:val="en-US"/>
+        </w:rPr>
+        <w:t xml:space="preserve">behind constructing the datasets </w:t>
       </w:r>
       <w:r>
         <w:rPr>
@@ -12146,14 +12645,27 @@
       <w:r>
         <w:t xml:space="preserve">Table </w:t>
       </w:r>
-      <w:fldSimple w:instr=" SEQ Table \* ARABIC ">
-        <w:r>
-          <w:rPr>
-            <w:noProof/>
-          </w:rPr>
-          <w:t>5</w:t>
-        </w:r>
-      </w:fldSimple>
+      <w:r>
+        <w:fldChar w:fldCharType="begin"/>
+      </w:r>
+      <w:r>
+        <w:instrText xml:space="preserve"> SEQ Table \* ARABIC </w:instrText>
+      </w:r>
+      <w:r>
+        <w:fldChar w:fldCharType="separate"/>
+      </w:r>
+      <w:r>
+        <w:rPr>
+          <w:noProof/>
+        </w:rPr>
+        <w:t>5</w:t>
+      </w:r>
+      <w:r>
+        <w:rPr>
+          <w:noProof/>
+        </w:rPr>
+        <w:fldChar w:fldCharType="end"/>
+      </w:r>
       <w:r>
         <w:t>: Optimized hyper-parameters (</w:t>
       </w:r>
@@ -15074,83 +15586,6 @@
                     </pic:cNvPicPr>
                   </pic:nvPicPr>
                   <pic:blipFill>
-                    <a:blip r:embed="rId13">
-                      <a:extLst>
-                        <a:ext uri="{28A0092B-C50C-407E-A947-70E740481C1C}">
-                          <a14:useLocalDpi xmlns:a14="http://schemas.microsoft.com/office/drawing/2010/main" val="0"/>
-                        </a:ext>
-                      </a:extLst>
-                    </a:blip>
-                    <a:srcRect/>
-                    <a:stretch>
-                      <a:fillRect/>
-                    </a:stretch>
-                  </pic:blipFill>
-                  <pic:spPr bwMode="auto">
-                    <a:xfrm>
-                      <a:off x="0" y="0"/>
-                      <a:ext cx="4584700" cy="2755900"/>
-                    </a:xfrm>
-                    <a:prstGeom prst="rect">
-                      <a:avLst/>
-                    </a:prstGeom>
-                    <a:noFill/>
-                  </pic:spPr>
-                </pic:pic>
-              </a:graphicData>
-            </a:graphic>
-          </wp:inline>
-        </w:drawing>
-      </w:r>
-    </w:p>
-    <w:p>
-      <w:pPr>
-        <w:pStyle w:val="Caption"/>
-        <w:jc w:val="center"/>
-      </w:pPr>
-      <w:r>
-        <w:t xml:space="preserve">Figure </w:t>
-      </w:r>
-      <w:fldSimple w:instr=" SEQ Figure \* ARABIC ">
-        <w:r>
-          <w:rPr>
-            <w:noProof/>
-          </w:rPr>
-          <w:t>1</w:t>
-        </w:r>
-      </w:fldSimple>
-      <w:r>
-        <w:t>(a): Accuracy</w:t>
-      </w:r>
-    </w:p>
-    <w:p>
-      <w:pPr>
-        <w:keepNext/>
-        <w:jc w:val="center"/>
-      </w:pPr>
-      <w:r>
-        <w:rPr>
-          <w:noProof/>
-          <w:lang w:eastAsia="en-SG"/>
-        </w:rPr>
-        <w:drawing>
-          <wp:inline distT="0" distB="0" distL="0" distR="0" wp14:anchorId="3319B044">
-            <wp:extent cx="4584700" cy="2755900"/>
-            <wp:effectExtent l="0" t="0" r="6350" b="6350"/>
-            <wp:docPr id="16" name="Picture 16"/>
-            <wp:cNvGraphicFramePr>
-              <a:graphicFrameLocks xmlns:a="http://schemas.openxmlformats.org/drawingml/2006/main" noChangeAspect="1"/>
-            </wp:cNvGraphicFramePr>
-            <a:graphic xmlns:a="http://schemas.openxmlformats.org/drawingml/2006/main">
-              <a:graphicData uri="http://schemas.openxmlformats.org/drawingml/2006/picture">
-                <pic:pic xmlns:pic="http://schemas.openxmlformats.org/drawingml/2006/picture">
-                  <pic:nvPicPr>
-                    <pic:cNvPr id="0" name="Picture 5"/>
-                    <pic:cNvPicPr>
-                      <a:picLocks noChangeAspect="1" noChangeArrowheads="1"/>
-                    </pic:cNvPicPr>
-                  </pic:nvPicPr>
-                  <pic:blipFill>
                     <a:blip r:embed="rId14">
                       <a:extLst>
                         <a:ext uri="{28A0092B-C50C-407E-A947-70E740481C1C}">
@@ -15182,175 +15617,52 @@
     </w:p>
     <w:p>
       <w:pPr>
-        <w:spacing w:after="200" w:line="240" w:lineRule="auto"/>
+        <w:pStyle w:val="Caption"/>
         <w:jc w:val="center"/>
-        <w:rPr>
-          <w:i/>
-          <w:iCs/>
-          <w:color w:val="44546A" w:themeColor="text2"/>
-          <w:szCs w:val="18"/>
-        </w:rPr>
-      </w:pPr>
-      <w:r>
-        <w:rPr>
-          <w:i/>
-          <w:iCs/>
-          <w:color w:val="44546A" w:themeColor="text2"/>
-          <w:sz w:val="18"/>
-          <w:szCs w:val="18"/>
-        </w:rPr>
+      </w:pPr>
+      <w:r>
         <w:t xml:space="preserve">Figure </w:t>
       </w:r>
       <w:r>
-        <w:rPr>
-          <w:i/>
-          <w:iCs/>
-          <w:color w:val="44546A" w:themeColor="text2"/>
-          <w:sz w:val="18"/>
-          <w:szCs w:val="18"/>
-        </w:rPr>
-        <w:t>1(b)</w:t>
-      </w:r>
-      <w:r>
-        <w:rPr>
-          <w:i/>
-          <w:iCs/>
-          <w:color w:val="44546A" w:themeColor="text2"/>
-          <w:sz w:val="18"/>
-          <w:szCs w:val="18"/>
-        </w:rPr>
-        <w:t>:</w:t>
-      </w:r>
-      <w:r>
-        <w:rPr>
-          <w:i/>
-          <w:iCs/>
-          <w:color w:val="44546A" w:themeColor="text2"/>
-          <w:sz w:val="18"/>
-          <w:szCs w:val="18"/>
-        </w:rPr>
-        <w:t xml:space="preserve"> ROC-AUC </w:t>
+        <w:fldChar w:fldCharType="begin"/>
+      </w:r>
+      <w:r>
+        <w:instrText xml:space="preserve"> SEQ Figure \* ARABIC </w:instrText>
+      </w:r>
+      <w:r>
+        <w:fldChar w:fldCharType="separate"/>
+      </w:r>
+      <w:r>
+        <w:rPr>
+          <w:noProof/>
+        </w:rPr>
+        <w:t>1</w:t>
+      </w:r>
+      <w:r>
+        <w:rPr>
+          <w:noProof/>
+        </w:rPr>
+        <w:fldChar w:fldCharType="end"/>
+      </w:r>
+      <w:r>
+        <w:t>(a): Accuracy</w:t>
       </w:r>
     </w:p>
     <w:p>
       <w:pPr>
-        <w:spacing w:after="0"/>
-        <w:rPr>
-          <w:rFonts w:cstheme="minorHAnsi"/>
-          <w:vertAlign w:val="subscript"/>
-          <w:lang w:val="en-US"/>
-        </w:rPr>
-      </w:pPr>
-      <w:r>
-        <w:rPr>
-          <w:rFonts w:cs="Times New Roman"/>
-          <w:bCs/>
-          <w:color w:val="202124"/>
-          <w:highlight w:val="yellow"/>
-          <w:shd w:val="clear" w:color="auto" w:fill="FFFFFF"/>
-        </w:rPr>
-        <w:t>[caption]</w:t>
-      </w:r>
-      <w:r>
-        <w:rPr>
-          <w:rFonts w:cstheme="minorHAnsi"/>
-          <w:vertAlign w:val="subscript"/>
-          <w:lang w:val="en-US"/>
-        </w:rPr>
-        <w:t xml:space="preserve"> </w:t>
-      </w:r>
-      <w:r>
-        <w:rPr>
-          <w:rFonts w:cstheme="minorHAnsi"/>
-          <w:i/>
-          <w:lang w:val="en-US"/>
-        </w:rPr>
-        <w:t xml:space="preserve">Figure 1: </w:t>
-      </w:r>
-      <w:r>
-        <w:rPr>
-          <w:rFonts w:cstheme="minorHAnsi"/>
-          <w:i/>
-          <w:iCs/>
-        </w:rPr>
-        <w:t>Comparison of element-wise operators used across NRL methods on the network reconstruction dataset</w:t>
-      </w:r>
-      <w:r>
-        <w:rPr>
-          <w:rFonts w:cstheme="minorHAnsi"/>
-          <w:i/>
-          <w:iCs/>
-        </w:rPr>
-        <w:t xml:space="preserve"> </w:t>
-      </w:r>
-    </w:p>
-    <w:p>
-      <w:pPr>
-        <w:spacing w:after="0"/>
-        <w:rPr>
-          <w:rFonts w:cstheme="minorHAnsi"/>
+        <w:keepNext/>
+        <w:jc w:val="center"/>
+      </w:pPr>
+      <w:r>
+        <w:rPr>
           <w:noProof/>
           <w:lang w:eastAsia="en-SG"/>
         </w:rPr>
-      </w:pPr>
-    </w:p>
-    <w:p>
-      <w:pPr>
-        <w:spacing w:after="0"/>
-        <w:rPr>
-          <w:rFonts w:cstheme="minorHAnsi"/>
-          <w:noProof/>
-          <w:lang w:eastAsia="en-SG"/>
-        </w:rPr>
-      </w:pPr>
-    </w:p>
-    <w:p>
-      <w:pPr>
-        <w:spacing w:after="0"/>
-        <w:rPr>
-          <w:rFonts w:cstheme="minorHAnsi"/>
-          <w:noProof/>
-          <w:lang w:eastAsia="en-SG"/>
-        </w:rPr>
-      </w:pPr>
-    </w:p>
-    <w:p>
-      <w:pPr>
-        <w:rPr>
-          <w:rFonts w:cstheme="minorHAnsi"/>
-          <w:noProof/>
-          <w:sz w:val="24"/>
-          <w:lang w:eastAsia="en-SG"/>
-        </w:rPr>
-      </w:pPr>
-      <w:r>
-        <w:rPr>
-          <w:rFonts w:cstheme="minorHAnsi"/>
-          <w:noProof/>
-          <w:sz w:val="24"/>
-          <w:lang w:eastAsia="en-SG"/>
-        </w:rPr>
-        <w:br w:type="page"/>
-      </w:r>
-    </w:p>
-    <w:p>
-      <w:pPr>
-        <w:keepNext/>
-        <w:jc w:val="center"/>
-      </w:pPr>
-      <w:r>
-        <w:rPr>
-          <w:rFonts w:cstheme="minorHAnsi"/>
-          <w:noProof/>
-          <w:sz w:val="24"/>
-          <w:lang w:eastAsia="en-SG"/>
-        </w:rPr>
-        <w:lastRenderedPageBreak/>
         <w:drawing>
-          <wp:inline distT="0" distB="0" distL="0" distR="0" wp14:anchorId="24B5249F" wp14:editId="544AAA86">
+          <wp:inline distT="0" distB="0" distL="0" distR="0" wp14:anchorId="3319B044">
             <wp:extent cx="4584700" cy="2755900"/>
             <wp:effectExtent l="0" t="0" r="6350" b="6350"/>
-            <wp:docPr id="11" name="Picture 11"/>
+            <wp:docPr id="16" name="Picture 16"/>
             <wp:cNvGraphicFramePr>
               <a:graphicFrameLocks xmlns:a="http://schemas.openxmlformats.org/drawingml/2006/main" noChangeAspect="1"/>
             </wp:cNvGraphicFramePr>
@@ -15358,7 +15670,7 @@
               <a:graphicData uri="http://schemas.openxmlformats.org/drawingml/2006/picture">
                 <pic:pic xmlns:pic="http://schemas.openxmlformats.org/drawingml/2006/picture">
                   <pic:nvPicPr>
-                    <pic:cNvPr id="0" name="Picture 6"/>
+                    <pic:cNvPr id="0" name="Picture 5"/>
                     <pic:cNvPicPr>
                       <a:picLocks noChangeAspect="1" noChangeArrowheads="1"/>
                     </pic:cNvPicPr>
@@ -15395,8 +15707,140 @@
     </w:p>
     <w:p>
       <w:pPr>
-        <w:pStyle w:val="Caption"/>
+        <w:spacing w:after="200" w:line="240" w:lineRule="auto"/>
         <w:jc w:val="center"/>
+        <w:rPr>
+          <w:i/>
+          <w:iCs/>
+          <w:color w:val="44546A" w:themeColor="text2"/>
+          <w:szCs w:val="18"/>
+        </w:rPr>
+      </w:pPr>
+      <w:r>
+        <w:rPr>
+          <w:i/>
+          <w:iCs/>
+          <w:color w:val="44546A" w:themeColor="text2"/>
+          <w:sz w:val="18"/>
+          <w:szCs w:val="18"/>
+        </w:rPr>
+        <w:t xml:space="preserve">Figure </w:t>
+      </w:r>
+      <w:r>
+        <w:rPr>
+          <w:i/>
+          <w:iCs/>
+          <w:color w:val="44546A" w:themeColor="text2"/>
+          <w:sz w:val="18"/>
+          <w:szCs w:val="18"/>
+        </w:rPr>
+        <w:t>1(b)</w:t>
+      </w:r>
+      <w:r>
+        <w:rPr>
+          <w:i/>
+          <w:iCs/>
+          <w:color w:val="44546A" w:themeColor="text2"/>
+          <w:sz w:val="18"/>
+          <w:szCs w:val="18"/>
+        </w:rPr>
+        <w:t>:</w:t>
+      </w:r>
+      <w:r>
+        <w:rPr>
+          <w:i/>
+          <w:iCs/>
+          <w:color w:val="44546A" w:themeColor="text2"/>
+          <w:sz w:val="18"/>
+          <w:szCs w:val="18"/>
+        </w:rPr>
+        <w:t xml:space="preserve"> ROC-AUC </w:t>
+      </w:r>
+    </w:p>
+    <w:p>
+      <w:pPr>
+        <w:spacing w:after="0"/>
+        <w:rPr>
+          <w:rFonts w:cstheme="minorHAnsi"/>
+          <w:vertAlign w:val="subscript"/>
+          <w:lang w:val="en-US"/>
+        </w:rPr>
+      </w:pPr>
+      <w:r>
+        <w:rPr>
+          <w:rFonts w:cs="Times New Roman"/>
+          <w:bCs/>
+          <w:color w:val="202124"/>
+          <w:highlight w:val="yellow"/>
+          <w:shd w:val="clear" w:color="auto" w:fill="FFFFFF"/>
+        </w:rPr>
+        <w:t>[caption]</w:t>
+      </w:r>
+      <w:r>
+        <w:rPr>
+          <w:rFonts w:cstheme="minorHAnsi"/>
+          <w:vertAlign w:val="subscript"/>
+          <w:lang w:val="en-US"/>
+        </w:rPr>
+        <w:t xml:space="preserve"> </w:t>
+      </w:r>
+      <w:r>
+        <w:rPr>
+          <w:rFonts w:cstheme="minorHAnsi"/>
+          <w:i/>
+          <w:lang w:val="en-US"/>
+        </w:rPr>
+        <w:t xml:space="preserve">Figure 1: </w:t>
+      </w:r>
+      <w:r>
+        <w:rPr>
+          <w:rFonts w:cstheme="minorHAnsi"/>
+          <w:i/>
+          <w:iCs/>
+        </w:rPr>
+        <w:t>Comparison of element-wise operators used across NRL methods on the network reconstruction dataset</w:t>
+      </w:r>
+      <w:r>
+        <w:rPr>
+          <w:rFonts w:cstheme="minorHAnsi"/>
+          <w:i/>
+          <w:iCs/>
+        </w:rPr>
+        <w:t xml:space="preserve"> </w:t>
+      </w:r>
+    </w:p>
+    <w:p>
+      <w:pPr>
+        <w:spacing w:after="0"/>
+        <w:rPr>
+          <w:rFonts w:cstheme="minorHAnsi"/>
+          <w:noProof/>
+          <w:lang w:eastAsia="en-SG"/>
+        </w:rPr>
+      </w:pPr>
+    </w:p>
+    <w:p>
+      <w:pPr>
+        <w:spacing w:after="0"/>
+        <w:rPr>
+          <w:rFonts w:cstheme="minorHAnsi"/>
+          <w:noProof/>
+          <w:lang w:eastAsia="en-SG"/>
+        </w:rPr>
+      </w:pPr>
+    </w:p>
+    <w:p>
+      <w:pPr>
+        <w:spacing w:after="0"/>
+        <w:rPr>
+          <w:rFonts w:cstheme="minorHAnsi"/>
+          <w:noProof/>
+          <w:lang w:eastAsia="en-SG"/>
+        </w:rPr>
+      </w:pPr>
+    </w:p>
+    <w:p>
+      <w:pPr>
         <w:rPr>
           <w:rFonts w:cstheme="minorHAnsi"/>
           <w:noProof/>
@@ -15405,16 +15849,110 @@
         </w:rPr>
       </w:pPr>
       <w:r>
+        <w:rPr>
+          <w:rFonts w:cstheme="minorHAnsi"/>
+          <w:noProof/>
+          <w:sz w:val="24"/>
+          <w:lang w:eastAsia="en-SG"/>
+        </w:rPr>
+        <w:br w:type="page"/>
+      </w:r>
+    </w:p>
+    <w:p>
+      <w:pPr>
+        <w:keepNext/>
+        <w:jc w:val="center"/>
+      </w:pPr>
+      <w:r>
+        <w:rPr>
+          <w:rFonts w:cstheme="minorHAnsi"/>
+          <w:noProof/>
+          <w:sz w:val="24"/>
+          <w:lang w:eastAsia="en-SG"/>
+        </w:rPr>
+        <w:lastRenderedPageBreak/>
+        <w:drawing>
+          <wp:inline distT="0" distB="0" distL="0" distR="0" wp14:anchorId="24B5249F" wp14:editId="544AAA86">
+            <wp:extent cx="4584700" cy="2755900"/>
+            <wp:effectExtent l="0" t="0" r="6350" b="6350"/>
+            <wp:docPr id="11" name="Picture 11"/>
+            <wp:cNvGraphicFramePr>
+              <a:graphicFrameLocks xmlns:a="http://schemas.openxmlformats.org/drawingml/2006/main" noChangeAspect="1"/>
+            </wp:cNvGraphicFramePr>
+            <a:graphic xmlns:a="http://schemas.openxmlformats.org/drawingml/2006/main">
+              <a:graphicData uri="http://schemas.openxmlformats.org/drawingml/2006/picture">
+                <pic:pic xmlns:pic="http://schemas.openxmlformats.org/drawingml/2006/picture">
+                  <pic:nvPicPr>
+                    <pic:cNvPr id="0" name="Picture 6"/>
+                    <pic:cNvPicPr>
+                      <a:picLocks noChangeAspect="1" noChangeArrowheads="1"/>
+                    </pic:cNvPicPr>
+                  </pic:nvPicPr>
+                  <pic:blipFill>
+                    <a:blip r:embed="rId16">
+                      <a:extLst>
+                        <a:ext uri="{28A0092B-C50C-407E-A947-70E740481C1C}">
+                          <a14:useLocalDpi xmlns:a14="http://schemas.microsoft.com/office/drawing/2010/main" val="0"/>
+                        </a:ext>
+                      </a:extLst>
+                    </a:blip>
+                    <a:srcRect/>
+                    <a:stretch>
+                      <a:fillRect/>
+                    </a:stretch>
+                  </pic:blipFill>
+                  <pic:spPr bwMode="auto">
+                    <a:xfrm>
+                      <a:off x="0" y="0"/>
+                      <a:ext cx="4584700" cy="2755900"/>
+                    </a:xfrm>
+                    <a:prstGeom prst="rect">
+                      <a:avLst/>
+                    </a:prstGeom>
+                    <a:noFill/>
+                  </pic:spPr>
+                </pic:pic>
+              </a:graphicData>
+            </a:graphic>
+          </wp:inline>
+        </w:drawing>
+      </w:r>
+    </w:p>
+    <w:p>
+      <w:pPr>
+        <w:pStyle w:val="Caption"/>
+        <w:jc w:val="center"/>
+        <w:rPr>
+          <w:rFonts w:cstheme="minorHAnsi"/>
+          <w:noProof/>
+          <w:sz w:val="24"/>
+          <w:lang w:eastAsia="en-SG"/>
+        </w:rPr>
+      </w:pPr>
+      <w:r>
         <w:t xml:space="preserve">Figure </w:t>
       </w:r>
-      <w:fldSimple w:instr=" SEQ Figure \* ARABIC ">
-        <w:r>
-          <w:rPr>
-            <w:noProof/>
-          </w:rPr>
-          <w:t>2</w:t>
-        </w:r>
-      </w:fldSimple>
+      <w:r>
+        <w:fldChar w:fldCharType="begin"/>
+      </w:r>
+      <w:r>
+        <w:instrText xml:space="preserve"> SEQ Figure \* ARABIC </w:instrText>
+      </w:r>
+      <w:r>
+        <w:fldChar w:fldCharType="separate"/>
+      </w:r>
+      <w:r>
+        <w:rPr>
+          <w:noProof/>
+        </w:rPr>
+        <w:t>2</w:t>
+      </w:r>
+      <w:r>
+        <w:rPr>
+          <w:noProof/>
+        </w:rPr>
+        <w:fldChar w:fldCharType="end"/>
+      </w:r>
       <w:r>
         <w:t>(a): GraRep</w:t>
       </w:r>
@@ -15449,7 +15987,7 @@
                     </pic:cNvPicPr>
                   </pic:nvPicPr>
                   <pic:blipFill>
-                    <a:blip r:embed="rId16">
+                    <a:blip r:embed="rId17">
                       <a:extLst>
                         <a:ext uri="{28A0092B-C50C-407E-A947-70E740481C1C}">
                           <a14:useLocalDpi xmlns:a14="http://schemas.microsoft.com/office/drawing/2010/main" val="0"/>
@@ -16195,14 +16733,27 @@
       <w:r>
         <w:t xml:space="preserve">Table </w:t>
       </w:r>
-      <w:fldSimple w:instr=" SEQ Table \* ARABIC ">
-        <w:r>
-          <w:rPr>
-            <w:noProof/>
-          </w:rPr>
-          <w:t>7</w:t>
-        </w:r>
-      </w:fldSimple>
+      <w:r>
+        <w:fldChar w:fldCharType="begin"/>
+      </w:r>
+      <w:r>
+        <w:instrText xml:space="preserve"> SEQ Table \* ARABIC </w:instrText>
+      </w:r>
+      <w:r>
+        <w:fldChar w:fldCharType="separate"/>
+      </w:r>
+      <w:r>
+        <w:rPr>
+          <w:noProof/>
+        </w:rPr>
+        <w:t>7</w:t>
+      </w:r>
+      <w:r>
+        <w:rPr>
+          <w:noProof/>
+        </w:rPr>
+        <w:fldChar w:fldCharType="end"/>
+      </w:r>
       <w:r>
         <w:t>: FNN</w:t>
       </w:r>
@@ -18795,7 +19346,7 @@
                     </pic:cNvPicPr>
                   </pic:nvPicPr>
                   <pic:blipFill>
-                    <a:blip r:embed="rId17">
+                    <a:blip r:embed="rId18">
                       <a:extLst>
                         <a:ext uri="{28A0092B-C50C-407E-A947-70E740481C1C}">
                           <a14:useLocalDpi xmlns:a14="http://schemas.microsoft.com/office/drawing/2010/main" val="0"/>
@@ -18838,14 +19389,27 @@
       <w:r>
         <w:t xml:space="preserve">Figure </w:t>
       </w:r>
-      <w:fldSimple w:instr=" SEQ Figure \* ARABIC ">
-        <w:r>
-          <w:rPr>
-            <w:noProof/>
-          </w:rPr>
-          <w:t>3</w:t>
-        </w:r>
-      </w:fldSimple>
+      <w:r>
+        <w:fldChar w:fldCharType="begin"/>
+      </w:r>
+      <w:r>
+        <w:instrText xml:space="preserve"> SEQ Figure \* ARABIC </w:instrText>
+      </w:r>
+      <w:r>
+        <w:fldChar w:fldCharType="separate"/>
+      </w:r>
+      <w:r>
+        <w:rPr>
+          <w:noProof/>
+        </w:rPr>
+        <w:t>3</w:t>
+      </w:r>
+      <w:r>
+        <w:rPr>
+          <w:noProof/>
+        </w:rPr>
+        <w:fldChar w:fldCharType="end"/>
+      </w:r>
       <w:r>
         <w:t>: FNN p</w:t>
       </w:r>
@@ -18912,14 +19476,27 @@
         <w:lastRenderedPageBreak/>
         <w:t xml:space="preserve">Table </w:t>
       </w:r>
-      <w:fldSimple w:instr=" SEQ Table \* ARABIC ">
-        <w:r>
-          <w:rPr>
-            <w:noProof/>
-          </w:rPr>
-          <w:t>8</w:t>
-        </w:r>
-      </w:fldSimple>
+      <w:r>
+        <w:fldChar w:fldCharType="begin"/>
+      </w:r>
+      <w:r>
+        <w:instrText xml:space="preserve"> SEQ Table \* ARABIC </w:instrText>
+      </w:r>
+      <w:r>
+        <w:fldChar w:fldCharType="separate"/>
+      </w:r>
+      <w:r>
+        <w:rPr>
+          <w:noProof/>
+        </w:rPr>
+        <w:t>8</w:t>
+      </w:r>
+      <w:r>
+        <w:rPr>
+          <w:noProof/>
+        </w:rPr>
+        <w:fldChar w:fldCharType="end"/>
+      </w:r>
       <w:r>
         <w:t>: Skip-GNN</w:t>
       </w:r>
@@ -20949,2736 +21526,6 @@
                 <pic:pic xmlns:pic="http://schemas.openxmlformats.org/drawingml/2006/picture">
                   <pic:nvPicPr>
                     <pic:cNvPr id="0" name="Picture 3"/>
-                    <pic:cNvPicPr>
-                      <a:picLocks noChangeAspect="1" noChangeArrowheads="1"/>
-                    </pic:cNvPicPr>
-                  </pic:nvPicPr>
-                  <pic:blipFill>
-                    <a:blip r:embed="rId18">
-                      <a:extLst>
-                        <a:ext uri="{28A0092B-C50C-407E-A947-70E740481C1C}">
-                          <a14:useLocalDpi xmlns:a14="http://schemas.microsoft.com/office/drawing/2010/main" val="0"/>
-                        </a:ext>
-                      </a:extLst>
-                    </a:blip>
-                    <a:srcRect/>
-                    <a:stretch>
-                      <a:fillRect/>
-                    </a:stretch>
-                  </pic:blipFill>
-                  <pic:spPr bwMode="auto">
-                    <a:xfrm>
-                      <a:off x="0" y="0"/>
-                      <a:ext cx="4584700" cy="2755900"/>
-                    </a:xfrm>
-                    <a:prstGeom prst="rect">
-                      <a:avLst/>
-                    </a:prstGeom>
-                    <a:noFill/>
-                  </pic:spPr>
-                </pic:pic>
-              </a:graphicData>
-            </a:graphic>
-          </wp:inline>
-        </w:drawing>
-      </w:r>
-    </w:p>
-    <w:p>
-      <w:pPr>
-        <w:pStyle w:val="Caption"/>
-        <w:jc w:val="center"/>
-        <w:rPr>
-          <w:lang w:val="en-US"/>
-        </w:rPr>
-      </w:pPr>
-      <w:r>
-        <w:t xml:space="preserve">Figure </w:t>
-      </w:r>
-      <w:fldSimple w:instr=" SEQ Figure \* ARABIC ">
-        <w:r>
-          <w:rPr>
-            <w:noProof/>
-          </w:rPr>
-          <w:t>4</w:t>
-        </w:r>
-      </w:fldSimple>
-      <w:r>
-        <w:t>: Skip</w:t>
-      </w:r>
-      <w:r>
-        <w:t xml:space="preserve">-GNN </w:t>
-      </w:r>
-      <w:r>
-        <w:t>Performance comparison</w:t>
-      </w:r>
-      <w:r>
-        <w:t xml:space="preserve"> on network reconstruction dataset</w:t>
-      </w:r>
-    </w:p>
-    <w:p>
-      <w:pPr>
-        <w:jc w:val="center"/>
-        <w:rPr>
-          <w:lang w:val="en-US"/>
-        </w:rPr>
-      </w:pPr>
-    </w:p>
-    <w:p>
-      <w:pPr>
-        <w:jc w:val="center"/>
-        <w:rPr>
-          <w:rFonts w:asciiTheme="majorHAnsi" w:eastAsiaTheme="majorEastAsia" w:hAnsiTheme="majorHAnsi" w:cstheme="majorBidi"/>
-          <w:color w:val="2E74B5" w:themeColor="accent1" w:themeShade="BF"/>
-          <w:lang w:val="en-US"/>
-        </w:rPr>
-      </w:pPr>
-      <w:r>
-        <w:rPr>
-          <w:lang w:val="en-US"/>
-        </w:rPr>
-        <w:br w:type="page"/>
-      </w:r>
-    </w:p>
-    <w:p>
-      <w:pPr>
-        <w:pStyle w:val="Heading3"/>
-        <w:rPr>
-          <w:lang w:val="en-US"/>
-        </w:rPr>
-      </w:pPr>
-      <w:r>
-        <w:rPr>
-          <w:lang w:val="en-US"/>
-        </w:rPr>
-        <w:lastRenderedPageBreak/>
-        <w:t>Unbalanced dataset</w:t>
-      </w:r>
-    </w:p>
-    <w:p>
-      <w:pPr>
-        <w:pStyle w:val="Caption"/>
-        <w:keepNext/>
-        <w:jc w:val="center"/>
-      </w:pPr>
-      <w:r>
-        <w:t xml:space="preserve">Table </w:t>
-      </w:r>
-      <w:fldSimple w:instr=" SEQ Table \* ARABIC ">
-        <w:r>
-          <w:rPr>
-            <w:noProof/>
-          </w:rPr>
-          <w:t>9</w:t>
-        </w:r>
-      </w:fldSimple>
-      <w:r>
-        <w:t xml:space="preserve">: FNN - </w:t>
-      </w:r>
-      <w:r>
-        <w:t>Performance of NRL methods on unbalanced dataset</w:t>
-      </w:r>
-    </w:p>
-    <w:tbl>
-      <w:tblPr>
-        <w:tblStyle w:val="TableGrid"/>
-        <w:tblW w:w="0" w:type="auto"/>
-        <w:tblLook w:val="04A0" w:firstRow="1" w:lastRow="0" w:firstColumn="1" w:lastColumn="0" w:noHBand="0" w:noVBand="1"/>
-      </w:tblPr>
-      <w:tblGrid>
-        <w:gridCol w:w="1687"/>
-        <w:gridCol w:w="1078"/>
-        <w:gridCol w:w="1127"/>
-        <w:gridCol w:w="1124"/>
-        <w:gridCol w:w="1082"/>
-        <w:gridCol w:w="978"/>
-        <w:gridCol w:w="973"/>
-        <w:gridCol w:w="967"/>
-      </w:tblGrid>
-      <w:tr>
-        <w:tc>
-          <w:tcPr>
-            <w:tcW w:w="1687" w:type="dxa"/>
-          </w:tcPr>
-          <w:p>
-            <w:pPr>
-              <w:rPr>
-                <w:rFonts w:cstheme="minorHAnsi"/>
-                <w:lang w:val="en-US"/>
-              </w:rPr>
-            </w:pPr>
-            <w:r>
-              <w:rPr>
-                <w:rFonts w:cstheme="minorHAnsi"/>
-                <w:lang w:val="en-US"/>
-              </w:rPr>
-              <w:t>Method</w:t>
-            </w:r>
-          </w:p>
-        </w:tc>
-        <w:tc>
-          <w:tcPr>
-            <w:tcW w:w="1078" w:type="dxa"/>
-          </w:tcPr>
-          <w:p>
-            <w:pPr>
-              <w:rPr>
-                <w:rFonts w:cstheme="minorHAnsi"/>
-                <w:lang w:val="en-US"/>
-              </w:rPr>
-            </w:pPr>
-            <w:r>
-              <w:rPr>
-                <w:rFonts w:cstheme="minorHAnsi"/>
-                <w:lang w:val="en-US"/>
-              </w:rPr>
-              <w:t>Accuracy</w:t>
-            </w:r>
-          </w:p>
-        </w:tc>
-        <w:tc>
-          <w:tcPr>
-            <w:tcW w:w="1127" w:type="dxa"/>
-          </w:tcPr>
-          <w:p>
-            <w:pPr>
-              <w:rPr>
-                <w:rFonts w:cstheme="minorHAnsi"/>
-                <w:lang w:val="en-US"/>
-              </w:rPr>
-            </w:pPr>
-            <w:r>
-              <w:rPr>
-                <w:rFonts w:cstheme="minorHAnsi"/>
-                <w:lang w:val="en-US"/>
-              </w:rPr>
-              <w:t>Sensitivity</w:t>
-            </w:r>
-          </w:p>
-        </w:tc>
-        <w:tc>
-          <w:tcPr>
-            <w:tcW w:w="1124" w:type="dxa"/>
-          </w:tcPr>
-          <w:p>
-            <w:pPr>
-              <w:rPr>
-                <w:rFonts w:cstheme="minorHAnsi"/>
-                <w:lang w:val="en-US"/>
-              </w:rPr>
-            </w:pPr>
-            <w:r>
-              <w:rPr>
-                <w:rFonts w:cstheme="minorHAnsi"/>
-                <w:lang w:val="en-US"/>
-              </w:rPr>
-              <w:t>Specificity</w:t>
-            </w:r>
-          </w:p>
-        </w:tc>
-        <w:tc>
-          <w:tcPr>
-            <w:tcW w:w="1082" w:type="dxa"/>
-          </w:tcPr>
-          <w:p>
-            <w:pPr>
-              <w:rPr>
-                <w:rFonts w:cstheme="minorHAnsi"/>
-                <w:lang w:val="en-US"/>
-              </w:rPr>
-            </w:pPr>
-            <w:r>
-              <w:rPr>
-                <w:rFonts w:cstheme="minorHAnsi"/>
-                <w:lang w:val="en-US"/>
-              </w:rPr>
-              <w:t>Precision</w:t>
-            </w:r>
-          </w:p>
-        </w:tc>
-        <w:tc>
-          <w:tcPr>
-            <w:tcW w:w="978" w:type="dxa"/>
-          </w:tcPr>
-          <w:p>
-            <w:pPr>
-              <w:rPr>
-                <w:rFonts w:cstheme="minorHAnsi"/>
-                <w:lang w:val="en-US"/>
-              </w:rPr>
-            </w:pPr>
-            <w:r>
-              <w:rPr>
-                <w:rFonts w:cstheme="minorHAnsi"/>
-                <w:lang w:val="en-US"/>
-              </w:rPr>
-              <w:t>F1-Score</w:t>
-            </w:r>
-          </w:p>
-        </w:tc>
-        <w:tc>
-          <w:tcPr>
-            <w:tcW w:w="973" w:type="dxa"/>
-          </w:tcPr>
-          <w:p>
-            <w:pPr>
-              <w:rPr>
-                <w:rFonts w:cstheme="minorHAnsi"/>
-                <w:lang w:val="en-US"/>
-              </w:rPr>
-            </w:pPr>
-            <w:r>
-              <w:rPr>
-                <w:rFonts w:cstheme="minorHAnsi"/>
-                <w:lang w:val="en-US"/>
-              </w:rPr>
-              <w:t>ROC-AUC</w:t>
-            </w:r>
-          </w:p>
-        </w:tc>
-        <w:tc>
-          <w:tcPr>
-            <w:tcW w:w="967" w:type="dxa"/>
-          </w:tcPr>
-          <w:p>
-            <w:pPr>
-              <w:rPr>
-                <w:rFonts w:cstheme="minorHAnsi"/>
-                <w:lang w:val="en-US"/>
-              </w:rPr>
-            </w:pPr>
-            <w:r>
-              <w:rPr>
-                <w:rFonts w:cstheme="minorHAnsi"/>
-                <w:lang w:val="en-US"/>
-              </w:rPr>
-              <w:t>PR-AUC</w:t>
-            </w:r>
-          </w:p>
-        </w:tc>
-      </w:tr>
-      <w:tr>
-        <w:tc>
-          <w:tcPr>
-            <w:tcW w:w="9016" w:type="dxa"/>
-            <w:gridSpan w:val="8"/>
-            <w:shd w:val="clear" w:color="auto" w:fill="FFF2CC" w:themeFill="accent4" w:themeFillTint="33"/>
-          </w:tcPr>
-          <w:p>
-            <w:pPr>
-              <w:rPr>
-                <w:rFonts w:cstheme="minorHAnsi"/>
-                <w:lang w:val="en-US"/>
-              </w:rPr>
-            </w:pPr>
-            <w:r>
-              <w:rPr>
-                <w:rFonts w:cstheme="minorHAnsi"/>
-                <w:lang w:val="en-US"/>
-              </w:rPr>
-              <w:t>Matrix factorization-based</w:t>
-            </w:r>
-          </w:p>
-        </w:tc>
-      </w:tr>
-      <w:tr>
-        <w:tc>
-          <w:tcPr>
-            <w:tcW w:w="1687" w:type="dxa"/>
-          </w:tcPr>
-          <w:p>
-            <w:pPr>
-              <w:rPr>
-                <w:rFonts w:cstheme="minorHAnsi"/>
-                <w:lang w:val="en-US"/>
-              </w:rPr>
-            </w:pPr>
-            <w:r>
-              <w:rPr>
-                <w:rFonts w:cstheme="minorHAnsi"/>
-                <w:lang w:val="en-US"/>
-              </w:rPr>
-              <w:t>GraRep</w:t>
-            </w:r>
-            <w:r>
-              <w:rPr>
-                <w:rFonts w:cstheme="minorHAnsi"/>
-                <w:lang w:val="en-US"/>
-              </w:rPr>
-              <w:t xml:space="preserve"> </w:t>
-            </w:r>
-            <w:r>
-              <w:rPr>
-                <w:rFonts w:cstheme="minorHAnsi"/>
-                <w:i/>
-                <w:lang w:val="en-US"/>
-              </w:rPr>
-              <w:t>(Concatenation)</w:t>
-            </w:r>
-          </w:p>
-        </w:tc>
-        <w:tc>
-          <w:tcPr>
-            <w:tcW w:w="1078" w:type="dxa"/>
-            <w:tcBorders>
-              <w:top w:val="single" w:sz="4" w:space="0" w:color="auto"/>
-              <w:left w:val="single" w:sz="4" w:space="0" w:color="auto"/>
-              <w:bottom w:val="single" w:sz="4" w:space="0" w:color="auto"/>
-              <w:right w:val="single" w:sz="4" w:space="0" w:color="auto"/>
-            </w:tcBorders>
-            <w:shd w:val="clear" w:color="auto" w:fill="auto"/>
-            <w:vAlign w:val="bottom"/>
-          </w:tcPr>
-          <w:p>
-            <w:pPr>
-              <w:jc w:val="right"/>
-              <w:rPr>
-                <w:rFonts w:ascii="Calibri" w:hAnsi="Calibri"/>
-                <w:color w:val="000000"/>
-              </w:rPr>
-            </w:pPr>
-            <w:r>
-              <w:rPr>
-                <w:rFonts w:ascii="Calibri" w:hAnsi="Calibri"/>
-                <w:color w:val="000000"/>
-              </w:rPr>
-              <w:t>0.8849</w:t>
-            </w:r>
-          </w:p>
-        </w:tc>
-        <w:tc>
-          <w:tcPr>
-            <w:tcW w:w="1127" w:type="dxa"/>
-            <w:tcBorders>
-              <w:top w:val="single" w:sz="4" w:space="0" w:color="auto"/>
-              <w:left w:val="nil"/>
-              <w:bottom w:val="single" w:sz="4" w:space="0" w:color="auto"/>
-              <w:right w:val="single" w:sz="4" w:space="0" w:color="auto"/>
-            </w:tcBorders>
-            <w:shd w:val="clear" w:color="auto" w:fill="auto"/>
-            <w:vAlign w:val="bottom"/>
-          </w:tcPr>
-          <w:p>
-            <w:pPr>
-              <w:jc w:val="right"/>
-              <w:rPr>
-                <w:rFonts w:ascii="Calibri" w:hAnsi="Calibri"/>
-                <w:color w:val="000000"/>
-              </w:rPr>
-            </w:pPr>
-            <w:r>
-              <w:rPr>
-                <w:rFonts w:ascii="Calibri" w:hAnsi="Calibri"/>
-                <w:color w:val="000000"/>
-              </w:rPr>
-              <w:t>0.3377</w:t>
-            </w:r>
-          </w:p>
-        </w:tc>
-        <w:tc>
-          <w:tcPr>
-            <w:tcW w:w="1124" w:type="dxa"/>
-            <w:tcBorders>
-              <w:top w:val="single" w:sz="4" w:space="0" w:color="auto"/>
-              <w:left w:val="nil"/>
-              <w:bottom w:val="single" w:sz="4" w:space="0" w:color="auto"/>
-              <w:right w:val="single" w:sz="4" w:space="0" w:color="auto"/>
-            </w:tcBorders>
-            <w:shd w:val="clear" w:color="auto" w:fill="auto"/>
-            <w:vAlign w:val="bottom"/>
-          </w:tcPr>
-          <w:p>
-            <w:pPr>
-              <w:jc w:val="right"/>
-              <w:rPr>
-                <w:rFonts w:ascii="Calibri" w:hAnsi="Calibri"/>
-                <w:color w:val="000000"/>
-              </w:rPr>
-            </w:pPr>
-            <w:r>
-              <w:rPr>
-                <w:rFonts w:ascii="Calibri" w:hAnsi="Calibri"/>
-                <w:color w:val="000000"/>
-              </w:rPr>
-              <w:t>0.9457</w:t>
-            </w:r>
-          </w:p>
-        </w:tc>
-        <w:tc>
-          <w:tcPr>
-            <w:tcW w:w="1082" w:type="dxa"/>
-            <w:tcBorders>
-              <w:top w:val="single" w:sz="4" w:space="0" w:color="auto"/>
-              <w:left w:val="nil"/>
-              <w:bottom w:val="single" w:sz="4" w:space="0" w:color="auto"/>
-              <w:right w:val="single" w:sz="4" w:space="0" w:color="auto"/>
-            </w:tcBorders>
-            <w:shd w:val="clear" w:color="auto" w:fill="auto"/>
-            <w:vAlign w:val="bottom"/>
-          </w:tcPr>
-          <w:p>
-            <w:pPr>
-              <w:jc w:val="right"/>
-              <w:rPr>
-                <w:rFonts w:ascii="Calibri" w:hAnsi="Calibri"/>
-                <w:color w:val="000000"/>
-              </w:rPr>
-            </w:pPr>
-            <w:r>
-              <w:rPr>
-                <w:rFonts w:ascii="Calibri" w:hAnsi="Calibri"/>
-                <w:color w:val="000000"/>
-              </w:rPr>
-              <w:t>0.4134</w:t>
-            </w:r>
-          </w:p>
-        </w:tc>
-        <w:tc>
-          <w:tcPr>
-            <w:tcW w:w="978" w:type="dxa"/>
-            <w:tcBorders>
-              <w:top w:val="single" w:sz="4" w:space="0" w:color="auto"/>
-              <w:left w:val="nil"/>
-              <w:bottom w:val="single" w:sz="4" w:space="0" w:color="auto"/>
-              <w:right w:val="single" w:sz="4" w:space="0" w:color="auto"/>
-            </w:tcBorders>
-            <w:shd w:val="clear" w:color="auto" w:fill="auto"/>
-            <w:vAlign w:val="bottom"/>
-          </w:tcPr>
-          <w:p>
-            <w:pPr>
-              <w:jc w:val="right"/>
-              <w:rPr>
-                <w:rFonts w:ascii="Calibri" w:hAnsi="Calibri"/>
-                <w:color w:val="000000"/>
-              </w:rPr>
-            </w:pPr>
-            <w:r>
-              <w:rPr>
-                <w:rFonts w:ascii="Calibri" w:hAnsi="Calibri"/>
-                <w:color w:val="000000"/>
-              </w:rPr>
-              <w:t>0.3681</w:t>
-            </w:r>
-          </w:p>
-        </w:tc>
-        <w:tc>
-          <w:tcPr>
-            <w:tcW w:w="973" w:type="dxa"/>
-            <w:tcBorders>
-              <w:top w:val="single" w:sz="4" w:space="0" w:color="auto"/>
-              <w:left w:val="nil"/>
-              <w:bottom w:val="single" w:sz="4" w:space="0" w:color="auto"/>
-              <w:right w:val="single" w:sz="4" w:space="0" w:color="auto"/>
-            </w:tcBorders>
-            <w:shd w:val="clear" w:color="auto" w:fill="auto"/>
-            <w:vAlign w:val="bottom"/>
-          </w:tcPr>
-          <w:p>
-            <w:pPr>
-              <w:jc w:val="right"/>
-              <w:rPr>
-                <w:rFonts w:ascii="Calibri" w:hAnsi="Calibri"/>
-                <w:color w:val="000000"/>
-              </w:rPr>
-            </w:pPr>
-            <w:r>
-              <w:rPr>
-                <w:rFonts w:ascii="Calibri" w:hAnsi="Calibri"/>
-                <w:color w:val="000000"/>
-              </w:rPr>
-              <w:t>0.8368</w:t>
-            </w:r>
-          </w:p>
-        </w:tc>
-        <w:tc>
-          <w:tcPr>
-            <w:tcW w:w="967" w:type="dxa"/>
-            <w:tcBorders>
-              <w:top w:val="single" w:sz="4" w:space="0" w:color="auto"/>
-              <w:left w:val="nil"/>
-              <w:bottom w:val="single" w:sz="4" w:space="0" w:color="auto"/>
-              <w:right w:val="single" w:sz="4" w:space="0" w:color="auto"/>
-            </w:tcBorders>
-            <w:shd w:val="clear" w:color="auto" w:fill="auto"/>
-            <w:vAlign w:val="bottom"/>
-          </w:tcPr>
-          <w:p>
-            <w:pPr>
-              <w:jc w:val="right"/>
-              <w:rPr>
-                <w:rFonts w:ascii="Calibri" w:hAnsi="Calibri"/>
-                <w:color w:val="000000"/>
-              </w:rPr>
-            </w:pPr>
-            <w:r>
-              <w:rPr>
-                <w:rFonts w:ascii="Calibri" w:hAnsi="Calibri"/>
-                <w:color w:val="000000"/>
-              </w:rPr>
-              <w:t>0.3687</w:t>
-            </w:r>
-          </w:p>
-        </w:tc>
-      </w:tr>
-      <w:tr>
-        <w:tc>
-          <w:tcPr>
-            <w:tcW w:w="9016" w:type="dxa"/>
-            <w:gridSpan w:val="8"/>
-            <w:shd w:val="clear" w:color="auto" w:fill="FFF2CC" w:themeFill="accent4" w:themeFillTint="33"/>
-            <w:vAlign w:val="center"/>
-          </w:tcPr>
-          <w:p>
-            <w:pPr>
-              <w:rPr>
-                <w:rFonts w:cstheme="minorHAnsi"/>
-                <w:lang w:val="en-US"/>
-              </w:rPr>
-            </w:pPr>
-            <w:r>
-              <w:rPr>
-                <w:rFonts w:cstheme="minorHAnsi"/>
-                <w:lang w:val="en-US"/>
-              </w:rPr>
-              <w:t>Random walk-based</w:t>
-            </w:r>
-          </w:p>
-        </w:tc>
-      </w:tr>
-      <w:tr>
-        <w:tc>
-          <w:tcPr>
-            <w:tcW w:w="1687" w:type="dxa"/>
-          </w:tcPr>
-          <w:p>
-            <w:pPr>
-              <w:rPr>
-                <w:rFonts w:cstheme="minorHAnsi"/>
-                <w:lang w:val="en-US"/>
-              </w:rPr>
-            </w:pPr>
-            <w:r>
-              <w:rPr>
-                <w:rFonts w:cstheme="minorHAnsi"/>
-                <w:lang w:val="en-US"/>
-              </w:rPr>
-              <w:t>deepwalk</w:t>
-            </w:r>
-          </w:p>
-        </w:tc>
-        <w:tc>
-          <w:tcPr>
-            <w:tcW w:w="1078" w:type="dxa"/>
-            <w:tcBorders>
-              <w:top w:val="single" w:sz="4" w:space="0" w:color="auto"/>
-              <w:left w:val="single" w:sz="4" w:space="0" w:color="auto"/>
-              <w:bottom w:val="single" w:sz="4" w:space="0" w:color="auto"/>
-              <w:right w:val="single" w:sz="4" w:space="0" w:color="auto"/>
-            </w:tcBorders>
-            <w:shd w:val="clear" w:color="auto" w:fill="auto"/>
-            <w:vAlign w:val="bottom"/>
-          </w:tcPr>
-          <w:p>
-            <w:pPr>
-              <w:jc w:val="right"/>
-              <w:rPr>
-                <w:rFonts w:ascii="Calibri" w:hAnsi="Calibri"/>
-                <w:color w:val="000000"/>
-              </w:rPr>
-            </w:pPr>
-            <w:r>
-              <w:rPr>
-                <w:rFonts w:ascii="Calibri" w:hAnsi="Calibri"/>
-                <w:color w:val="000000"/>
-              </w:rPr>
-              <w:t>0.9076</w:t>
-            </w:r>
-          </w:p>
-        </w:tc>
-        <w:tc>
-          <w:tcPr>
-            <w:tcW w:w="1127" w:type="dxa"/>
-            <w:tcBorders>
-              <w:top w:val="single" w:sz="4" w:space="0" w:color="auto"/>
-              <w:left w:val="nil"/>
-              <w:bottom w:val="single" w:sz="4" w:space="0" w:color="auto"/>
-              <w:right w:val="single" w:sz="4" w:space="0" w:color="auto"/>
-            </w:tcBorders>
-            <w:shd w:val="clear" w:color="auto" w:fill="auto"/>
-            <w:vAlign w:val="bottom"/>
-          </w:tcPr>
-          <w:p>
-            <w:pPr>
-              <w:jc w:val="right"/>
-              <w:rPr>
-                <w:rFonts w:ascii="Calibri" w:hAnsi="Calibri"/>
-                <w:color w:val="000000"/>
-              </w:rPr>
-            </w:pPr>
-            <w:r>
-              <w:rPr>
-                <w:rFonts w:ascii="Calibri" w:hAnsi="Calibri"/>
-                <w:color w:val="000000"/>
-              </w:rPr>
-              <w:t>0.1687</w:t>
-            </w:r>
-          </w:p>
-        </w:tc>
-        <w:tc>
-          <w:tcPr>
-            <w:tcW w:w="1124" w:type="dxa"/>
-            <w:tcBorders>
-              <w:top w:val="single" w:sz="4" w:space="0" w:color="auto"/>
-              <w:left w:val="nil"/>
-              <w:bottom w:val="single" w:sz="4" w:space="0" w:color="auto"/>
-              <w:right w:val="single" w:sz="4" w:space="0" w:color="auto"/>
-            </w:tcBorders>
-            <w:shd w:val="clear" w:color="auto" w:fill="auto"/>
-            <w:vAlign w:val="bottom"/>
-          </w:tcPr>
-          <w:p>
-            <w:pPr>
-              <w:jc w:val="right"/>
-              <w:rPr>
-                <w:rFonts w:ascii="Calibri" w:hAnsi="Calibri"/>
-                <w:color w:val="000000"/>
-              </w:rPr>
-            </w:pPr>
-            <w:r>
-              <w:rPr>
-                <w:rFonts w:ascii="Calibri" w:hAnsi="Calibri"/>
-                <w:color w:val="000000"/>
-              </w:rPr>
-              <w:t>0.9897</w:t>
-            </w:r>
-          </w:p>
-        </w:tc>
-        <w:tc>
-          <w:tcPr>
-            <w:tcW w:w="1082" w:type="dxa"/>
-            <w:tcBorders>
-              <w:top w:val="single" w:sz="4" w:space="0" w:color="auto"/>
-              <w:left w:val="nil"/>
-              <w:bottom w:val="single" w:sz="4" w:space="0" w:color="auto"/>
-              <w:right w:val="single" w:sz="4" w:space="0" w:color="auto"/>
-            </w:tcBorders>
-            <w:shd w:val="clear" w:color="auto" w:fill="auto"/>
-            <w:vAlign w:val="bottom"/>
-          </w:tcPr>
-          <w:p>
-            <w:pPr>
-              <w:jc w:val="right"/>
-              <w:rPr>
-                <w:rFonts w:ascii="Calibri" w:hAnsi="Calibri"/>
-                <w:color w:val="000000"/>
-              </w:rPr>
-            </w:pPr>
-            <w:r>
-              <w:rPr>
-                <w:rFonts w:ascii="Calibri" w:hAnsi="Calibri"/>
-                <w:color w:val="000000"/>
-              </w:rPr>
-              <w:t>0.6614</w:t>
-            </w:r>
-          </w:p>
-        </w:tc>
-        <w:tc>
-          <w:tcPr>
-            <w:tcW w:w="978" w:type="dxa"/>
-            <w:tcBorders>
-              <w:top w:val="single" w:sz="4" w:space="0" w:color="auto"/>
-              <w:left w:val="nil"/>
-              <w:bottom w:val="single" w:sz="4" w:space="0" w:color="auto"/>
-              <w:right w:val="single" w:sz="4" w:space="0" w:color="auto"/>
-            </w:tcBorders>
-            <w:shd w:val="clear" w:color="auto" w:fill="auto"/>
-            <w:vAlign w:val="bottom"/>
-          </w:tcPr>
-          <w:p>
-            <w:pPr>
-              <w:jc w:val="right"/>
-              <w:rPr>
-                <w:rFonts w:ascii="Calibri" w:hAnsi="Calibri"/>
-                <w:color w:val="000000"/>
-              </w:rPr>
-            </w:pPr>
-            <w:r>
-              <w:rPr>
-                <w:rFonts w:ascii="Calibri" w:hAnsi="Calibri"/>
-                <w:color w:val="000000"/>
-              </w:rPr>
-              <w:t>0.2584</w:t>
-            </w:r>
-          </w:p>
-        </w:tc>
-        <w:tc>
-          <w:tcPr>
-            <w:tcW w:w="973" w:type="dxa"/>
-            <w:tcBorders>
-              <w:top w:val="single" w:sz="4" w:space="0" w:color="auto"/>
-              <w:left w:val="nil"/>
-              <w:bottom w:val="single" w:sz="4" w:space="0" w:color="auto"/>
-              <w:right w:val="single" w:sz="4" w:space="0" w:color="auto"/>
-            </w:tcBorders>
-            <w:shd w:val="clear" w:color="auto" w:fill="auto"/>
-            <w:vAlign w:val="bottom"/>
-          </w:tcPr>
-          <w:p>
-            <w:pPr>
-              <w:jc w:val="right"/>
-              <w:rPr>
-                <w:rFonts w:ascii="Calibri" w:hAnsi="Calibri"/>
-                <w:color w:val="000000"/>
-              </w:rPr>
-            </w:pPr>
-            <w:r>
-              <w:rPr>
-                <w:rFonts w:ascii="Calibri" w:hAnsi="Calibri"/>
-                <w:color w:val="000000"/>
-              </w:rPr>
-              <w:t>0.7065</w:t>
-            </w:r>
-          </w:p>
-        </w:tc>
-        <w:tc>
-          <w:tcPr>
-            <w:tcW w:w="967" w:type="dxa"/>
-            <w:tcBorders>
-              <w:top w:val="single" w:sz="4" w:space="0" w:color="auto"/>
-              <w:left w:val="nil"/>
-              <w:bottom w:val="single" w:sz="4" w:space="0" w:color="auto"/>
-              <w:right w:val="single" w:sz="4" w:space="0" w:color="auto"/>
-            </w:tcBorders>
-            <w:shd w:val="clear" w:color="auto" w:fill="auto"/>
-            <w:vAlign w:val="bottom"/>
-          </w:tcPr>
-          <w:p>
-            <w:pPr>
-              <w:jc w:val="right"/>
-              <w:rPr>
-                <w:rFonts w:ascii="Calibri" w:hAnsi="Calibri"/>
-                <w:color w:val="000000"/>
-              </w:rPr>
-            </w:pPr>
-            <w:r>
-              <w:rPr>
-                <w:rFonts w:ascii="Calibri" w:hAnsi="Calibri"/>
-                <w:color w:val="000000"/>
-              </w:rPr>
-              <w:t>0.3203</w:t>
-            </w:r>
-          </w:p>
-        </w:tc>
-      </w:tr>
-      <w:tr>
-        <w:tc>
-          <w:tcPr>
-            <w:tcW w:w="1687" w:type="dxa"/>
-          </w:tcPr>
-          <w:p>
-            <w:pPr>
-              <w:rPr>
-                <w:rFonts w:cstheme="minorHAnsi"/>
-                <w:lang w:val="en-US"/>
-              </w:rPr>
-            </w:pPr>
-            <w:r>
-              <w:rPr>
-                <w:rFonts w:cstheme="minorHAnsi"/>
-                <w:lang w:val="en-US"/>
-              </w:rPr>
-              <w:t>node2vec</w:t>
-            </w:r>
-          </w:p>
-        </w:tc>
-        <w:tc>
-          <w:tcPr>
-            <w:tcW w:w="1078" w:type="dxa"/>
-            <w:tcBorders>
-              <w:top w:val="nil"/>
-              <w:left w:val="single" w:sz="4" w:space="0" w:color="auto"/>
-              <w:bottom w:val="single" w:sz="4" w:space="0" w:color="auto"/>
-              <w:right w:val="single" w:sz="4" w:space="0" w:color="auto"/>
-            </w:tcBorders>
-            <w:shd w:val="clear" w:color="auto" w:fill="auto"/>
-            <w:vAlign w:val="bottom"/>
-          </w:tcPr>
-          <w:p>
-            <w:pPr>
-              <w:jc w:val="right"/>
-              <w:rPr>
-                <w:rFonts w:ascii="Calibri" w:hAnsi="Calibri"/>
-                <w:color w:val="000000"/>
-              </w:rPr>
-            </w:pPr>
-            <w:r>
-              <w:rPr>
-                <w:rFonts w:ascii="Calibri" w:hAnsi="Calibri"/>
-                <w:color w:val="000000"/>
-              </w:rPr>
-              <w:t>0.9098</w:t>
-            </w:r>
-          </w:p>
-        </w:tc>
-        <w:tc>
-          <w:tcPr>
-            <w:tcW w:w="1127" w:type="dxa"/>
-            <w:tcBorders>
-              <w:top w:val="nil"/>
-              <w:left w:val="nil"/>
-              <w:bottom w:val="single" w:sz="4" w:space="0" w:color="auto"/>
-              <w:right w:val="single" w:sz="4" w:space="0" w:color="auto"/>
-            </w:tcBorders>
-            <w:shd w:val="clear" w:color="auto" w:fill="auto"/>
-            <w:vAlign w:val="bottom"/>
-          </w:tcPr>
-          <w:p>
-            <w:pPr>
-              <w:jc w:val="right"/>
-              <w:rPr>
-                <w:rFonts w:ascii="Calibri" w:hAnsi="Calibri"/>
-                <w:color w:val="000000"/>
-              </w:rPr>
-            </w:pPr>
-            <w:r>
-              <w:rPr>
-                <w:rFonts w:ascii="Calibri" w:hAnsi="Calibri"/>
-                <w:color w:val="000000"/>
-              </w:rPr>
-              <w:t>0.2722</w:t>
-            </w:r>
-          </w:p>
-        </w:tc>
-        <w:tc>
-          <w:tcPr>
-            <w:tcW w:w="1124" w:type="dxa"/>
-            <w:tcBorders>
-              <w:top w:val="nil"/>
-              <w:left w:val="nil"/>
-              <w:bottom w:val="single" w:sz="4" w:space="0" w:color="auto"/>
-              <w:right w:val="single" w:sz="4" w:space="0" w:color="auto"/>
-            </w:tcBorders>
-            <w:shd w:val="clear" w:color="auto" w:fill="auto"/>
-            <w:vAlign w:val="bottom"/>
-          </w:tcPr>
-          <w:p>
-            <w:pPr>
-              <w:jc w:val="right"/>
-              <w:rPr>
-                <w:rFonts w:ascii="Calibri" w:hAnsi="Calibri"/>
-                <w:color w:val="000000"/>
-              </w:rPr>
-            </w:pPr>
-            <w:r>
-              <w:rPr>
-                <w:rFonts w:ascii="Calibri" w:hAnsi="Calibri"/>
-                <w:color w:val="000000"/>
-              </w:rPr>
-              <w:t>0.9806</w:t>
-            </w:r>
-          </w:p>
-        </w:tc>
-        <w:tc>
-          <w:tcPr>
-            <w:tcW w:w="1082" w:type="dxa"/>
-            <w:tcBorders>
-              <w:top w:val="nil"/>
-              <w:left w:val="nil"/>
-              <w:bottom w:val="single" w:sz="4" w:space="0" w:color="auto"/>
-              <w:right w:val="single" w:sz="4" w:space="0" w:color="auto"/>
-            </w:tcBorders>
-            <w:shd w:val="clear" w:color="auto" w:fill="auto"/>
-            <w:vAlign w:val="bottom"/>
-          </w:tcPr>
-          <w:p>
-            <w:pPr>
-              <w:jc w:val="right"/>
-              <w:rPr>
-                <w:rFonts w:ascii="Calibri" w:hAnsi="Calibri"/>
-                <w:color w:val="000000"/>
-              </w:rPr>
-            </w:pPr>
-            <w:r>
-              <w:rPr>
-                <w:rFonts w:ascii="Calibri" w:hAnsi="Calibri"/>
-                <w:color w:val="000000"/>
-              </w:rPr>
-              <w:t>0.6106</w:t>
-            </w:r>
-          </w:p>
-        </w:tc>
-        <w:tc>
-          <w:tcPr>
-            <w:tcW w:w="978" w:type="dxa"/>
-            <w:tcBorders>
-              <w:top w:val="nil"/>
-              <w:left w:val="nil"/>
-              <w:bottom w:val="single" w:sz="4" w:space="0" w:color="auto"/>
-              <w:right w:val="single" w:sz="4" w:space="0" w:color="auto"/>
-            </w:tcBorders>
-            <w:shd w:val="clear" w:color="auto" w:fill="auto"/>
-            <w:vAlign w:val="bottom"/>
-          </w:tcPr>
-          <w:p>
-            <w:pPr>
-              <w:jc w:val="right"/>
-              <w:rPr>
-                <w:rFonts w:ascii="Calibri" w:hAnsi="Calibri"/>
-                <w:color w:val="000000"/>
-              </w:rPr>
-            </w:pPr>
-            <w:r>
-              <w:rPr>
-                <w:rFonts w:ascii="Calibri" w:hAnsi="Calibri"/>
-                <w:color w:val="000000"/>
-              </w:rPr>
-              <w:t>0.3762</w:t>
-            </w:r>
-          </w:p>
-        </w:tc>
-        <w:tc>
-          <w:tcPr>
-            <w:tcW w:w="973" w:type="dxa"/>
-            <w:tcBorders>
-              <w:top w:val="nil"/>
-              <w:left w:val="nil"/>
-              <w:bottom w:val="single" w:sz="4" w:space="0" w:color="auto"/>
-              <w:right w:val="single" w:sz="4" w:space="0" w:color="auto"/>
-            </w:tcBorders>
-            <w:shd w:val="clear" w:color="auto" w:fill="auto"/>
-            <w:vAlign w:val="bottom"/>
-          </w:tcPr>
-          <w:p>
-            <w:pPr>
-              <w:jc w:val="right"/>
-              <w:rPr>
-                <w:rFonts w:ascii="Calibri" w:hAnsi="Calibri"/>
-                <w:color w:val="000000"/>
-              </w:rPr>
-            </w:pPr>
-            <w:r>
-              <w:rPr>
-                <w:rFonts w:ascii="Calibri" w:hAnsi="Calibri"/>
-                <w:color w:val="000000"/>
-              </w:rPr>
-              <w:t>0.7779</w:t>
-            </w:r>
-          </w:p>
-        </w:tc>
-        <w:tc>
-          <w:tcPr>
-            <w:tcW w:w="967" w:type="dxa"/>
-            <w:tcBorders>
-              <w:top w:val="nil"/>
-              <w:left w:val="nil"/>
-              <w:bottom w:val="single" w:sz="4" w:space="0" w:color="auto"/>
-              <w:right w:val="single" w:sz="4" w:space="0" w:color="auto"/>
-            </w:tcBorders>
-            <w:shd w:val="clear" w:color="auto" w:fill="auto"/>
-            <w:vAlign w:val="bottom"/>
-          </w:tcPr>
-          <w:p>
-            <w:pPr>
-              <w:jc w:val="right"/>
-              <w:rPr>
-                <w:rFonts w:ascii="Calibri" w:hAnsi="Calibri"/>
-                <w:color w:val="000000"/>
-              </w:rPr>
-            </w:pPr>
-            <w:r>
-              <w:rPr>
-                <w:rFonts w:ascii="Calibri" w:hAnsi="Calibri"/>
-                <w:color w:val="000000"/>
-              </w:rPr>
-              <w:t>0.3981</w:t>
-            </w:r>
-          </w:p>
-        </w:tc>
-      </w:tr>
-      <w:tr>
-        <w:tc>
-          <w:tcPr>
-            <w:tcW w:w="1687" w:type="dxa"/>
-          </w:tcPr>
-          <w:p>
-            <w:pPr>
-              <w:rPr>
-                <w:rFonts w:cstheme="minorHAnsi"/>
-                <w:highlight w:val="green"/>
-                <w:lang w:val="en-US"/>
-              </w:rPr>
-            </w:pPr>
-            <w:r>
-              <w:rPr>
-                <w:rFonts w:cstheme="minorHAnsi"/>
-                <w:lang w:val="en-US"/>
-              </w:rPr>
-              <w:t>n</w:t>
-            </w:r>
-            <w:r>
-              <w:rPr>
-                <w:rFonts w:cstheme="minorHAnsi"/>
-                <w:lang w:val="en-US"/>
-              </w:rPr>
-              <w:t>ode2vec+</w:t>
-            </w:r>
-          </w:p>
-        </w:tc>
-        <w:tc>
-          <w:tcPr>
-            <w:tcW w:w="1078" w:type="dxa"/>
-            <w:tcBorders>
-              <w:top w:val="single" w:sz="4" w:space="0" w:color="auto"/>
-              <w:left w:val="single" w:sz="4" w:space="0" w:color="auto"/>
-              <w:bottom w:val="single" w:sz="4" w:space="0" w:color="auto"/>
-              <w:right w:val="single" w:sz="4" w:space="0" w:color="auto"/>
-            </w:tcBorders>
-            <w:shd w:val="clear" w:color="auto" w:fill="auto"/>
-            <w:vAlign w:val="bottom"/>
-          </w:tcPr>
-          <w:p>
-            <w:pPr>
-              <w:jc w:val="right"/>
-              <w:rPr>
-                <w:rFonts w:ascii="Calibri" w:hAnsi="Calibri" w:cs="Calibri"/>
-                <w:color w:val="000000"/>
-              </w:rPr>
-            </w:pPr>
-            <w:r>
-              <w:rPr>
-                <w:rFonts w:ascii="Calibri" w:hAnsi="Calibri" w:cs="Calibri"/>
-                <w:color w:val="000000"/>
-              </w:rPr>
-              <w:t>0.9187</w:t>
-            </w:r>
-          </w:p>
-        </w:tc>
-        <w:tc>
-          <w:tcPr>
-            <w:tcW w:w="1127" w:type="dxa"/>
-            <w:tcBorders>
-              <w:top w:val="single" w:sz="4" w:space="0" w:color="auto"/>
-              <w:left w:val="nil"/>
-              <w:bottom w:val="single" w:sz="4" w:space="0" w:color="auto"/>
-              <w:right w:val="single" w:sz="4" w:space="0" w:color="auto"/>
-            </w:tcBorders>
-            <w:shd w:val="clear" w:color="auto" w:fill="auto"/>
-            <w:vAlign w:val="bottom"/>
-          </w:tcPr>
-          <w:p>
-            <w:pPr>
-              <w:jc w:val="right"/>
-              <w:rPr>
-                <w:rFonts w:ascii="Calibri" w:hAnsi="Calibri" w:cs="Calibri"/>
-                <w:color w:val="000000"/>
-              </w:rPr>
-            </w:pPr>
-            <w:r>
-              <w:rPr>
-                <w:rFonts w:ascii="Calibri" w:hAnsi="Calibri" w:cs="Calibri"/>
-                <w:color w:val="000000"/>
-              </w:rPr>
-              <w:t>0.6594</w:t>
-            </w:r>
-          </w:p>
-        </w:tc>
-        <w:tc>
-          <w:tcPr>
-            <w:tcW w:w="1124" w:type="dxa"/>
-            <w:tcBorders>
-              <w:top w:val="single" w:sz="4" w:space="0" w:color="auto"/>
-              <w:left w:val="nil"/>
-              <w:bottom w:val="single" w:sz="4" w:space="0" w:color="auto"/>
-              <w:right w:val="single" w:sz="4" w:space="0" w:color="auto"/>
-            </w:tcBorders>
-            <w:shd w:val="clear" w:color="auto" w:fill="auto"/>
-            <w:vAlign w:val="bottom"/>
-          </w:tcPr>
-          <w:p>
-            <w:pPr>
-              <w:jc w:val="right"/>
-              <w:rPr>
-                <w:rFonts w:ascii="Calibri" w:hAnsi="Calibri" w:cs="Calibri"/>
-                <w:color w:val="000000"/>
-              </w:rPr>
-            </w:pPr>
-            <w:r>
-              <w:rPr>
-                <w:rFonts w:ascii="Calibri" w:hAnsi="Calibri" w:cs="Calibri"/>
-                <w:color w:val="000000"/>
-              </w:rPr>
-              <w:t>0.9475</w:t>
-            </w:r>
-          </w:p>
-        </w:tc>
-        <w:tc>
-          <w:tcPr>
-            <w:tcW w:w="1082" w:type="dxa"/>
-            <w:tcBorders>
-              <w:top w:val="single" w:sz="4" w:space="0" w:color="auto"/>
-              <w:left w:val="nil"/>
-              <w:bottom w:val="single" w:sz="4" w:space="0" w:color="auto"/>
-              <w:right w:val="single" w:sz="4" w:space="0" w:color="auto"/>
-            </w:tcBorders>
-            <w:shd w:val="clear" w:color="auto" w:fill="auto"/>
-            <w:vAlign w:val="bottom"/>
-          </w:tcPr>
-          <w:p>
-            <w:pPr>
-              <w:jc w:val="right"/>
-              <w:rPr>
-                <w:rFonts w:ascii="Calibri" w:hAnsi="Calibri" w:cs="Calibri"/>
-                <w:color w:val="000000"/>
-              </w:rPr>
-            </w:pPr>
-            <w:r>
-              <w:rPr>
-                <w:rFonts w:ascii="Calibri" w:hAnsi="Calibri" w:cs="Calibri"/>
-                <w:color w:val="000000"/>
-              </w:rPr>
-              <w:t>0.5829</w:t>
-            </w:r>
-          </w:p>
-        </w:tc>
-        <w:tc>
-          <w:tcPr>
-            <w:tcW w:w="978" w:type="dxa"/>
-            <w:tcBorders>
-              <w:top w:val="single" w:sz="4" w:space="0" w:color="auto"/>
-              <w:left w:val="nil"/>
-              <w:bottom w:val="single" w:sz="4" w:space="0" w:color="auto"/>
-              <w:right w:val="single" w:sz="4" w:space="0" w:color="auto"/>
-            </w:tcBorders>
-            <w:shd w:val="clear" w:color="auto" w:fill="auto"/>
-            <w:vAlign w:val="bottom"/>
-          </w:tcPr>
-          <w:p>
-            <w:pPr>
-              <w:jc w:val="right"/>
-              <w:rPr>
-                <w:rFonts w:ascii="Calibri" w:hAnsi="Calibri" w:cs="Calibri"/>
-                <w:color w:val="000000"/>
-              </w:rPr>
-            </w:pPr>
-            <w:r>
-              <w:rPr>
-                <w:rFonts w:ascii="Calibri" w:hAnsi="Calibri" w:cs="Calibri"/>
-                <w:color w:val="000000"/>
-              </w:rPr>
-              <w:t>0.6187</w:t>
-            </w:r>
-          </w:p>
-        </w:tc>
-        <w:tc>
-          <w:tcPr>
-            <w:tcW w:w="973" w:type="dxa"/>
-            <w:tcBorders>
-              <w:top w:val="single" w:sz="4" w:space="0" w:color="auto"/>
-              <w:left w:val="nil"/>
-              <w:bottom w:val="single" w:sz="4" w:space="0" w:color="auto"/>
-              <w:right w:val="single" w:sz="4" w:space="0" w:color="auto"/>
-            </w:tcBorders>
-            <w:shd w:val="clear" w:color="auto" w:fill="auto"/>
-            <w:vAlign w:val="bottom"/>
-          </w:tcPr>
-          <w:p>
-            <w:pPr>
-              <w:jc w:val="right"/>
-              <w:rPr>
-                <w:rFonts w:ascii="Calibri" w:hAnsi="Calibri" w:cs="Calibri"/>
-                <w:color w:val="000000"/>
-              </w:rPr>
-            </w:pPr>
-            <w:r>
-              <w:rPr>
-                <w:rFonts w:ascii="Calibri" w:hAnsi="Calibri" w:cs="Calibri"/>
-                <w:color w:val="000000"/>
-              </w:rPr>
-              <w:t>0.9369</w:t>
-            </w:r>
-          </w:p>
-        </w:tc>
-        <w:tc>
-          <w:tcPr>
-            <w:tcW w:w="967" w:type="dxa"/>
-            <w:tcBorders>
-              <w:top w:val="single" w:sz="4" w:space="0" w:color="auto"/>
-              <w:left w:val="nil"/>
-              <w:bottom w:val="single" w:sz="4" w:space="0" w:color="auto"/>
-              <w:right w:val="single" w:sz="4" w:space="0" w:color="auto"/>
-            </w:tcBorders>
-            <w:shd w:val="clear" w:color="auto" w:fill="auto"/>
-            <w:vAlign w:val="bottom"/>
-          </w:tcPr>
-          <w:p>
-            <w:pPr>
-              <w:jc w:val="right"/>
-              <w:rPr>
-                <w:rFonts w:ascii="Calibri" w:hAnsi="Calibri" w:cs="Calibri"/>
-                <w:b/>
-                <w:color w:val="000000"/>
-              </w:rPr>
-            </w:pPr>
-            <w:r>
-              <w:rPr>
-                <w:rFonts w:ascii="Calibri" w:hAnsi="Calibri" w:cs="Calibri"/>
-                <w:b/>
-                <w:color w:val="000000"/>
-              </w:rPr>
-              <w:t>0.6609</w:t>
-            </w:r>
-          </w:p>
-        </w:tc>
-      </w:tr>
-      <w:tr>
-        <w:tc>
-          <w:tcPr>
-            <w:tcW w:w="1687" w:type="dxa"/>
-          </w:tcPr>
-          <w:p>
-            <w:pPr>
-              <w:rPr>
-                <w:rFonts w:cstheme="minorHAnsi"/>
-                <w:highlight w:val="green"/>
-                <w:lang w:val="en-US"/>
-              </w:rPr>
-            </w:pPr>
-            <w:r>
-              <w:rPr>
-                <w:rFonts w:cstheme="minorHAnsi"/>
-                <w:lang w:val="en-US"/>
-              </w:rPr>
-              <w:t>struc2vec</w:t>
-            </w:r>
-          </w:p>
-        </w:tc>
-        <w:tc>
-          <w:tcPr>
-            <w:tcW w:w="1078" w:type="dxa"/>
-            <w:tcBorders>
-              <w:top w:val="single" w:sz="4" w:space="0" w:color="auto"/>
-              <w:left w:val="single" w:sz="4" w:space="0" w:color="auto"/>
-              <w:bottom w:val="single" w:sz="4" w:space="0" w:color="auto"/>
-              <w:right w:val="single" w:sz="4" w:space="0" w:color="auto"/>
-            </w:tcBorders>
-            <w:shd w:val="clear" w:color="auto" w:fill="auto"/>
-            <w:vAlign w:val="bottom"/>
-          </w:tcPr>
-          <w:p>
-            <w:pPr>
-              <w:jc w:val="right"/>
-              <w:rPr>
-                <w:rFonts w:ascii="Calibri" w:hAnsi="Calibri"/>
-                <w:color w:val="000000"/>
-              </w:rPr>
-            </w:pPr>
-            <w:r>
-              <w:rPr>
-                <w:rFonts w:ascii="Calibri" w:hAnsi="Calibri"/>
-                <w:color w:val="000000"/>
-              </w:rPr>
-              <w:t>0.8975</w:t>
-            </w:r>
-          </w:p>
-        </w:tc>
-        <w:tc>
-          <w:tcPr>
-            <w:tcW w:w="1127" w:type="dxa"/>
-            <w:tcBorders>
-              <w:top w:val="single" w:sz="4" w:space="0" w:color="auto"/>
-              <w:left w:val="nil"/>
-              <w:bottom w:val="single" w:sz="4" w:space="0" w:color="auto"/>
-              <w:right w:val="single" w:sz="4" w:space="0" w:color="auto"/>
-            </w:tcBorders>
-            <w:shd w:val="clear" w:color="auto" w:fill="auto"/>
-            <w:vAlign w:val="bottom"/>
-          </w:tcPr>
-          <w:p>
-            <w:pPr>
-              <w:jc w:val="right"/>
-              <w:rPr>
-                <w:rFonts w:ascii="Calibri" w:hAnsi="Calibri"/>
-                <w:color w:val="000000"/>
-              </w:rPr>
-            </w:pPr>
-            <w:r>
-              <w:rPr>
-                <w:rFonts w:ascii="Calibri" w:hAnsi="Calibri"/>
-                <w:color w:val="000000"/>
-              </w:rPr>
-              <w:t>0.2406</w:t>
-            </w:r>
-          </w:p>
-        </w:tc>
-        <w:tc>
-          <w:tcPr>
-            <w:tcW w:w="1124" w:type="dxa"/>
-            <w:tcBorders>
-              <w:top w:val="single" w:sz="4" w:space="0" w:color="auto"/>
-              <w:left w:val="nil"/>
-              <w:bottom w:val="single" w:sz="4" w:space="0" w:color="auto"/>
-              <w:right w:val="single" w:sz="4" w:space="0" w:color="auto"/>
-            </w:tcBorders>
-            <w:shd w:val="clear" w:color="auto" w:fill="auto"/>
-            <w:vAlign w:val="bottom"/>
-          </w:tcPr>
-          <w:p>
-            <w:pPr>
-              <w:jc w:val="right"/>
-              <w:rPr>
-                <w:rFonts w:ascii="Calibri" w:hAnsi="Calibri"/>
-                <w:color w:val="000000"/>
-              </w:rPr>
-            </w:pPr>
-            <w:r>
-              <w:rPr>
-                <w:rFonts w:ascii="Calibri" w:hAnsi="Calibri"/>
-                <w:color w:val="000000"/>
-              </w:rPr>
-              <w:t>0.9705</w:t>
-            </w:r>
-          </w:p>
-        </w:tc>
-        <w:tc>
-          <w:tcPr>
-            <w:tcW w:w="1082" w:type="dxa"/>
-            <w:tcBorders>
-              <w:top w:val="single" w:sz="4" w:space="0" w:color="auto"/>
-              <w:left w:val="nil"/>
-              <w:bottom w:val="single" w:sz="4" w:space="0" w:color="auto"/>
-              <w:right w:val="single" w:sz="4" w:space="0" w:color="auto"/>
-            </w:tcBorders>
-            <w:shd w:val="clear" w:color="auto" w:fill="auto"/>
-            <w:vAlign w:val="bottom"/>
-          </w:tcPr>
-          <w:p>
-            <w:pPr>
-              <w:jc w:val="right"/>
-              <w:rPr>
-                <w:rFonts w:ascii="Calibri" w:hAnsi="Calibri"/>
-                <w:color w:val="000000"/>
-              </w:rPr>
-            </w:pPr>
-            <w:r>
-              <w:rPr>
-                <w:rFonts w:ascii="Calibri" w:hAnsi="Calibri"/>
-                <w:color w:val="000000"/>
-              </w:rPr>
-              <w:t>0.4764</w:t>
-            </w:r>
-          </w:p>
-        </w:tc>
-        <w:tc>
-          <w:tcPr>
-            <w:tcW w:w="978" w:type="dxa"/>
-            <w:tcBorders>
-              <w:top w:val="single" w:sz="4" w:space="0" w:color="auto"/>
-              <w:left w:val="nil"/>
-              <w:bottom w:val="single" w:sz="4" w:space="0" w:color="auto"/>
-              <w:right w:val="single" w:sz="4" w:space="0" w:color="auto"/>
-            </w:tcBorders>
-            <w:shd w:val="clear" w:color="auto" w:fill="auto"/>
-            <w:vAlign w:val="bottom"/>
-          </w:tcPr>
-          <w:p>
-            <w:pPr>
-              <w:jc w:val="right"/>
-              <w:rPr>
-                <w:rFonts w:ascii="Calibri" w:hAnsi="Calibri"/>
-                <w:color w:val="000000"/>
-              </w:rPr>
-            </w:pPr>
-            <w:r>
-              <w:rPr>
-                <w:rFonts w:ascii="Calibri" w:hAnsi="Calibri"/>
-                <w:color w:val="000000"/>
-              </w:rPr>
-              <w:t>0.3194</w:t>
-            </w:r>
-          </w:p>
-        </w:tc>
-        <w:tc>
-          <w:tcPr>
-            <w:tcW w:w="973" w:type="dxa"/>
-            <w:tcBorders>
-              <w:top w:val="single" w:sz="4" w:space="0" w:color="auto"/>
-              <w:left w:val="nil"/>
-              <w:bottom w:val="single" w:sz="4" w:space="0" w:color="auto"/>
-              <w:right w:val="single" w:sz="4" w:space="0" w:color="auto"/>
-            </w:tcBorders>
-            <w:shd w:val="clear" w:color="auto" w:fill="auto"/>
-            <w:vAlign w:val="bottom"/>
-          </w:tcPr>
-          <w:p>
-            <w:pPr>
-              <w:jc w:val="right"/>
-              <w:rPr>
-                <w:rFonts w:ascii="Calibri" w:hAnsi="Calibri"/>
-                <w:color w:val="000000"/>
-              </w:rPr>
-            </w:pPr>
-            <w:r>
-              <w:rPr>
-                <w:rFonts w:ascii="Calibri" w:hAnsi="Calibri"/>
-                <w:color w:val="000000"/>
-              </w:rPr>
-              <w:t>0.8309</w:t>
-            </w:r>
-          </w:p>
-        </w:tc>
-        <w:tc>
-          <w:tcPr>
-            <w:tcW w:w="967" w:type="dxa"/>
-            <w:tcBorders>
-              <w:top w:val="single" w:sz="4" w:space="0" w:color="auto"/>
-              <w:left w:val="nil"/>
-              <w:bottom w:val="single" w:sz="4" w:space="0" w:color="auto"/>
-              <w:right w:val="single" w:sz="4" w:space="0" w:color="auto"/>
-            </w:tcBorders>
-            <w:shd w:val="clear" w:color="auto" w:fill="auto"/>
-            <w:vAlign w:val="bottom"/>
-          </w:tcPr>
-          <w:p>
-            <w:pPr>
-              <w:jc w:val="right"/>
-              <w:rPr>
-                <w:rFonts w:ascii="Calibri" w:hAnsi="Calibri"/>
-                <w:color w:val="000000"/>
-              </w:rPr>
-            </w:pPr>
-            <w:r>
-              <w:rPr>
-                <w:rFonts w:ascii="Calibri" w:hAnsi="Calibri"/>
-                <w:color w:val="000000"/>
-              </w:rPr>
-              <w:t>0.3723</w:t>
-            </w:r>
-          </w:p>
-        </w:tc>
-      </w:tr>
-      <w:tr>
-        <w:tc>
-          <w:tcPr>
-            <w:tcW w:w="1687" w:type="dxa"/>
-          </w:tcPr>
-          <w:p>
-            <w:pPr>
-              <w:rPr>
-                <w:rFonts w:cstheme="minorHAnsi"/>
-                <w:lang w:val="en-US"/>
-              </w:rPr>
-            </w:pPr>
-            <w:r>
-              <w:rPr>
-                <w:rFonts w:cstheme="minorHAnsi"/>
-                <w:lang w:val="en-US"/>
-              </w:rPr>
-              <w:t>ripple2vec</w:t>
-            </w:r>
-          </w:p>
-        </w:tc>
-        <w:tc>
-          <w:tcPr>
-            <w:tcW w:w="1078" w:type="dxa"/>
-            <w:tcBorders>
-              <w:top w:val="single" w:sz="4" w:space="0" w:color="auto"/>
-              <w:left w:val="single" w:sz="4" w:space="0" w:color="auto"/>
-              <w:bottom w:val="single" w:sz="4" w:space="0" w:color="auto"/>
-              <w:right w:val="single" w:sz="4" w:space="0" w:color="auto"/>
-            </w:tcBorders>
-            <w:shd w:val="clear" w:color="auto" w:fill="auto"/>
-            <w:vAlign w:val="bottom"/>
-          </w:tcPr>
-          <w:p>
-            <w:pPr>
-              <w:jc w:val="right"/>
-              <w:rPr>
-                <w:rFonts w:ascii="Calibri" w:hAnsi="Calibri" w:cs="Calibri"/>
-                <w:color w:val="000000"/>
-              </w:rPr>
-            </w:pPr>
-            <w:r>
-              <w:rPr>
-                <w:rFonts w:ascii="Calibri" w:hAnsi="Calibri" w:cs="Calibri"/>
-                <w:color w:val="000000"/>
-              </w:rPr>
-              <w:t>0.8864</w:t>
-            </w:r>
-          </w:p>
-        </w:tc>
-        <w:tc>
-          <w:tcPr>
-            <w:tcW w:w="1127" w:type="dxa"/>
-            <w:tcBorders>
-              <w:top w:val="single" w:sz="4" w:space="0" w:color="auto"/>
-              <w:left w:val="nil"/>
-              <w:bottom w:val="single" w:sz="4" w:space="0" w:color="auto"/>
-              <w:right w:val="single" w:sz="4" w:space="0" w:color="auto"/>
-            </w:tcBorders>
-            <w:shd w:val="clear" w:color="auto" w:fill="auto"/>
-            <w:vAlign w:val="bottom"/>
-          </w:tcPr>
-          <w:p>
-            <w:pPr>
-              <w:jc w:val="right"/>
-              <w:rPr>
-                <w:rFonts w:ascii="Calibri" w:hAnsi="Calibri" w:cs="Calibri"/>
-                <w:color w:val="000000"/>
-              </w:rPr>
-            </w:pPr>
-            <w:r>
-              <w:rPr>
-                <w:rFonts w:ascii="Calibri" w:hAnsi="Calibri" w:cs="Calibri"/>
-                <w:color w:val="000000"/>
-              </w:rPr>
-              <w:t>0.239</w:t>
-            </w:r>
-          </w:p>
-        </w:tc>
-        <w:tc>
-          <w:tcPr>
-            <w:tcW w:w="1124" w:type="dxa"/>
-            <w:tcBorders>
-              <w:top w:val="single" w:sz="4" w:space="0" w:color="auto"/>
-              <w:left w:val="nil"/>
-              <w:bottom w:val="single" w:sz="4" w:space="0" w:color="auto"/>
-              <w:right w:val="single" w:sz="4" w:space="0" w:color="auto"/>
-            </w:tcBorders>
-            <w:shd w:val="clear" w:color="auto" w:fill="auto"/>
-            <w:vAlign w:val="bottom"/>
-          </w:tcPr>
-          <w:p>
-            <w:pPr>
-              <w:jc w:val="right"/>
-              <w:rPr>
-                <w:rFonts w:ascii="Calibri" w:hAnsi="Calibri" w:cs="Calibri"/>
-                <w:color w:val="000000"/>
-              </w:rPr>
-            </w:pPr>
-            <w:r>
-              <w:rPr>
-                <w:rFonts w:ascii="Calibri" w:hAnsi="Calibri" w:cs="Calibri"/>
-                <w:color w:val="000000"/>
-              </w:rPr>
-              <w:t>0.9583</w:t>
-            </w:r>
-          </w:p>
-        </w:tc>
-        <w:tc>
-          <w:tcPr>
-            <w:tcW w:w="1082" w:type="dxa"/>
-            <w:tcBorders>
-              <w:top w:val="single" w:sz="4" w:space="0" w:color="auto"/>
-              <w:left w:val="nil"/>
-              <w:bottom w:val="single" w:sz="4" w:space="0" w:color="auto"/>
-              <w:right w:val="single" w:sz="4" w:space="0" w:color="auto"/>
-            </w:tcBorders>
-            <w:shd w:val="clear" w:color="auto" w:fill="auto"/>
-            <w:vAlign w:val="bottom"/>
-          </w:tcPr>
-          <w:p>
-            <w:pPr>
-              <w:jc w:val="right"/>
-              <w:rPr>
-                <w:rFonts w:ascii="Calibri" w:hAnsi="Calibri" w:cs="Calibri"/>
-                <w:color w:val="000000"/>
-              </w:rPr>
-            </w:pPr>
-            <w:r>
-              <w:rPr>
-                <w:rFonts w:ascii="Calibri" w:hAnsi="Calibri" w:cs="Calibri"/>
-                <w:color w:val="000000"/>
-              </w:rPr>
-              <w:t>0.3893</w:t>
-            </w:r>
-          </w:p>
-        </w:tc>
-        <w:tc>
-          <w:tcPr>
-            <w:tcW w:w="978" w:type="dxa"/>
-            <w:tcBorders>
-              <w:top w:val="single" w:sz="4" w:space="0" w:color="auto"/>
-              <w:left w:val="nil"/>
-              <w:bottom w:val="single" w:sz="4" w:space="0" w:color="auto"/>
-              <w:right w:val="single" w:sz="4" w:space="0" w:color="auto"/>
-            </w:tcBorders>
-            <w:shd w:val="clear" w:color="auto" w:fill="auto"/>
-            <w:vAlign w:val="bottom"/>
-          </w:tcPr>
-          <w:p>
-            <w:pPr>
-              <w:jc w:val="right"/>
-              <w:rPr>
-                <w:rFonts w:ascii="Calibri" w:hAnsi="Calibri" w:cs="Calibri"/>
-                <w:color w:val="000000"/>
-              </w:rPr>
-            </w:pPr>
-            <w:r>
-              <w:rPr>
-                <w:rFonts w:ascii="Calibri" w:hAnsi="Calibri" w:cs="Calibri"/>
-                <w:color w:val="000000"/>
-              </w:rPr>
-              <w:t>0.296</w:t>
-            </w:r>
-          </w:p>
-        </w:tc>
-        <w:tc>
-          <w:tcPr>
-            <w:tcW w:w="973" w:type="dxa"/>
-            <w:tcBorders>
-              <w:top w:val="single" w:sz="4" w:space="0" w:color="auto"/>
-              <w:left w:val="nil"/>
-              <w:bottom w:val="single" w:sz="4" w:space="0" w:color="auto"/>
-              <w:right w:val="single" w:sz="4" w:space="0" w:color="auto"/>
-            </w:tcBorders>
-            <w:shd w:val="clear" w:color="auto" w:fill="auto"/>
-            <w:vAlign w:val="bottom"/>
-          </w:tcPr>
-          <w:p>
-            <w:pPr>
-              <w:jc w:val="right"/>
-              <w:rPr>
-                <w:rFonts w:ascii="Calibri" w:hAnsi="Calibri" w:cs="Calibri"/>
-                <w:color w:val="000000"/>
-              </w:rPr>
-            </w:pPr>
-            <w:r>
-              <w:rPr>
-                <w:rFonts w:ascii="Calibri" w:hAnsi="Calibri" w:cs="Calibri"/>
-                <w:color w:val="000000"/>
-              </w:rPr>
-              <w:t>0.7979</w:t>
-            </w:r>
-          </w:p>
-        </w:tc>
-        <w:tc>
-          <w:tcPr>
-            <w:tcW w:w="967" w:type="dxa"/>
-            <w:tcBorders>
-              <w:top w:val="single" w:sz="4" w:space="0" w:color="auto"/>
-              <w:left w:val="nil"/>
-              <w:bottom w:val="single" w:sz="4" w:space="0" w:color="auto"/>
-              <w:right w:val="single" w:sz="4" w:space="0" w:color="auto"/>
-            </w:tcBorders>
-            <w:shd w:val="clear" w:color="auto" w:fill="auto"/>
-            <w:vAlign w:val="bottom"/>
-          </w:tcPr>
-          <w:p>
-            <w:pPr>
-              <w:jc w:val="right"/>
-              <w:rPr>
-                <w:rFonts w:ascii="Calibri" w:hAnsi="Calibri" w:cs="Calibri"/>
-                <w:color w:val="000000"/>
-              </w:rPr>
-            </w:pPr>
-            <w:r>
-              <w:rPr>
-                <w:rFonts w:ascii="Calibri" w:hAnsi="Calibri" w:cs="Calibri"/>
-                <w:color w:val="000000"/>
-              </w:rPr>
-              <w:t>0.3087</w:t>
-            </w:r>
-          </w:p>
-        </w:tc>
-      </w:tr>
-      <w:tr>
-        <w:tc>
-          <w:tcPr>
-            <w:tcW w:w="9016" w:type="dxa"/>
-            <w:gridSpan w:val="8"/>
-            <w:shd w:val="clear" w:color="auto" w:fill="FFF2CC" w:themeFill="accent4" w:themeFillTint="33"/>
-            <w:vAlign w:val="center"/>
-          </w:tcPr>
-          <w:p>
-            <w:pPr>
-              <w:rPr>
-                <w:rFonts w:cstheme="minorHAnsi"/>
-                <w:lang w:val="en-US"/>
-              </w:rPr>
-            </w:pPr>
-            <w:r>
-              <w:rPr>
-                <w:rFonts w:cstheme="minorHAnsi"/>
-                <w:lang w:val="en-US"/>
-              </w:rPr>
-              <w:t>Neural network-based</w:t>
-            </w:r>
-          </w:p>
-        </w:tc>
-      </w:tr>
-      <w:tr>
-        <w:tc>
-          <w:tcPr>
-            <w:tcW w:w="1687" w:type="dxa"/>
-          </w:tcPr>
-          <w:p>
-            <w:pPr>
-              <w:rPr>
-                <w:rFonts w:cstheme="minorHAnsi"/>
-                <w:lang w:val="en-US"/>
-              </w:rPr>
-            </w:pPr>
-            <w:r>
-              <w:rPr>
-                <w:rFonts w:cstheme="minorHAnsi"/>
-                <w:lang w:val="en-US"/>
-              </w:rPr>
-              <w:t>LINE</w:t>
-            </w:r>
-          </w:p>
-        </w:tc>
-        <w:tc>
-          <w:tcPr>
-            <w:tcW w:w="1078" w:type="dxa"/>
-            <w:tcBorders>
-              <w:top w:val="single" w:sz="4" w:space="0" w:color="auto"/>
-              <w:left w:val="single" w:sz="4" w:space="0" w:color="auto"/>
-              <w:bottom w:val="single" w:sz="4" w:space="0" w:color="auto"/>
-              <w:right w:val="single" w:sz="4" w:space="0" w:color="auto"/>
-            </w:tcBorders>
-            <w:shd w:val="clear" w:color="auto" w:fill="auto"/>
-            <w:vAlign w:val="bottom"/>
-          </w:tcPr>
-          <w:p>
-            <w:pPr>
-              <w:jc w:val="right"/>
-              <w:rPr>
-                <w:rFonts w:ascii="Calibri" w:hAnsi="Calibri"/>
-                <w:color w:val="000000"/>
-              </w:rPr>
-            </w:pPr>
-            <w:r>
-              <w:rPr>
-                <w:rFonts w:ascii="Calibri" w:hAnsi="Calibri"/>
-                <w:color w:val="000000"/>
-              </w:rPr>
-              <w:t>0.9171</w:t>
-            </w:r>
-          </w:p>
-        </w:tc>
-        <w:tc>
-          <w:tcPr>
-            <w:tcW w:w="1127" w:type="dxa"/>
-            <w:tcBorders>
-              <w:top w:val="single" w:sz="4" w:space="0" w:color="auto"/>
-              <w:left w:val="nil"/>
-              <w:bottom w:val="single" w:sz="4" w:space="0" w:color="auto"/>
-              <w:right w:val="single" w:sz="4" w:space="0" w:color="auto"/>
-            </w:tcBorders>
-            <w:shd w:val="clear" w:color="auto" w:fill="auto"/>
-            <w:vAlign w:val="bottom"/>
-          </w:tcPr>
-          <w:p>
-            <w:pPr>
-              <w:jc w:val="right"/>
-              <w:rPr>
-                <w:rFonts w:ascii="Calibri" w:hAnsi="Calibri"/>
-                <w:color w:val="000000"/>
-              </w:rPr>
-            </w:pPr>
-            <w:r>
-              <w:rPr>
-                <w:rFonts w:ascii="Calibri" w:hAnsi="Calibri"/>
-                <w:color w:val="000000"/>
-              </w:rPr>
-              <w:t>0.6219</w:t>
-            </w:r>
-          </w:p>
-        </w:tc>
-        <w:tc>
-          <w:tcPr>
-            <w:tcW w:w="1124" w:type="dxa"/>
-            <w:tcBorders>
-              <w:top w:val="single" w:sz="4" w:space="0" w:color="auto"/>
-              <w:left w:val="nil"/>
-              <w:bottom w:val="single" w:sz="4" w:space="0" w:color="auto"/>
-              <w:right w:val="single" w:sz="4" w:space="0" w:color="auto"/>
-            </w:tcBorders>
-            <w:shd w:val="clear" w:color="auto" w:fill="auto"/>
-            <w:vAlign w:val="bottom"/>
-          </w:tcPr>
-          <w:p>
-            <w:pPr>
-              <w:jc w:val="right"/>
-              <w:rPr>
-                <w:rFonts w:ascii="Calibri" w:hAnsi="Calibri"/>
-                <w:color w:val="000000"/>
-              </w:rPr>
-            </w:pPr>
-            <w:r>
-              <w:rPr>
-                <w:rFonts w:ascii="Calibri" w:hAnsi="Calibri"/>
-                <w:color w:val="000000"/>
-              </w:rPr>
-              <w:t>0.9499</w:t>
-            </w:r>
-          </w:p>
-        </w:tc>
-        <w:tc>
-          <w:tcPr>
-            <w:tcW w:w="1082" w:type="dxa"/>
-            <w:tcBorders>
-              <w:top w:val="single" w:sz="4" w:space="0" w:color="auto"/>
-              <w:left w:val="nil"/>
-              <w:bottom w:val="single" w:sz="4" w:space="0" w:color="auto"/>
-              <w:right w:val="single" w:sz="4" w:space="0" w:color="auto"/>
-            </w:tcBorders>
-            <w:shd w:val="clear" w:color="auto" w:fill="auto"/>
-            <w:vAlign w:val="bottom"/>
-          </w:tcPr>
-          <w:p>
-            <w:pPr>
-              <w:jc w:val="right"/>
-              <w:rPr>
-                <w:rFonts w:ascii="Calibri" w:hAnsi="Calibri"/>
-                <w:color w:val="000000"/>
-              </w:rPr>
-            </w:pPr>
-            <w:r>
-              <w:rPr>
-                <w:rFonts w:ascii="Calibri" w:hAnsi="Calibri"/>
-                <w:color w:val="000000"/>
-              </w:rPr>
-              <w:t>0.5799</w:t>
-            </w:r>
-          </w:p>
-        </w:tc>
-        <w:tc>
-          <w:tcPr>
-            <w:tcW w:w="978" w:type="dxa"/>
-            <w:tcBorders>
-              <w:top w:val="single" w:sz="4" w:space="0" w:color="auto"/>
-              <w:left w:val="nil"/>
-              <w:bottom w:val="single" w:sz="4" w:space="0" w:color="auto"/>
-              <w:right w:val="single" w:sz="4" w:space="0" w:color="auto"/>
-            </w:tcBorders>
-            <w:shd w:val="clear" w:color="auto" w:fill="auto"/>
-            <w:vAlign w:val="bottom"/>
-          </w:tcPr>
-          <w:p>
-            <w:pPr>
-              <w:jc w:val="right"/>
-              <w:rPr>
-                <w:rFonts w:ascii="Calibri" w:hAnsi="Calibri"/>
-                <w:color w:val="000000"/>
-              </w:rPr>
-            </w:pPr>
-            <w:r>
-              <w:rPr>
-                <w:rFonts w:ascii="Calibri" w:hAnsi="Calibri"/>
-                <w:color w:val="000000"/>
-              </w:rPr>
-              <w:t>0.5999</w:t>
-            </w:r>
-          </w:p>
-        </w:tc>
-        <w:tc>
-          <w:tcPr>
-            <w:tcW w:w="973" w:type="dxa"/>
-            <w:tcBorders>
-              <w:top w:val="single" w:sz="4" w:space="0" w:color="auto"/>
-              <w:left w:val="nil"/>
-              <w:bottom w:val="single" w:sz="4" w:space="0" w:color="auto"/>
-              <w:right w:val="single" w:sz="4" w:space="0" w:color="auto"/>
-            </w:tcBorders>
-            <w:shd w:val="clear" w:color="auto" w:fill="auto"/>
-            <w:vAlign w:val="bottom"/>
-          </w:tcPr>
-          <w:p>
-            <w:pPr>
-              <w:jc w:val="right"/>
-              <w:rPr>
-                <w:rFonts w:ascii="Calibri" w:hAnsi="Calibri"/>
-                <w:color w:val="000000"/>
-              </w:rPr>
-            </w:pPr>
-            <w:r>
-              <w:rPr>
-                <w:rFonts w:ascii="Calibri" w:hAnsi="Calibri"/>
-                <w:color w:val="000000"/>
-              </w:rPr>
-              <w:t>0.9323</w:t>
-            </w:r>
-          </w:p>
-        </w:tc>
-        <w:tc>
-          <w:tcPr>
-            <w:tcW w:w="967" w:type="dxa"/>
-            <w:tcBorders>
-              <w:top w:val="single" w:sz="4" w:space="0" w:color="auto"/>
-              <w:left w:val="nil"/>
-              <w:bottom w:val="single" w:sz="4" w:space="0" w:color="auto"/>
-              <w:right w:val="single" w:sz="4" w:space="0" w:color="auto"/>
-            </w:tcBorders>
-            <w:shd w:val="clear" w:color="auto" w:fill="auto"/>
-            <w:vAlign w:val="bottom"/>
-          </w:tcPr>
-          <w:p>
-            <w:pPr>
-              <w:jc w:val="right"/>
-              <w:rPr>
-                <w:rFonts w:ascii="Calibri" w:hAnsi="Calibri"/>
-                <w:b/>
-                <w:color w:val="000000"/>
-              </w:rPr>
-            </w:pPr>
-            <w:r>
-              <w:rPr>
-                <w:rFonts w:ascii="Calibri" w:hAnsi="Calibri"/>
-                <w:b/>
-                <w:color w:val="000000"/>
-              </w:rPr>
-              <w:t>0.646</w:t>
-            </w:r>
-          </w:p>
-        </w:tc>
-      </w:tr>
-      <w:tr>
-        <w:tc>
-          <w:tcPr>
-            <w:tcW w:w="1687" w:type="dxa"/>
-          </w:tcPr>
-          <w:p>
-            <w:pPr>
-              <w:rPr>
-                <w:rFonts w:cstheme="minorHAnsi"/>
-                <w:lang w:val="en-US"/>
-              </w:rPr>
-            </w:pPr>
-            <w:r>
-              <w:rPr>
-                <w:rFonts w:cstheme="minorHAnsi"/>
-                <w:lang w:val="en-US"/>
-              </w:rPr>
-              <w:t>SDNE</w:t>
-            </w:r>
-          </w:p>
-        </w:tc>
-        <w:tc>
-          <w:tcPr>
-            <w:tcW w:w="1078" w:type="dxa"/>
-            <w:tcBorders>
-              <w:top w:val="single" w:sz="4" w:space="0" w:color="auto"/>
-              <w:left w:val="single" w:sz="4" w:space="0" w:color="auto"/>
-              <w:bottom w:val="single" w:sz="4" w:space="0" w:color="auto"/>
-              <w:right w:val="single" w:sz="4" w:space="0" w:color="auto"/>
-            </w:tcBorders>
-            <w:shd w:val="clear" w:color="auto" w:fill="auto"/>
-            <w:vAlign w:val="bottom"/>
-          </w:tcPr>
-          <w:p>
-            <w:pPr>
-              <w:jc w:val="right"/>
-              <w:rPr>
-                <w:rFonts w:ascii="Calibri" w:hAnsi="Calibri"/>
-                <w:color w:val="000000"/>
-              </w:rPr>
-            </w:pPr>
-            <w:r>
-              <w:rPr>
-                <w:rFonts w:ascii="Calibri" w:hAnsi="Calibri"/>
-                <w:color w:val="000000"/>
-              </w:rPr>
-              <w:t>0.94</w:t>
-            </w:r>
-          </w:p>
-        </w:tc>
-        <w:tc>
-          <w:tcPr>
-            <w:tcW w:w="1127" w:type="dxa"/>
-            <w:tcBorders>
-              <w:top w:val="single" w:sz="4" w:space="0" w:color="auto"/>
-              <w:left w:val="nil"/>
-              <w:bottom w:val="single" w:sz="4" w:space="0" w:color="auto"/>
-              <w:right w:val="single" w:sz="4" w:space="0" w:color="auto"/>
-            </w:tcBorders>
-            <w:shd w:val="clear" w:color="auto" w:fill="auto"/>
-            <w:vAlign w:val="bottom"/>
-          </w:tcPr>
-          <w:p>
-            <w:pPr>
-              <w:jc w:val="right"/>
-              <w:rPr>
-                <w:rFonts w:ascii="Calibri" w:hAnsi="Calibri"/>
-                <w:color w:val="000000"/>
-              </w:rPr>
-            </w:pPr>
-            <w:r>
-              <w:rPr>
-                <w:rFonts w:ascii="Calibri" w:hAnsi="Calibri"/>
-                <w:color w:val="000000"/>
-              </w:rPr>
-              <w:t>0.7871</w:t>
-            </w:r>
-          </w:p>
-        </w:tc>
-        <w:tc>
-          <w:tcPr>
-            <w:tcW w:w="1124" w:type="dxa"/>
-            <w:tcBorders>
-              <w:top w:val="single" w:sz="4" w:space="0" w:color="auto"/>
-              <w:left w:val="nil"/>
-              <w:bottom w:val="single" w:sz="4" w:space="0" w:color="auto"/>
-              <w:right w:val="single" w:sz="4" w:space="0" w:color="auto"/>
-            </w:tcBorders>
-            <w:shd w:val="clear" w:color="auto" w:fill="auto"/>
-            <w:vAlign w:val="bottom"/>
-          </w:tcPr>
-          <w:p>
-            <w:pPr>
-              <w:jc w:val="right"/>
-              <w:rPr>
-                <w:rFonts w:ascii="Calibri" w:hAnsi="Calibri"/>
-                <w:color w:val="000000"/>
-              </w:rPr>
-            </w:pPr>
-            <w:r>
-              <w:rPr>
-                <w:rFonts w:ascii="Calibri" w:hAnsi="Calibri"/>
-                <w:color w:val="000000"/>
-              </w:rPr>
-              <w:t>0.957</w:t>
-            </w:r>
-          </w:p>
-        </w:tc>
-        <w:tc>
-          <w:tcPr>
-            <w:tcW w:w="1082" w:type="dxa"/>
-            <w:tcBorders>
-              <w:top w:val="single" w:sz="4" w:space="0" w:color="auto"/>
-              <w:left w:val="nil"/>
-              <w:bottom w:val="single" w:sz="4" w:space="0" w:color="auto"/>
-              <w:right w:val="single" w:sz="4" w:space="0" w:color="auto"/>
-            </w:tcBorders>
-            <w:shd w:val="clear" w:color="auto" w:fill="auto"/>
-            <w:vAlign w:val="bottom"/>
-          </w:tcPr>
-          <w:p>
-            <w:pPr>
-              <w:jc w:val="right"/>
-              <w:rPr>
-                <w:rFonts w:ascii="Calibri" w:hAnsi="Calibri"/>
-                <w:color w:val="000000"/>
-              </w:rPr>
-            </w:pPr>
-            <w:r>
-              <w:rPr>
-                <w:rFonts w:ascii="Calibri" w:hAnsi="Calibri"/>
-                <w:color w:val="000000"/>
-              </w:rPr>
-              <w:t>0.671</w:t>
-            </w:r>
-          </w:p>
-        </w:tc>
-        <w:tc>
-          <w:tcPr>
-            <w:tcW w:w="978" w:type="dxa"/>
-            <w:tcBorders>
-              <w:top w:val="single" w:sz="4" w:space="0" w:color="auto"/>
-              <w:left w:val="nil"/>
-              <w:bottom w:val="single" w:sz="4" w:space="0" w:color="auto"/>
-              <w:right w:val="single" w:sz="4" w:space="0" w:color="auto"/>
-            </w:tcBorders>
-            <w:shd w:val="clear" w:color="auto" w:fill="auto"/>
-            <w:vAlign w:val="bottom"/>
-          </w:tcPr>
-          <w:p>
-            <w:pPr>
-              <w:jc w:val="right"/>
-              <w:rPr>
-                <w:rFonts w:ascii="Calibri" w:hAnsi="Calibri"/>
-                <w:color w:val="000000"/>
-              </w:rPr>
-            </w:pPr>
-            <w:r>
-              <w:rPr>
-                <w:rFonts w:ascii="Calibri" w:hAnsi="Calibri"/>
-                <w:color w:val="000000"/>
-              </w:rPr>
-              <w:t>0.7241</w:t>
-            </w:r>
-          </w:p>
-        </w:tc>
-        <w:tc>
-          <w:tcPr>
-            <w:tcW w:w="973" w:type="dxa"/>
-            <w:tcBorders>
-              <w:top w:val="single" w:sz="4" w:space="0" w:color="auto"/>
-              <w:left w:val="nil"/>
-              <w:bottom w:val="single" w:sz="4" w:space="0" w:color="auto"/>
-              <w:right w:val="single" w:sz="4" w:space="0" w:color="auto"/>
-            </w:tcBorders>
-            <w:shd w:val="clear" w:color="auto" w:fill="auto"/>
-            <w:vAlign w:val="bottom"/>
-          </w:tcPr>
-          <w:p>
-            <w:pPr>
-              <w:jc w:val="right"/>
-              <w:rPr>
-                <w:rFonts w:ascii="Calibri" w:hAnsi="Calibri"/>
-                <w:color w:val="000000"/>
-              </w:rPr>
-            </w:pPr>
-            <w:r>
-              <w:rPr>
-                <w:rFonts w:ascii="Calibri" w:hAnsi="Calibri"/>
-                <w:color w:val="000000"/>
-              </w:rPr>
-              <w:t>0.9675</w:t>
-            </w:r>
-          </w:p>
-        </w:tc>
-        <w:tc>
-          <w:tcPr>
-            <w:tcW w:w="967" w:type="dxa"/>
-            <w:tcBorders>
-              <w:top w:val="single" w:sz="4" w:space="0" w:color="auto"/>
-              <w:left w:val="nil"/>
-              <w:bottom w:val="single" w:sz="4" w:space="0" w:color="auto"/>
-              <w:right w:val="single" w:sz="4" w:space="0" w:color="auto"/>
-            </w:tcBorders>
-            <w:shd w:val="clear" w:color="auto" w:fill="auto"/>
-            <w:vAlign w:val="bottom"/>
-          </w:tcPr>
-          <w:p>
-            <w:pPr>
-              <w:jc w:val="right"/>
-              <w:rPr>
-                <w:rFonts w:ascii="Calibri" w:hAnsi="Calibri"/>
-                <w:b/>
-                <w:color w:val="000000"/>
-              </w:rPr>
-            </w:pPr>
-            <w:r>
-              <w:rPr>
-                <w:rFonts w:ascii="Calibri" w:hAnsi="Calibri"/>
-                <w:b/>
-                <w:color w:val="000000"/>
-              </w:rPr>
-              <w:t>0.8001</w:t>
-            </w:r>
-          </w:p>
-        </w:tc>
-      </w:tr>
-      <w:tr>
-        <w:tc>
-          <w:tcPr>
-            <w:tcW w:w="1687" w:type="dxa"/>
-          </w:tcPr>
-          <w:p>
-            <w:pPr>
-              <w:rPr>
-                <w:rFonts w:cstheme="minorHAnsi"/>
-                <w:lang w:val="en-US"/>
-              </w:rPr>
-            </w:pPr>
-            <w:r>
-              <w:rPr>
-                <w:rFonts w:cstheme="minorHAnsi"/>
-                <w:lang w:val="en-US"/>
-              </w:rPr>
-              <w:t xml:space="preserve">VGAE </w:t>
-            </w:r>
-            <w:r>
-              <w:rPr>
-                <w:rFonts w:cstheme="minorHAnsi"/>
-                <w:i/>
-                <w:lang w:val="en-US"/>
-              </w:rPr>
-              <w:t>(Sum)</w:t>
-            </w:r>
-          </w:p>
-        </w:tc>
-        <w:tc>
-          <w:tcPr>
-            <w:tcW w:w="1078" w:type="dxa"/>
-            <w:tcBorders>
-              <w:top w:val="single" w:sz="4" w:space="0" w:color="auto"/>
-              <w:left w:val="single" w:sz="4" w:space="0" w:color="auto"/>
-              <w:bottom w:val="single" w:sz="4" w:space="0" w:color="auto"/>
-              <w:right w:val="single" w:sz="4" w:space="0" w:color="auto"/>
-            </w:tcBorders>
-            <w:shd w:val="clear" w:color="auto" w:fill="auto"/>
-            <w:vAlign w:val="bottom"/>
-          </w:tcPr>
-          <w:p>
-            <w:pPr>
-              <w:jc w:val="right"/>
-              <w:rPr>
-                <w:rFonts w:ascii="Calibri" w:hAnsi="Calibri"/>
-                <w:color w:val="000000"/>
-              </w:rPr>
-            </w:pPr>
-            <w:r>
-              <w:rPr>
-                <w:rFonts w:ascii="Calibri" w:hAnsi="Calibri"/>
-                <w:color w:val="000000"/>
-              </w:rPr>
-              <w:t>0.9</w:t>
-            </w:r>
-          </w:p>
-        </w:tc>
-        <w:tc>
-          <w:tcPr>
-            <w:tcW w:w="1127" w:type="dxa"/>
-            <w:tcBorders>
-              <w:top w:val="single" w:sz="4" w:space="0" w:color="auto"/>
-              <w:left w:val="nil"/>
-              <w:bottom w:val="single" w:sz="4" w:space="0" w:color="auto"/>
-              <w:right w:val="single" w:sz="4" w:space="0" w:color="auto"/>
-            </w:tcBorders>
-            <w:shd w:val="clear" w:color="auto" w:fill="auto"/>
-            <w:vAlign w:val="bottom"/>
-          </w:tcPr>
-          <w:p>
-            <w:pPr>
-              <w:jc w:val="right"/>
-              <w:rPr>
-                <w:rFonts w:ascii="Calibri" w:hAnsi="Calibri"/>
-                <w:color w:val="000000"/>
-              </w:rPr>
-            </w:pPr>
-            <w:r>
-              <w:rPr>
-                <w:rFonts w:ascii="Calibri" w:hAnsi="Calibri"/>
-                <w:color w:val="000000"/>
-              </w:rPr>
-              <w:t>0</w:t>
-            </w:r>
-          </w:p>
-        </w:tc>
-        <w:tc>
-          <w:tcPr>
-            <w:tcW w:w="1124" w:type="dxa"/>
-            <w:tcBorders>
-              <w:top w:val="single" w:sz="4" w:space="0" w:color="auto"/>
-              <w:left w:val="nil"/>
-              <w:bottom w:val="single" w:sz="4" w:space="0" w:color="auto"/>
-              <w:right w:val="single" w:sz="4" w:space="0" w:color="auto"/>
-            </w:tcBorders>
-            <w:shd w:val="clear" w:color="auto" w:fill="auto"/>
-            <w:vAlign w:val="bottom"/>
-          </w:tcPr>
-          <w:p>
-            <w:pPr>
-              <w:jc w:val="right"/>
-              <w:rPr>
-                <w:rFonts w:ascii="Calibri" w:hAnsi="Calibri"/>
-                <w:color w:val="000000"/>
-              </w:rPr>
-            </w:pPr>
-            <w:r>
-              <w:rPr>
-                <w:rFonts w:ascii="Calibri" w:hAnsi="Calibri"/>
-                <w:color w:val="000000"/>
-              </w:rPr>
-              <w:t>1</w:t>
-            </w:r>
-          </w:p>
-        </w:tc>
-        <w:tc>
-          <w:tcPr>
-            <w:tcW w:w="1082" w:type="dxa"/>
-            <w:tcBorders>
-              <w:top w:val="single" w:sz="4" w:space="0" w:color="auto"/>
-              <w:left w:val="nil"/>
-              <w:bottom w:val="single" w:sz="4" w:space="0" w:color="auto"/>
-              <w:right w:val="single" w:sz="4" w:space="0" w:color="auto"/>
-            </w:tcBorders>
-            <w:shd w:val="clear" w:color="auto" w:fill="auto"/>
-            <w:vAlign w:val="bottom"/>
-          </w:tcPr>
-          <w:p>
-            <w:pPr>
-              <w:jc w:val="right"/>
-              <w:rPr>
-                <w:rFonts w:ascii="Calibri" w:hAnsi="Calibri"/>
-                <w:color w:val="000000"/>
-              </w:rPr>
-            </w:pPr>
-            <w:r>
-              <w:rPr>
-                <w:rFonts w:ascii="Calibri" w:hAnsi="Calibri"/>
-                <w:color w:val="000000"/>
-              </w:rPr>
-              <w:t>0</w:t>
-            </w:r>
-          </w:p>
-        </w:tc>
-        <w:tc>
-          <w:tcPr>
-            <w:tcW w:w="978" w:type="dxa"/>
-            <w:tcBorders>
-              <w:top w:val="single" w:sz="4" w:space="0" w:color="auto"/>
-              <w:left w:val="nil"/>
-              <w:bottom w:val="single" w:sz="4" w:space="0" w:color="auto"/>
-              <w:right w:val="single" w:sz="4" w:space="0" w:color="auto"/>
-            </w:tcBorders>
-            <w:shd w:val="clear" w:color="auto" w:fill="auto"/>
-            <w:vAlign w:val="bottom"/>
-          </w:tcPr>
-          <w:p>
-            <w:pPr>
-              <w:jc w:val="right"/>
-              <w:rPr>
-                <w:rFonts w:ascii="Calibri" w:hAnsi="Calibri"/>
-                <w:color w:val="000000"/>
-              </w:rPr>
-            </w:pPr>
-            <w:r>
-              <w:rPr>
-                <w:rFonts w:ascii="Calibri" w:hAnsi="Calibri"/>
-                <w:color w:val="000000"/>
-              </w:rPr>
-              <w:t>0</w:t>
-            </w:r>
-          </w:p>
-        </w:tc>
-        <w:tc>
-          <w:tcPr>
-            <w:tcW w:w="973" w:type="dxa"/>
-            <w:tcBorders>
-              <w:top w:val="single" w:sz="4" w:space="0" w:color="auto"/>
-              <w:left w:val="nil"/>
-              <w:bottom w:val="single" w:sz="4" w:space="0" w:color="auto"/>
-              <w:right w:val="single" w:sz="4" w:space="0" w:color="auto"/>
-            </w:tcBorders>
-            <w:shd w:val="clear" w:color="auto" w:fill="auto"/>
-            <w:vAlign w:val="bottom"/>
-          </w:tcPr>
-          <w:p>
-            <w:pPr>
-              <w:jc w:val="right"/>
-              <w:rPr>
-                <w:rFonts w:ascii="Calibri" w:hAnsi="Calibri"/>
-                <w:bCs/>
-                <w:color w:val="000000"/>
-              </w:rPr>
-            </w:pPr>
-            <w:r>
-              <w:rPr>
-                <w:rFonts w:ascii="Calibri" w:hAnsi="Calibri"/>
-                <w:bCs/>
-                <w:color w:val="000000"/>
-              </w:rPr>
-              <w:t>0.6881</w:t>
-            </w:r>
-          </w:p>
-        </w:tc>
-        <w:tc>
-          <w:tcPr>
-            <w:tcW w:w="967" w:type="dxa"/>
-            <w:tcBorders>
-              <w:top w:val="single" w:sz="4" w:space="0" w:color="auto"/>
-              <w:left w:val="nil"/>
-              <w:bottom w:val="single" w:sz="4" w:space="0" w:color="auto"/>
-              <w:right w:val="single" w:sz="4" w:space="0" w:color="auto"/>
-            </w:tcBorders>
-            <w:shd w:val="clear" w:color="auto" w:fill="auto"/>
-            <w:vAlign w:val="bottom"/>
-          </w:tcPr>
-          <w:p>
-            <w:pPr>
-              <w:jc w:val="right"/>
-              <w:rPr>
-                <w:rFonts w:ascii="Calibri" w:hAnsi="Calibri"/>
-                <w:color w:val="000000"/>
-              </w:rPr>
-            </w:pPr>
-            <w:r>
-              <w:rPr>
-                <w:rFonts w:ascii="Calibri" w:hAnsi="Calibri"/>
-                <w:color w:val="000000"/>
-              </w:rPr>
-              <w:t>0.1909</w:t>
-            </w:r>
-          </w:p>
-        </w:tc>
-      </w:tr>
-      <w:tr>
-        <w:tc>
-          <w:tcPr>
-            <w:tcW w:w="9016" w:type="dxa"/>
-            <w:gridSpan w:val="8"/>
-            <w:shd w:val="clear" w:color="auto" w:fill="FFF2CC" w:themeFill="accent4" w:themeFillTint="33"/>
-            <w:vAlign w:val="center"/>
-          </w:tcPr>
-          <w:p>
-            <w:pPr>
-              <w:rPr>
-                <w:rFonts w:cstheme="minorHAnsi"/>
-                <w:lang w:val="en-US"/>
-              </w:rPr>
-            </w:pPr>
-            <w:r>
-              <w:rPr>
-                <w:rFonts w:cstheme="minorHAnsi"/>
-                <w:lang w:val="en-US"/>
-              </w:rPr>
-              <w:t>Node proximity for signed networks</w:t>
-            </w:r>
-          </w:p>
-        </w:tc>
-      </w:tr>
-      <w:tr>
-        <w:tc>
-          <w:tcPr>
-            <w:tcW w:w="1687" w:type="dxa"/>
-          </w:tcPr>
-          <w:p>
-            <w:pPr>
-              <w:rPr>
-                <w:rFonts w:cstheme="minorHAnsi"/>
-                <w:lang w:val="en-US"/>
-              </w:rPr>
-            </w:pPr>
-            <w:r>
-              <w:rPr>
-                <w:rFonts w:cstheme="minorHAnsi"/>
-                <w:lang w:val="en-US"/>
-              </w:rPr>
-              <w:t>nSNE</w:t>
-            </w:r>
-          </w:p>
-        </w:tc>
-        <w:tc>
-          <w:tcPr>
-            <w:tcW w:w="1078" w:type="dxa"/>
-            <w:tcBorders>
-              <w:top w:val="single" w:sz="4" w:space="0" w:color="auto"/>
-              <w:left w:val="single" w:sz="4" w:space="0" w:color="auto"/>
-              <w:bottom w:val="single" w:sz="4" w:space="0" w:color="auto"/>
-              <w:right w:val="single" w:sz="4" w:space="0" w:color="auto"/>
-            </w:tcBorders>
-            <w:shd w:val="clear" w:color="auto" w:fill="auto"/>
-            <w:vAlign w:val="bottom"/>
-          </w:tcPr>
-          <w:p>
-            <w:pPr>
-              <w:jc w:val="right"/>
-              <w:rPr>
-                <w:rFonts w:ascii="Calibri" w:hAnsi="Calibri"/>
-                <w:color w:val="000000"/>
-              </w:rPr>
-            </w:pPr>
-            <w:r>
-              <w:rPr>
-                <w:rFonts w:ascii="Calibri" w:hAnsi="Calibri"/>
-                <w:color w:val="000000"/>
-              </w:rPr>
-              <w:t>0.9522</w:t>
-            </w:r>
-          </w:p>
-        </w:tc>
-        <w:tc>
-          <w:tcPr>
-            <w:tcW w:w="1127" w:type="dxa"/>
-            <w:tcBorders>
-              <w:top w:val="single" w:sz="4" w:space="0" w:color="auto"/>
-              <w:left w:val="nil"/>
-              <w:bottom w:val="single" w:sz="4" w:space="0" w:color="auto"/>
-              <w:right w:val="single" w:sz="4" w:space="0" w:color="auto"/>
-            </w:tcBorders>
-            <w:shd w:val="clear" w:color="auto" w:fill="auto"/>
-            <w:vAlign w:val="bottom"/>
-          </w:tcPr>
-          <w:p>
-            <w:pPr>
-              <w:jc w:val="right"/>
-              <w:rPr>
-                <w:rFonts w:ascii="Calibri" w:hAnsi="Calibri"/>
-                <w:color w:val="000000"/>
-              </w:rPr>
-            </w:pPr>
-            <w:r>
-              <w:rPr>
-                <w:rFonts w:ascii="Calibri" w:hAnsi="Calibri"/>
-                <w:color w:val="000000"/>
-              </w:rPr>
-              <w:t>0.8504</w:t>
-            </w:r>
-          </w:p>
-        </w:tc>
-        <w:tc>
-          <w:tcPr>
-            <w:tcW w:w="1124" w:type="dxa"/>
-            <w:tcBorders>
-              <w:top w:val="single" w:sz="4" w:space="0" w:color="auto"/>
-              <w:left w:val="nil"/>
-              <w:bottom w:val="single" w:sz="4" w:space="0" w:color="auto"/>
-              <w:right w:val="single" w:sz="4" w:space="0" w:color="auto"/>
-            </w:tcBorders>
-            <w:shd w:val="clear" w:color="auto" w:fill="auto"/>
-            <w:vAlign w:val="bottom"/>
-          </w:tcPr>
-          <w:p>
-            <w:pPr>
-              <w:jc w:val="right"/>
-              <w:rPr>
-                <w:rFonts w:ascii="Calibri" w:hAnsi="Calibri"/>
-                <w:color w:val="000000"/>
-              </w:rPr>
-            </w:pPr>
-            <w:r>
-              <w:rPr>
-                <w:rFonts w:ascii="Calibri" w:hAnsi="Calibri"/>
-                <w:color w:val="000000"/>
-              </w:rPr>
-              <w:t>0.9635</w:t>
-            </w:r>
-          </w:p>
-        </w:tc>
-        <w:tc>
-          <w:tcPr>
-            <w:tcW w:w="1082" w:type="dxa"/>
-            <w:tcBorders>
-              <w:top w:val="single" w:sz="4" w:space="0" w:color="auto"/>
-              <w:left w:val="nil"/>
-              <w:bottom w:val="single" w:sz="4" w:space="0" w:color="auto"/>
-              <w:right w:val="single" w:sz="4" w:space="0" w:color="auto"/>
-            </w:tcBorders>
-            <w:shd w:val="clear" w:color="auto" w:fill="auto"/>
-            <w:vAlign w:val="bottom"/>
-          </w:tcPr>
-          <w:p>
-            <w:pPr>
-              <w:jc w:val="right"/>
-              <w:rPr>
-                <w:rFonts w:ascii="Calibri" w:hAnsi="Calibri"/>
-                <w:color w:val="000000"/>
-              </w:rPr>
-            </w:pPr>
-            <w:r>
-              <w:rPr>
-                <w:rFonts w:ascii="Calibri" w:hAnsi="Calibri"/>
-                <w:color w:val="000000"/>
-              </w:rPr>
-              <w:t>0.7216</w:t>
-            </w:r>
-          </w:p>
-        </w:tc>
-        <w:tc>
-          <w:tcPr>
-            <w:tcW w:w="978" w:type="dxa"/>
-            <w:tcBorders>
-              <w:top w:val="single" w:sz="4" w:space="0" w:color="auto"/>
-              <w:left w:val="nil"/>
-              <w:bottom w:val="single" w:sz="4" w:space="0" w:color="auto"/>
-              <w:right w:val="single" w:sz="4" w:space="0" w:color="auto"/>
-            </w:tcBorders>
-            <w:shd w:val="clear" w:color="auto" w:fill="auto"/>
-            <w:vAlign w:val="bottom"/>
-          </w:tcPr>
-          <w:p>
-            <w:pPr>
-              <w:jc w:val="right"/>
-              <w:rPr>
-                <w:rFonts w:ascii="Calibri" w:hAnsi="Calibri"/>
-                <w:color w:val="000000"/>
-              </w:rPr>
-            </w:pPr>
-            <w:r>
-              <w:rPr>
-                <w:rFonts w:ascii="Calibri" w:hAnsi="Calibri"/>
-                <w:color w:val="000000"/>
-              </w:rPr>
-              <w:t>0.7806</w:t>
-            </w:r>
-          </w:p>
-        </w:tc>
-        <w:tc>
-          <w:tcPr>
-            <w:tcW w:w="973" w:type="dxa"/>
-            <w:tcBorders>
-              <w:top w:val="single" w:sz="4" w:space="0" w:color="auto"/>
-              <w:left w:val="nil"/>
-              <w:bottom w:val="single" w:sz="4" w:space="0" w:color="auto"/>
-              <w:right w:val="single" w:sz="4" w:space="0" w:color="auto"/>
-            </w:tcBorders>
-            <w:shd w:val="clear" w:color="auto" w:fill="auto"/>
-            <w:vAlign w:val="bottom"/>
-          </w:tcPr>
-          <w:p>
-            <w:pPr>
-              <w:jc w:val="right"/>
-              <w:rPr>
-                <w:rFonts w:ascii="Calibri" w:hAnsi="Calibri"/>
-                <w:color w:val="000000"/>
-              </w:rPr>
-            </w:pPr>
-            <w:r>
-              <w:rPr>
-                <w:rFonts w:ascii="Calibri" w:hAnsi="Calibri"/>
-                <w:color w:val="000000"/>
-              </w:rPr>
-              <w:t>0.9825</w:t>
-            </w:r>
-          </w:p>
-        </w:tc>
-        <w:tc>
-          <w:tcPr>
-            <w:tcW w:w="967" w:type="dxa"/>
-            <w:tcBorders>
-              <w:top w:val="single" w:sz="4" w:space="0" w:color="auto"/>
-              <w:left w:val="nil"/>
-              <w:bottom w:val="single" w:sz="4" w:space="0" w:color="auto"/>
-              <w:right w:val="single" w:sz="4" w:space="0" w:color="auto"/>
-            </w:tcBorders>
-            <w:shd w:val="clear" w:color="auto" w:fill="auto"/>
-            <w:vAlign w:val="bottom"/>
-          </w:tcPr>
-          <w:p>
-            <w:pPr>
-              <w:jc w:val="right"/>
-              <w:rPr>
-                <w:rFonts w:ascii="Calibri" w:hAnsi="Calibri"/>
-                <w:b/>
-                <w:color w:val="000000"/>
-              </w:rPr>
-            </w:pPr>
-            <w:r>
-              <w:rPr>
-                <w:rFonts w:ascii="Calibri" w:hAnsi="Calibri"/>
-                <w:b/>
-                <w:color w:val="000000"/>
-              </w:rPr>
-              <w:t>0.874</w:t>
-            </w:r>
-          </w:p>
-        </w:tc>
-      </w:tr>
-    </w:tbl>
-    <w:p>
-      <w:pPr>
-        <w:rPr>
-          <w:noProof/>
-          <w:lang w:eastAsia="en-SG"/>
-        </w:rPr>
-      </w:pPr>
-    </w:p>
-    <w:p>
-      <w:pPr>
-        <w:keepNext/>
-        <w:jc w:val="center"/>
-      </w:pPr>
-      <w:r>
-        <w:rPr>
-          <w:noProof/>
-          <w:lang w:eastAsia="en-SG"/>
-        </w:rPr>
-        <w:drawing>
-          <wp:inline distT="0" distB="0" distL="0" distR="0" wp14:anchorId="2A47525A" wp14:editId="0D2F1AFE">
-            <wp:extent cx="4584700" cy="2755900"/>
-            <wp:effectExtent l="0" t="0" r="6350" b="6350"/>
-            <wp:docPr id="20" name="Picture 20"/>
-            <wp:cNvGraphicFramePr>
-              <a:graphicFrameLocks xmlns:a="http://schemas.openxmlformats.org/drawingml/2006/main" noChangeAspect="1"/>
-            </wp:cNvGraphicFramePr>
-            <a:graphic xmlns:a="http://schemas.openxmlformats.org/drawingml/2006/main">
-              <a:graphicData uri="http://schemas.openxmlformats.org/drawingml/2006/picture">
-                <pic:pic xmlns:pic="http://schemas.openxmlformats.org/drawingml/2006/picture">
-                  <pic:nvPicPr>
-                    <pic:cNvPr id="0" name="Picture 7"/>
                     <pic:cNvPicPr>
                       <a:picLocks noChangeAspect="1" noChangeArrowheads="1"/>
                     </pic:cNvPicPr>
@@ -23718,21 +21565,2790 @@
         <w:pStyle w:val="Caption"/>
         <w:jc w:val="center"/>
         <w:rPr>
+          <w:lang w:val="en-US"/>
+        </w:rPr>
+      </w:pPr>
+      <w:r>
+        <w:t xml:space="preserve">Figure </w:t>
+      </w:r>
+      <w:r>
+        <w:fldChar w:fldCharType="begin"/>
+      </w:r>
+      <w:r>
+        <w:instrText xml:space="preserve"> SEQ Figure \* ARABIC </w:instrText>
+      </w:r>
+      <w:r>
+        <w:fldChar w:fldCharType="separate"/>
+      </w:r>
+      <w:r>
+        <w:rPr>
+          <w:noProof/>
+        </w:rPr>
+        <w:t>4</w:t>
+      </w:r>
+      <w:r>
+        <w:rPr>
+          <w:noProof/>
+        </w:rPr>
+        <w:fldChar w:fldCharType="end"/>
+      </w:r>
+      <w:r>
+        <w:t>: Skip</w:t>
+      </w:r>
+      <w:r>
+        <w:t xml:space="preserve">-GNN </w:t>
+      </w:r>
+      <w:r>
+        <w:t>Performance comparison</w:t>
+      </w:r>
+      <w:r>
+        <w:t xml:space="preserve"> on network reconstruction dataset</w:t>
+      </w:r>
+    </w:p>
+    <w:p>
+      <w:pPr>
+        <w:jc w:val="center"/>
+        <w:rPr>
+          <w:lang w:val="en-US"/>
+        </w:rPr>
+      </w:pPr>
+    </w:p>
+    <w:p>
+      <w:pPr>
+        <w:jc w:val="center"/>
+        <w:rPr>
+          <w:rFonts w:asciiTheme="majorHAnsi" w:eastAsiaTheme="majorEastAsia" w:hAnsiTheme="majorHAnsi" w:cstheme="majorBidi"/>
+          <w:color w:val="2E74B5" w:themeColor="accent1" w:themeShade="BF"/>
+          <w:lang w:val="en-US"/>
+        </w:rPr>
+      </w:pPr>
+      <w:r>
+        <w:rPr>
+          <w:lang w:val="en-US"/>
+        </w:rPr>
+        <w:br w:type="page"/>
+      </w:r>
+    </w:p>
+    <w:p>
+      <w:pPr>
+        <w:pStyle w:val="Heading3"/>
+        <w:rPr>
+          <w:lang w:val="en-US"/>
+        </w:rPr>
+      </w:pPr>
+      <w:r>
+        <w:rPr>
+          <w:lang w:val="en-US"/>
+        </w:rPr>
+        <w:lastRenderedPageBreak/>
+        <w:t>Unbalanced dataset</w:t>
+      </w:r>
+    </w:p>
+    <w:p>
+      <w:pPr>
+        <w:pStyle w:val="Caption"/>
+        <w:keepNext/>
+        <w:jc w:val="center"/>
+      </w:pPr>
+      <w:r>
+        <w:t xml:space="preserve">Table </w:t>
+      </w:r>
+      <w:r>
+        <w:fldChar w:fldCharType="begin"/>
+      </w:r>
+      <w:r>
+        <w:instrText xml:space="preserve"> SEQ Table \* ARABIC </w:instrText>
+      </w:r>
+      <w:r>
+        <w:fldChar w:fldCharType="separate"/>
+      </w:r>
+      <w:r>
+        <w:rPr>
+          <w:noProof/>
+        </w:rPr>
+        <w:t>9</w:t>
+      </w:r>
+      <w:r>
+        <w:rPr>
+          <w:noProof/>
+        </w:rPr>
+        <w:fldChar w:fldCharType="end"/>
+      </w:r>
+      <w:r>
+        <w:t xml:space="preserve">: FNN - </w:t>
+      </w:r>
+      <w:r>
+        <w:t>Performance of NRL methods on unbalanced dataset</w:t>
+      </w:r>
+    </w:p>
+    <w:tbl>
+      <w:tblPr>
+        <w:tblStyle w:val="TableGrid"/>
+        <w:tblW w:w="0" w:type="auto"/>
+        <w:tblLook w:val="04A0" w:firstRow="1" w:lastRow="0" w:firstColumn="1" w:lastColumn="0" w:noHBand="0" w:noVBand="1"/>
+      </w:tblPr>
+      <w:tblGrid>
+        <w:gridCol w:w="1687"/>
+        <w:gridCol w:w="1078"/>
+        <w:gridCol w:w="1127"/>
+        <w:gridCol w:w="1124"/>
+        <w:gridCol w:w="1082"/>
+        <w:gridCol w:w="978"/>
+        <w:gridCol w:w="973"/>
+        <w:gridCol w:w="967"/>
+      </w:tblGrid>
+      <w:tr>
+        <w:tc>
+          <w:tcPr>
+            <w:tcW w:w="1687" w:type="dxa"/>
+          </w:tcPr>
+          <w:p>
+            <w:pPr>
+              <w:rPr>
+                <w:rFonts w:cstheme="minorHAnsi"/>
+                <w:lang w:val="en-US"/>
+              </w:rPr>
+            </w:pPr>
+            <w:r>
+              <w:rPr>
+                <w:rFonts w:cstheme="minorHAnsi"/>
+                <w:lang w:val="en-US"/>
+              </w:rPr>
+              <w:t>Method</w:t>
+            </w:r>
+          </w:p>
+        </w:tc>
+        <w:tc>
+          <w:tcPr>
+            <w:tcW w:w="1078" w:type="dxa"/>
+          </w:tcPr>
+          <w:p>
+            <w:pPr>
+              <w:rPr>
+                <w:rFonts w:cstheme="minorHAnsi"/>
+                <w:lang w:val="en-US"/>
+              </w:rPr>
+            </w:pPr>
+            <w:r>
+              <w:rPr>
+                <w:rFonts w:cstheme="minorHAnsi"/>
+                <w:lang w:val="en-US"/>
+              </w:rPr>
+              <w:t>Accuracy</w:t>
+            </w:r>
+          </w:p>
+        </w:tc>
+        <w:tc>
+          <w:tcPr>
+            <w:tcW w:w="1127" w:type="dxa"/>
+          </w:tcPr>
+          <w:p>
+            <w:pPr>
+              <w:rPr>
+                <w:rFonts w:cstheme="minorHAnsi"/>
+                <w:lang w:val="en-US"/>
+              </w:rPr>
+            </w:pPr>
+            <w:r>
+              <w:rPr>
+                <w:rFonts w:cstheme="minorHAnsi"/>
+                <w:lang w:val="en-US"/>
+              </w:rPr>
+              <w:t>Sensitivity</w:t>
+            </w:r>
+          </w:p>
+        </w:tc>
+        <w:tc>
+          <w:tcPr>
+            <w:tcW w:w="1124" w:type="dxa"/>
+          </w:tcPr>
+          <w:p>
+            <w:pPr>
+              <w:rPr>
+                <w:rFonts w:cstheme="minorHAnsi"/>
+                <w:lang w:val="en-US"/>
+              </w:rPr>
+            </w:pPr>
+            <w:r>
+              <w:rPr>
+                <w:rFonts w:cstheme="minorHAnsi"/>
+                <w:lang w:val="en-US"/>
+              </w:rPr>
+              <w:t>Specificity</w:t>
+            </w:r>
+          </w:p>
+        </w:tc>
+        <w:tc>
+          <w:tcPr>
+            <w:tcW w:w="1082" w:type="dxa"/>
+          </w:tcPr>
+          <w:p>
+            <w:pPr>
+              <w:rPr>
+                <w:rFonts w:cstheme="minorHAnsi"/>
+                <w:lang w:val="en-US"/>
+              </w:rPr>
+            </w:pPr>
+            <w:r>
+              <w:rPr>
+                <w:rFonts w:cstheme="minorHAnsi"/>
+                <w:lang w:val="en-US"/>
+              </w:rPr>
+              <w:t>Precision</w:t>
+            </w:r>
+          </w:p>
+        </w:tc>
+        <w:tc>
+          <w:tcPr>
+            <w:tcW w:w="978" w:type="dxa"/>
+          </w:tcPr>
+          <w:p>
+            <w:pPr>
+              <w:rPr>
+                <w:rFonts w:cstheme="minorHAnsi"/>
+                <w:lang w:val="en-US"/>
+              </w:rPr>
+            </w:pPr>
+            <w:r>
+              <w:rPr>
+                <w:rFonts w:cstheme="minorHAnsi"/>
+                <w:lang w:val="en-US"/>
+              </w:rPr>
+              <w:t>F1-Score</w:t>
+            </w:r>
+          </w:p>
+        </w:tc>
+        <w:tc>
+          <w:tcPr>
+            <w:tcW w:w="973" w:type="dxa"/>
+          </w:tcPr>
+          <w:p>
+            <w:pPr>
+              <w:rPr>
+                <w:rFonts w:cstheme="minorHAnsi"/>
+                <w:lang w:val="en-US"/>
+              </w:rPr>
+            </w:pPr>
+            <w:r>
+              <w:rPr>
+                <w:rFonts w:cstheme="minorHAnsi"/>
+                <w:lang w:val="en-US"/>
+              </w:rPr>
+              <w:t>ROC-AUC</w:t>
+            </w:r>
+          </w:p>
+        </w:tc>
+        <w:tc>
+          <w:tcPr>
+            <w:tcW w:w="967" w:type="dxa"/>
+          </w:tcPr>
+          <w:p>
+            <w:pPr>
+              <w:rPr>
+                <w:rFonts w:cstheme="minorHAnsi"/>
+                <w:lang w:val="en-US"/>
+              </w:rPr>
+            </w:pPr>
+            <w:r>
+              <w:rPr>
+                <w:rFonts w:cstheme="minorHAnsi"/>
+                <w:lang w:val="en-US"/>
+              </w:rPr>
+              <w:t>PR-AUC</w:t>
+            </w:r>
+          </w:p>
+        </w:tc>
+      </w:tr>
+      <w:tr>
+        <w:tc>
+          <w:tcPr>
+            <w:tcW w:w="9016" w:type="dxa"/>
+            <w:gridSpan w:val="8"/>
+            <w:shd w:val="clear" w:color="auto" w:fill="FFF2CC" w:themeFill="accent4" w:themeFillTint="33"/>
+          </w:tcPr>
+          <w:p>
+            <w:pPr>
+              <w:rPr>
+                <w:rFonts w:cstheme="minorHAnsi"/>
+                <w:lang w:val="en-US"/>
+              </w:rPr>
+            </w:pPr>
+            <w:r>
+              <w:rPr>
+                <w:rFonts w:cstheme="minorHAnsi"/>
+                <w:lang w:val="en-US"/>
+              </w:rPr>
+              <w:t>Matrix factorization-based</w:t>
+            </w:r>
+          </w:p>
+        </w:tc>
+      </w:tr>
+      <w:tr>
+        <w:tc>
+          <w:tcPr>
+            <w:tcW w:w="1687" w:type="dxa"/>
+          </w:tcPr>
+          <w:p>
+            <w:pPr>
+              <w:rPr>
+                <w:rFonts w:cstheme="minorHAnsi"/>
+                <w:lang w:val="en-US"/>
+              </w:rPr>
+            </w:pPr>
+            <w:r>
+              <w:rPr>
+                <w:rFonts w:cstheme="minorHAnsi"/>
+                <w:lang w:val="en-US"/>
+              </w:rPr>
+              <w:t>GraRep</w:t>
+            </w:r>
+            <w:r>
+              <w:rPr>
+                <w:rFonts w:cstheme="minorHAnsi"/>
+                <w:lang w:val="en-US"/>
+              </w:rPr>
+              <w:t xml:space="preserve"> </w:t>
+            </w:r>
+            <w:r>
+              <w:rPr>
+                <w:rFonts w:cstheme="minorHAnsi"/>
+                <w:i/>
+                <w:lang w:val="en-US"/>
+              </w:rPr>
+              <w:t>(Concatenation)</w:t>
+            </w:r>
+          </w:p>
+        </w:tc>
+        <w:tc>
+          <w:tcPr>
+            <w:tcW w:w="1078" w:type="dxa"/>
+            <w:tcBorders>
+              <w:top w:val="single" w:sz="4" w:space="0" w:color="auto"/>
+              <w:left w:val="single" w:sz="4" w:space="0" w:color="auto"/>
+              <w:bottom w:val="single" w:sz="4" w:space="0" w:color="auto"/>
+              <w:right w:val="single" w:sz="4" w:space="0" w:color="auto"/>
+            </w:tcBorders>
+            <w:shd w:val="clear" w:color="auto" w:fill="auto"/>
+            <w:vAlign w:val="bottom"/>
+          </w:tcPr>
+          <w:p>
+            <w:pPr>
+              <w:jc w:val="right"/>
+              <w:rPr>
+                <w:rFonts w:ascii="Calibri" w:hAnsi="Calibri"/>
+                <w:color w:val="000000"/>
+              </w:rPr>
+            </w:pPr>
+            <w:r>
+              <w:rPr>
+                <w:rFonts w:ascii="Calibri" w:hAnsi="Calibri"/>
+                <w:color w:val="000000"/>
+              </w:rPr>
+              <w:t>0.8849</w:t>
+            </w:r>
+          </w:p>
+        </w:tc>
+        <w:tc>
+          <w:tcPr>
+            <w:tcW w:w="1127" w:type="dxa"/>
+            <w:tcBorders>
+              <w:top w:val="single" w:sz="4" w:space="0" w:color="auto"/>
+              <w:left w:val="nil"/>
+              <w:bottom w:val="single" w:sz="4" w:space="0" w:color="auto"/>
+              <w:right w:val="single" w:sz="4" w:space="0" w:color="auto"/>
+            </w:tcBorders>
+            <w:shd w:val="clear" w:color="auto" w:fill="auto"/>
+            <w:vAlign w:val="bottom"/>
+          </w:tcPr>
+          <w:p>
+            <w:pPr>
+              <w:jc w:val="right"/>
+              <w:rPr>
+                <w:rFonts w:ascii="Calibri" w:hAnsi="Calibri"/>
+                <w:color w:val="000000"/>
+              </w:rPr>
+            </w:pPr>
+            <w:r>
+              <w:rPr>
+                <w:rFonts w:ascii="Calibri" w:hAnsi="Calibri"/>
+                <w:color w:val="000000"/>
+              </w:rPr>
+              <w:t>0.3377</w:t>
+            </w:r>
+          </w:p>
+        </w:tc>
+        <w:tc>
+          <w:tcPr>
+            <w:tcW w:w="1124" w:type="dxa"/>
+            <w:tcBorders>
+              <w:top w:val="single" w:sz="4" w:space="0" w:color="auto"/>
+              <w:left w:val="nil"/>
+              <w:bottom w:val="single" w:sz="4" w:space="0" w:color="auto"/>
+              <w:right w:val="single" w:sz="4" w:space="0" w:color="auto"/>
+            </w:tcBorders>
+            <w:shd w:val="clear" w:color="auto" w:fill="auto"/>
+            <w:vAlign w:val="bottom"/>
+          </w:tcPr>
+          <w:p>
+            <w:pPr>
+              <w:jc w:val="right"/>
+              <w:rPr>
+                <w:rFonts w:ascii="Calibri" w:hAnsi="Calibri"/>
+                <w:color w:val="000000"/>
+              </w:rPr>
+            </w:pPr>
+            <w:r>
+              <w:rPr>
+                <w:rFonts w:ascii="Calibri" w:hAnsi="Calibri"/>
+                <w:color w:val="000000"/>
+              </w:rPr>
+              <w:t>0.9457</w:t>
+            </w:r>
+          </w:p>
+        </w:tc>
+        <w:tc>
+          <w:tcPr>
+            <w:tcW w:w="1082" w:type="dxa"/>
+            <w:tcBorders>
+              <w:top w:val="single" w:sz="4" w:space="0" w:color="auto"/>
+              <w:left w:val="nil"/>
+              <w:bottom w:val="single" w:sz="4" w:space="0" w:color="auto"/>
+              <w:right w:val="single" w:sz="4" w:space="0" w:color="auto"/>
+            </w:tcBorders>
+            <w:shd w:val="clear" w:color="auto" w:fill="auto"/>
+            <w:vAlign w:val="bottom"/>
+          </w:tcPr>
+          <w:p>
+            <w:pPr>
+              <w:jc w:val="right"/>
+              <w:rPr>
+                <w:rFonts w:ascii="Calibri" w:hAnsi="Calibri"/>
+                <w:color w:val="000000"/>
+              </w:rPr>
+            </w:pPr>
+            <w:r>
+              <w:rPr>
+                <w:rFonts w:ascii="Calibri" w:hAnsi="Calibri"/>
+                <w:color w:val="000000"/>
+              </w:rPr>
+              <w:t>0.4134</w:t>
+            </w:r>
+          </w:p>
+        </w:tc>
+        <w:tc>
+          <w:tcPr>
+            <w:tcW w:w="978" w:type="dxa"/>
+            <w:tcBorders>
+              <w:top w:val="single" w:sz="4" w:space="0" w:color="auto"/>
+              <w:left w:val="nil"/>
+              <w:bottom w:val="single" w:sz="4" w:space="0" w:color="auto"/>
+              <w:right w:val="single" w:sz="4" w:space="0" w:color="auto"/>
+            </w:tcBorders>
+            <w:shd w:val="clear" w:color="auto" w:fill="auto"/>
+            <w:vAlign w:val="bottom"/>
+          </w:tcPr>
+          <w:p>
+            <w:pPr>
+              <w:jc w:val="right"/>
+              <w:rPr>
+                <w:rFonts w:ascii="Calibri" w:hAnsi="Calibri"/>
+                <w:color w:val="000000"/>
+              </w:rPr>
+            </w:pPr>
+            <w:r>
+              <w:rPr>
+                <w:rFonts w:ascii="Calibri" w:hAnsi="Calibri"/>
+                <w:color w:val="000000"/>
+              </w:rPr>
+              <w:t>0.3681</w:t>
+            </w:r>
+          </w:p>
+        </w:tc>
+        <w:tc>
+          <w:tcPr>
+            <w:tcW w:w="973" w:type="dxa"/>
+            <w:tcBorders>
+              <w:top w:val="single" w:sz="4" w:space="0" w:color="auto"/>
+              <w:left w:val="nil"/>
+              <w:bottom w:val="single" w:sz="4" w:space="0" w:color="auto"/>
+              <w:right w:val="single" w:sz="4" w:space="0" w:color="auto"/>
+            </w:tcBorders>
+            <w:shd w:val="clear" w:color="auto" w:fill="auto"/>
+            <w:vAlign w:val="bottom"/>
+          </w:tcPr>
+          <w:p>
+            <w:pPr>
+              <w:jc w:val="right"/>
+              <w:rPr>
+                <w:rFonts w:ascii="Calibri" w:hAnsi="Calibri"/>
+                <w:color w:val="000000"/>
+              </w:rPr>
+            </w:pPr>
+            <w:r>
+              <w:rPr>
+                <w:rFonts w:ascii="Calibri" w:hAnsi="Calibri"/>
+                <w:color w:val="000000"/>
+              </w:rPr>
+              <w:t>0.8368</w:t>
+            </w:r>
+          </w:p>
+        </w:tc>
+        <w:tc>
+          <w:tcPr>
+            <w:tcW w:w="967" w:type="dxa"/>
+            <w:tcBorders>
+              <w:top w:val="single" w:sz="4" w:space="0" w:color="auto"/>
+              <w:left w:val="nil"/>
+              <w:bottom w:val="single" w:sz="4" w:space="0" w:color="auto"/>
+              <w:right w:val="single" w:sz="4" w:space="0" w:color="auto"/>
+            </w:tcBorders>
+            <w:shd w:val="clear" w:color="auto" w:fill="auto"/>
+            <w:vAlign w:val="bottom"/>
+          </w:tcPr>
+          <w:p>
+            <w:pPr>
+              <w:jc w:val="right"/>
+              <w:rPr>
+                <w:rFonts w:ascii="Calibri" w:hAnsi="Calibri"/>
+                <w:color w:val="000000"/>
+              </w:rPr>
+            </w:pPr>
+            <w:r>
+              <w:rPr>
+                <w:rFonts w:ascii="Calibri" w:hAnsi="Calibri"/>
+                <w:color w:val="000000"/>
+              </w:rPr>
+              <w:t>0.3687</w:t>
+            </w:r>
+          </w:p>
+        </w:tc>
+      </w:tr>
+      <w:tr>
+        <w:tc>
+          <w:tcPr>
+            <w:tcW w:w="9016" w:type="dxa"/>
+            <w:gridSpan w:val="8"/>
+            <w:shd w:val="clear" w:color="auto" w:fill="FFF2CC" w:themeFill="accent4" w:themeFillTint="33"/>
+            <w:vAlign w:val="center"/>
+          </w:tcPr>
+          <w:p>
+            <w:pPr>
+              <w:rPr>
+                <w:rFonts w:cstheme="minorHAnsi"/>
+                <w:lang w:val="en-US"/>
+              </w:rPr>
+            </w:pPr>
+            <w:r>
+              <w:rPr>
+                <w:rFonts w:cstheme="minorHAnsi"/>
+                <w:lang w:val="en-US"/>
+              </w:rPr>
+              <w:t>Random walk-based</w:t>
+            </w:r>
+          </w:p>
+        </w:tc>
+      </w:tr>
+      <w:tr>
+        <w:tc>
+          <w:tcPr>
+            <w:tcW w:w="1687" w:type="dxa"/>
+          </w:tcPr>
+          <w:p>
+            <w:pPr>
+              <w:rPr>
+                <w:rFonts w:cstheme="minorHAnsi"/>
+                <w:lang w:val="en-US"/>
+              </w:rPr>
+            </w:pPr>
+            <w:r>
+              <w:rPr>
+                <w:rFonts w:cstheme="minorHAnsi"/>
+                <w:lang w:val="en-US"/>
+              </w:rPr>
+              <w:t>deepwalk</w:t>
+            </w:r>
+          </w:p>
+        </w:tc>
+        <w:tc>
+          <w:tcPr>
+            <w:tcW w:w="1078" w:type="dxa"/>
+            <w:tcBorders>
+              <w:top w:val="single" w:sz="4" w:space="0" w:color="auto"/>
+              <w:left w:val="single" w:sz="4" w:space="0" w:color="auto"/>
+              <w:bottom w:val="single" w:sz="4" w:space="0" w:color="auto"/>
+              <w:right w:val="single" w:sz="4" w:space="0" w:color="auto"/>
+            </w:tcBorders>
+            <w:shd w:val="clear" w:color="auto" w:fill="auto"/>
+            <w:vAlign w:val="bottom"/>
+          </w:tcPr>
+          <w:p>
+            <w:pPr>
+              <w:jc w:val="right"/>
+              <w:rPr>
+                <w:rFonts w:ascii="Calibri" w:hAnsi="Calibri"/>
+                <w:color w:val="000000"/>
+              </w:rPr>
+            </w:pPr>
+            <w:r>
+              <w:rPr>
+                <w:rFonts w:ascii="Calibri" w:hAnsi="Calibri"/>
+                <w:color w:val="000000"/>
+              </w:rPr>
+              <w:t>0.9076</w:t>
+            </w:r>
+          </w:p>
+        </w:tc>
+        <w:tc>
+          <w:tcPr>
+            <w:tcW w:w="1127" w:type="dxa"/>
+            <w:tcBorders>
+              <w:top w:val="single" w:sz="4" w:space="0" w:color="auto"/>
+              <w:left w:val="nil"/>
+              <w:bottom w:val="single" w:sz="4" w:space="0" w:color="auto"/>
+              <w:right w:val="single" w:sz="4" w:space="0" w:color="auto"/>
+            </w:tcBorders>
+            <w:shd w:val="clear" w:color="auto" w:fill="auto"/>
+            <w:vAlign w:val="bottom"/>
+          </w:tcPr>
+          <w:p>
+            <w:pPr>
+              <w:jc w:val="right"/>
+              <w:rPr>
+                <w:rFonts w:ascii="Calibri" w:hAnsi="Calibri"/>
+                <w:color w:val="000000"/>
+              </w:rPr>
+            </w:pPr>
+            <w:r>
+              <w:rPr>
+                <w:rFonts w:ascii="Calibri" w:hAnsi="Calibri"/>
+                <w:color w:val="000000"/>
+              </w:rPr>
+              <w:t>0.1687</w:t>
+            </w:r>
+          </w:p>
+        </w:tc>
+        <w:tc>
+          <w:tcPr>
+            <w:tcW w:w="1124" w:type="dxa"/>
+            <w:tcBorders>
+              <w:top w:val="single" w:sz="4" w:space="0" w:color="auto"/>
+              <w:left w:val="nil"/>
+              <w:bottom w:val="single" w:sz="4" w:space="0" w:color="auto"/>
+              <w:right w:val="single" w:sz="4" w:space="0" w:color="auto"/>
+            </w:tcBorders>
+            <w:shd w:val="clear" w:color="auto" w:fill="auto"/>
+            <w:vAlign w:val="bottom"/>
+          </w:tcPr>
+          <w:p>
+            <w:pPr>
+              <w:jc w:val="right"/>
+              <w:rPr>
+                <w:rFonts w:ascii="Calibri" w:hAnsi="Calibri"/>
+                <w:color w:val="000000"/>
+              </w:rPr>
+            </w:pPr>
+            <w:r>
+              <w:rPr>
+                <w:rFonts w:ascii="Calibri" w:hAnsi="Calibri"/>
+                <w:color w:val="000000"/>
+              </w:rPr>
+              <w:t>0.9897</w:t>
+            </w:r>
+          </w:p>
+        </w:tc>
+        <w:tc>
+          <w:tcPr>
+            <w:tcW w:w="1082" w:type="dxa"/>
+            <w:tcBorders>
+              <w:top w:val="single" w:sz="4" w:space="0" w:color="auto"/>
+              <w:left w:val="nil"/>
+              <w:bottom w:val="single" w:sz="4" w:space="0" w:color="auto"/>
+              <w:right w:val="single" w:sz="4" w:space="0" w:color="auto"/>
+            </w:tcBorders>
+            <w:shd w:val="clear" w:color="auto" w:fill="auto"/>
+            <w:vAlign w:val="bottom"/>
+          </w:tcPr>
+          <w:p>
+            <w:pPr>
+              <w:jc w:val="right"/>
+              <w:rPr>
+                <w:rFonts w:ascii="Calibri" w:hAnsi="Calibri"/>
+                <w:color w:val="000000"/>
+              </w:rPr>
+            </w:pPr>
+            <w:r>
+              <w:rPr>
+                <w:rFonts w:ascii="Calibri" w:hAnsi="Calibri"/>
+                <w:color w:val="000000"/>
+              </w:rPr>
+              <w:t>0.6614</w:t>
+            </w:r>
+          </w:p>
+        </w:tc>
+        <w:tc>
+          <w:tcPr>
+            <w:tcW w:w="978" w:type="dxa"/>
+            <w:tcBorders>
+              <w:top w:val="single" w:sz="4" w:space="0" w:color="auto"/>
+              <w:left w:val="nil"/>
+              <w:bottom w:val="single" w:sz="4" w:space="0" w:color="auto"/>
+              <w:right w:val="single" w:sz="4" w:space="0" w:color="auto"/>
+            </w:tcBorders>
+            <w:shd w:val="clear" w:color="auto" w:fill="auto"/>
+            <w:vAlign w:val="bottom"/>
+          </w:tcPr>
+          <w:p>
+            <w:pPr>
+              <w:jc w:val="right"/>
+              <w:rPr>
+                <w:rFonts w:ascii="Calibri" w:hAnsi="Calibri"/>
+                <w:color w:val="000000"/>
+              </w:rPr>
+            </w:pPr>
+            <w:r>
+              <w:rPr>
+                <w:rFonts w:ascii="Calibri" w:hAnsi="Calibri"/>
+                <w:color w:val="000000"/>
+              </w:rPr>
+              <w:t>0.2584</w:t>
+            </w:r>
+          </w:p>
+        </w:tc>
+        <w:tc>
+          <w:tcPr>
+            <w:tcW w:w="973" w:type="dxa"/>
+            <w:tcBorders>
+              <w:top w:val="single" w:sz="4" w:space="0" w:color="auto"/>
+              <w:left w:val="nil"/>
+              <w:bottom w:val="single" w:sz="4" w:space="0" w:color="auto"/>
+              <w:right w:val="single" w:sz="4" w:space="0" w:color="auto"/>
+            </w:tcBorders>
+            <w:shd w:val="clear" w:color="auto" w:fill="auto"/>
+            <w:vAlign w:val="bottom"/>
+          </w:tcPr>
+          <w:p>
+            <w:pPr>
+              <w:jc w:val="right"/>
+              <w:rPr>
+                <w:rFonts w:ascii="Calibri" w:hAnsi="Calibri"/>
+                <w:color w:val="000000"/>
+              </w:rPr>
+            </w:pPr>
+            <w:r>
+              <w:rPr>
+                <w:rFonts w:ascii="Calibri" w:hAnsi="Calibri"/>
+                <w:color w:val="000000"/>
+              </w:rPr>
+              <w:t>0.7065</w:t>
+            </w:r>
+          </w:p>
+        </w:tc>
+        <w:tc>
+          <w:tcPr>
+            <w:tcW w:w="967" w:type="dxa"/>
+            <w:tcBorders>
+              <w:top w:val="single" w:sz="4" w:space="0" w:color="auto"/>
+              <w:left w:val="nil"/>
+              <w:bottom w:val="single" w:sz="4" w:space="0" w:color="auto"/>
+              <w:right w:val="single" w:sz="4" w:space="0" w:color="auto"/>
+            </w:tcBorders>
+            <w:shd w:val="clear" w:color="auto" w:fill="auto"/>
+            <w:vAlign w:val="bottom"/>
+          </w:tcPr>
+          <w:p>
+            <w:pPr>
+              <w:jc w:val="right"/>
+              <w:rPr>
+                <w:rFonts w:ascii="Calibri" w:hAnsi="Calibri"/>
+                <w:color w:val="000000"/>
+              </w:rPr>
+            </w:pPr>
+            <w:r>
+              <w:rPr>
+                <w:rFonts w:ascii="Calibri" w:hAnsi="Calibri"/>
+                <w:color w:val="000000"/>
+              </w:rPr>
+              <w:t>0.3203</w:t>
+            </w:r>
+          </w:p>
+        </w:tc>
+      </w:tr>
+      <w:tr>
+        <w:tc>
+          <w:tcPr>
+            <w:tcW w:w="1687" w:type="dxa"/>
+          </w:tcPr>
+          <w:p>
+            <w:pPr>
+              <w:rPr>
+                <w:rFonts w:cstheme="minorHAnsi"/>
+                <w:lang w:val="en-US"/>
+              </w:rPr>
+            </w:pPr>
+            <w:r>
+              <w:rPr>
+                <w:rFonts w:cstheme="minorHAnsi"/>
+                <w:lang w:val="en-US"/>
+              </w:rPr>
+              <w:t>node2vec</w:t>
+            </w:r>
+          </w:p>
+        </w:tc>
+        <w:tc>
+          <w:tcPr>
+            <w:tcW w:w="1078" w:type="dxa"/>
+            <w:tcBorders>
+              <w:top w:val="nil"/>
+              <w:left w:val="single" w:sz="4" w:space="0" w:color="auto"/>
+              <w:bottom w:val="single" w:sz="4" w:space="0" w:color="auto"/>
+              <w:right w:val="single" w:sz="4" w:space="0" w:color="auto"/>
+            </w:tcBorders>
+            <w:shd w:val="clear" w:color="auto" w:fill="auto"/>
+            <w:vAlign w:val="bottom"/>
+          </w:tcPr>
+          <w:p>
+            <w:pPr>
+              <w:jc w:val="right"/>
+              <w:rPr>
+                <w:rFonts w:ascii="Calibri" w:hAnsi="Calibri"/>
+                <w:color w:val="000000"/>
+              </w:rPr>
+            </w:pPr>
+            <w:r>
+              <w:rPr>
+                <w:rFonts w:ascii="Calibri" w:hAnsi="Calibri"/>
+                <w:color w:val="000000"/>
+              </w:rPr>
+              <w:t>0.9098</w:t>
+            </w:r>
+          </w:p>
+        </w:tc>
+        <w:tc>
+          <w:tcPr>
+            <w:tcW w:w="1127" w:type="dxa"/>
+            <w:tcBorders>
+              <w:top w:val="nil"/>
+              <w:left w:val="nil"/>
+              <w:bottom w:val="single" w:sz="4" w:space="0" w:color="auto"/>
+              <w:right w:val="single" w:sz="4" w:space="0" w:color="auto"/>
+            </w:tcBorders>
+            <w:shd w:val="clear" w:color="auto" w:fill="auto"/>
+            <w:vAlign w:val="bottom"/>
+          </w:tcPr>
+          <w:p>
+            <w:pPr>
+              <w:jc w:val="right"/>
+              <w:rPr>
+                <w:rFonts w:ascii="Calibri" w:hAnsi="Calibri"/>
+                <w:color w:val="000000"/>
+              </w:rPr>
+            </w:pPr>
+            <w:r>
+              <w:rPr>
+                <w:rFonts w:ascii="Calibri" w:hAnsi="Calibri"/>
+                <w:color w:val="000000"/>
+              </w:rPr>
+              <w:t>0.2722</w:t>
+            </w:r>
+          </w:p>
+        </w:tc>
+        <w:tc>
+          <w:tcPr>
+            <w:tcW w:w="1124" w:type="dxa"/>
+            <w:tcBorders>
+              <w:top w:val="nil"/>
+              <w:left w:val="nil"/>
+              <w:bottom w:val="single" w:sz="4" w:space="0" w:color="auto"/>
+              <w:right w:val="single" w:sz="4" w:space="0" w:color="auto"/>
+            </w:tcBorders>
+            <w:shd w:val="clear" w:color="auto" w:fill="auto"/>
+            <w:vAlign w:val="bottom"/>
+          </w:tcPr>
+          <w:p>
+            <w:pPr>
+              <w:jc w:val="right"/>
+              <w:rPr>
+                <w:rFonts w:ascii="Calibri" w:hAnsi="Calibri"/>
+                <w:color w:val="000000"/>
+              </w:rPr>
+            </w:pPr>
+            <w:r>
+              <w:rPr>
+                <w:rFonts w:ascii="Calibri" w:hAnsi="Calibri"/>
+                <w:color w:val="000000"/>
+              </w:rPr>
+              <w:t>0.9806</w:t>
+            </w:r>
+          </w:p>
+        </w:tc>
+        <w:tc>
+          <w:tcPr>
+            <w:tcW w:w="1082" w:type="dxa"/>
+            <w:tcBorders>
+              <w:top w:val="nil"/>
+              <w:left w:val="nil"/>
+              <w:bottom w:val="single" w:sz="4" w:space="0" w:color="auto"/>
+              <w:right w:val="single" w:sz="4" w:space="0" w:color="auto"/>
+            </w:tcBorders>
+            <w:shd w:val="clear" w:color="auto" w:fill="auto"/>
+            <w:vAlign w:val="bottom"/>
+          </w:tcPr>
+          <w:p>
+            <w:pPr>
+              <w:jc w:val="right"/>
+              <w:rPr>
+                <w:rFonts w:ascii="Calibri" w:hAnsi="Calibri"/>
+                <w:color w:val="000000"/>
+              </w:rPr>
+            </w:pPr>
+            <w:r>
+              <w:rPr>
+                <w:rFonts w:ascii="Calibri" w:hAnsi="Calibri"/>
+                <w:color w:val="000000"/>
+              </w:rPr>
+              <w:t>0.6106</w:t>
+            </w:r>
+          </w:p>
+        </w:tc>
+        <w:tc>
+          <w:tcPr>
+            <w:tcW w:w="978" w:type="dxa"/>
+            <w:tcBorders>
+              <w:top w:val="nil"/>
+              <w:left w:val="nil"/>
+              <w:bottom w:val="single" w:sz="4" w:space="0" w:color="auto"/>
+              <w:right w:val="single" w:sz="4" w:space="0" w:color="auto"/>
+            </w:tcBorders>
+            <w:shd w:val="clear" w:color="auto" w:fill="auto"/>
+            <w:vAlign w:val="bottom"/>
+          </w:tcPr>
+          <w:p>
+            <w:pPr>
+              <w:jc w:val="right"/>
+              <w:rPr>
+                <w:rFonts w:ascii="Calibri" w:hAnsi="Calibri"/>
+                <w:color w:val="000000"/>
+              </w:rPr>
+            </w:pPr>
+            <w:r>
+              <w:rPr>
+                <w:rFonts w:ascii="Calibri" w:hAnsi="Calibri"/>
+                <w:color w:val="000000"/>
+              </w:rPr>
+              <w:t>0.3762</w:t>
+            </w:r>
+          </w:p>
+        </w:tc>
+        <w:tc>
+          <w:tcPr>
+            <w:tcW w:w="973" w:type="dxa"/>
+            <w:tcBorders>
+              <w:top w:val="nil"/>
+              <w:left w:val="nil"/>
+              <w:bottom w:val="single" w:sz="4" w:space="0" w:color="auto"/>
+              <w:right w:val="single" w:sz="4" w:space="0" w:color="auto"/>
+            </w:tcBorders>
+            <w:shd w:val="clear" w:color="auto" w:fill="auto"/>
+            <w:vAlign w:val="bottom"/>
+          </w:tcPr>
+          <w:p>
+            <w:pPr>
+              <w:jc w:val="right"/>
+              <w:rPr>
+                <w:rFonts w:ascii="Calibri" w:hAnsi="Calibri"/>
+                <w:color w:val="000000"/>
+              </w:rPr>
+            </w:pPr>
+            <w:r>
+              <w:rPr>
+                <w:rFonts w:ascii="Calibri" w:hAnsi="Calibri"/>
+                <w:color w:val="000000"/>
+              </w:rPr>
+              <w:t>0.7779</w:t>
+            </w:r>
+          </w:p>
+        </w:tc>
+        <w:tc>
+          <w:tcPr>
+            <w:tcW w:w="967" w:type="dxa"/>
+            <w:tcBorders>
+              <w:top w:val="nil"/>
+              <w:left w:val="nil"/>
+              <w:bottom w:val="single" w:sz="4" w:space="0" w:color="auto"/>
+              <w:right w:val="single" w:sz="4" w:space="0" w:color="auto"/>
+            </w:tcBorders>
+            <w:shd w:val="clear" w:color="auto" w:fill="auto"/>
+            <w:vAlign w:val="bottom"/>
+          </w:tcPr>
+          <w:p>
+            <w:pPr>
+              <w:jc w:val="right"/>
+              <w:rPr>
+                <w:rFonts w:ascii="Calibri" w:hAnsi="Calibri"/>
+                <w:color w:val="000000"/>
+              </w:rPr>
+            </w:pPr>
+            <w:r>
+              <w:rPr>
+                <w:rFonts w:ascii="Calibri" w:hAnsi="Calibri"/>
+                <w:color w:val="000000"/>
+              </w:rPr>
+              <w:t>0.3981</w:t>
+            </w:r>
+          </w:p>
+        </w:tc>
+      </w:tr>
+      <w:tr>
+        <w:tc>
+          <w:tcPr>
+            <w:tcW w:w="1687" w:type="dxa"/>
+          </w:tcPr>
+          <w:p>
+            <w:pPr>
+              <w:rPr>
+                <w:rFonts w:cstheme="minorHAnsi"/>
+                <w:highlight w:val="green"/>
+                <w:lang w:val="en-US"/>
+              </w:rPr>
+            </w:pPr>
+            <w:r>
+              <w:rPr>
+                <w:rFonts w:cstheme="minorHAnsi"/>
+                <w:lang w:val="en-US"/>
+              </w:rPr>
+              <w:t>n</w:t>
+            </w:r>
+            <w:r>
+              <w:rPr>
+                <w:rFonts w:cstheme="minorHAnsi"/>
+                <w:lang w:val="en-US"/>
+              </w:rPr>
+              <w:t>ode2vec+</w:t>
+            </w:r>
+          </w:p>
+        </w:tc>
+        <w:tc>
+          <w:tcPr>
+            <w:tcW w:w="1078" w:type="dxa"/>
+            <w:tcBorders>
+              <w:top w:val="single" w:sz="4" w:space="0" w:color="auto"/>
+              <w:left w:val="single" w:sz="4" w:space="0" w:color="auto"/>
+              <w:bottom w:val="single" w:sz="4" w:space="0" w:color="auto"/>
+              <w:right w:val="single" w:sz="4" w:space="0" w:color="auto"/>
+            </w:tcBorders>
+            <w:shd w:val="clear" w:color="auto" w:fill="auto"/>
+            <w:vAlign w:val="bottom"/>
+          </w:tcPr>
+          <w:p>
+            <w:pPr>
+              <w:jc w:val="right"/>
+              <w:rPr>
+                <w:rFonts w:ascii="Calibri" w:hAnsi="Calibri" w:cs="Calibri"/>
+                <w:color w:val="000000"/>
+              </w:rPr>
+            </w:pPr>
+            <w:r>
+              <w:rPr>
+                <w:rFonts w:ascii="Calibri" w:hAnsi="Calibri" w:cs="Calibri"/>
+                <w:color w:val="000000"/>
+              </w:rPr>
+              <w:t>0.9187</w:t>
+            </w:r>
+          </w:p>
+        </w:tc>
+        <w:tc>
+          <w:tcPr>
+            <w:tcW w:w="1127" w:type="dxa"/>
+            <w:tcBorders>
+              <w:top w:val="single" w:sz="4" w:space="0" w:color="auto"/>
+              <w:left w:val="nil"/>
+              <w:bottom w:val="single" w:sz="4" w:space="0" w:color="auto"/>
+              <w:right w:val="single" w:sz="4" w:space="0" w:color="auto"/>
+            </w:tcBorders>
+            <w:shd w:val="clear" w:color="auto" w:fill="auto"/>
+            <w:vAlign w:val="bottom"/>
+          </w:tcPr>
+          <w:p>
+            <w:pPr>
+              <w:jc w:val="right"/>
+              <w:rPr>
+                <w:rFonts w:ascii="Calibri" w:hAnsi="Calibri" w:cs="Calibri"/>
+                <w:color w:val="000000"/>
+              </w:rPr>
+            </w:pPr>
+            <w:r>
+              <w:rPr>
+                <w:rFonts w:ascii="Calibri" w:hAnsi="Calibri" w:cs="Calibri"/>
+                <w:color w:val="000000"/>
+              </w:rPr>
+              <w:t>0.6594</w:t>
+            </w:r>
+          </w:p>
+        </w:tc>
+        <w:tc>
+          <w:tcPr>
+            <w:tcW w:w="1124" w:type="dxa"/>
+            <w:tcBorders>
+              <w:top w:val="single" w:sz="4" w:space="0" w:color="auto"/>
+              <w:left w:val="nil"/>
+              <w:bottom w:val="single" w:sz="4" w:space="0" w:color="auto"/>
+              <w:right w:val="single" w:sz="4" w:space="0" w:color="auto"/>
+            </w:tcBorders>
+            <w:shd w:val="clear" w:color="auto" w:fill="auto"/>
+            <w:vAlign w:val="bottom"/>
+          </w:tcPr>
+          <w:p>
+            <w:pPr>
+              <w:jc w:val="right"/>
+              <w:rPr>
+                <w:rFonts w:ascii="Calibri" w:hAnsi="Calibri" w:cs="Calibri"/>
+                <w:color w:val="000000"/>
+              </w:rPr>
+            </w:pPr>
+            <w:r>
+              <w:rPr>
+                <w:rFonts w:ascii="Calibri" w:hAnsi="Calibri" w:cs="Calibri"/>
+                <w:color w:val="000000"/>
+              </w:rPr>
+              <w:t>0.9475</w:t>
+            </w:r>
+          </w:p>
+        </w:tc>
+        <w:tc>
+          <w:tcPr>
+            <w:tcW w:w="1082" w:type="dxa"/>
+            <w:tcBorders>
+              <w:top w:val="single" w:sz="4" w:space="0" w:color="auto"/>
+              <w:left w:val="nil"/>
+              <w:bottom w:val="single" w:sz="4" w:space="0" w:color="auto"/>
+              <w:right w:val="single" w:sz="4" w:space="0" w:color="auto"/>
+            </w:tcBorders>
+            <w:shd w:val="clear" w:color="auto" w:fill="auto"/>
+            <w:vAlign w:val="bottom"/>
+          </w:tcPr>
+          <w:p>
+            <w:pPr>
+              <w:jc w:val="right"/>
+              <w:rPr>
+                <w:rFonts w:ascii="Calibri" w:hAnsi="Calibri" w:cs="Calibri"/>
+                <w:color w:val="000000"/>
+              </w:rPr>
+            </w:pPr>
+            <w:r>
+              <w:rPr>
+                <w:rFonts w:ascii="Calibri" w:hAnsi="Calibri" w:cs="Calibri"/>
+                <w:color w:val="000000"/>
+              </w:rPr>
+              <w:t>0.5829</w:t>
+            </w:r>
+          </w:p>
+        </w:tc>
+        <w:tc>
+          <w:tcPr>
+            <w:tcW w:w="978" w:type="dxa"/>
+            <w:tcBorders>
+              <w:top w:val="single" w:sz="4" w:space="0" w:color="auto"/>
+              <w:left w:val="nil"/>
+              <w:bottom w:val="single" w:sz="4" w:space="0" w:color="auto"/>
+              <w:right w:val="single" w:sz="4" w:space="0" w:color="auto"/>
+            </w:tcBorders>
+            <w:shd w:val="clear" w:color="auto" w:fill="auto"/>
+            <w:vAlign w:val="bottom"/>
+          </w:tcPr>
+          <w:p>
+            <w:pPr>
+              <w:jc w:val="right"/>
+              <w:rPr>
+                <w:rFonts w:ascii="Calibri" w:hAnsi="Calibri" w:cs="Calibri"/>
+                <w:color w:val="000000"/>
+              </w:rPr>
+            </w:pPr>
+            <w:r>
+              <w:rPr>
+                <w:rFonts w:ascii="Calibri" w:hAnsi="Calibri" w:cs="Calibri"/>
+                <w:color w:val="000000"/>
+              </w:rPr>
+              <w:t>0.6187</w:t>
+            </w:r>
+          </w:p>
+        </w:tc>
+        <w:tc>
+          <w:tcPr>
+            <w:tcW w:w="973" w:type="dxa"/>
+            <w:tcBorders>
+              <w:top w:val="single" w:sz="4" w:space="0" w:color="auto"/>
+              <w:left w:val="nil"/>
+              <w:bottom w:val="single" w:sz="4" w:space="0" w:color="auto"/>
+              <w:right w:val="single" w:sz="4" w:space="0" w:color="auto"/>
+            </w:tcBorders>
+            <w:shd w:val="clear" w:color="auto" w:fill="auto"/>
+            <w:vAlign w:val="bottom"/>
+          </w:tcPr>
+          <w:p>
+            <w:pPr>
+              <w:jc w:val="right"/>
+              <w:rPr>
+                <w:rFonts w:ascii="Calibri" w:hAnsi="Calibri" w:cs="Calibri"/>
+                <w:color w:val="000000"/>
+              </w:rPr>
+            </w:pPr>
+            <w:r>
+              <w:rPr>
+                <w:rFonts w:ascii="Calibri" w:hAnsi="Calibri" w:cs="Calibri"/>
+                <w:color w:val="000000"/>
+              </w:rPr>
+              <w:t>0.9369</w:t>
+            </w:r>
+          </w:p>
+        </w:tc>
+        <w:tc>
+          <w:tcPr>
+            <w:tcW w:w="967" w:type="dxa"/>
+            <w:tcBorders>
+              <w:top w:val="single" w:sz="4" w:space="0" w:color="auto"/>
+              <w:left w:val="nil"/>
+              <w:bottom w:val="single" w:sz="4" w:space="0" w:color="auto"/>
+              <w:right w:val="single" w:sz="4" w:space="0" w:color="auto"/>
+            </w:tcBorders>
+            <w:shd w:val="clear" w:color="auto" w:fill="auto"/>
+            <w:vAlign w:val="bottom"/>
+          </w:tcPr>
+          <w:p>
+            <w:pPr>
+              <w:jc w:val="right"/>
+              <w:rPr>
+                <w:rFonts w:ascii="Calibri" w:hAnsi="Calibri" w:cs="Calibri"/>
+                <w:b/>
+                <w:color w:val="000000"/>
+              </w:rPr>
+            </w:pPr>
+            <w:r>
+              <w:rPr>
+                <w:rFonts w:ascii="Calibri" w:hAnsi="Calibri" w:cs="Calibri"/>
+                <w:b/>
+                <w:color w:val="000000"/>
+              </w:rPr>
+              <w:t>0.6609</w:t>
+            </w:r>
+          </w:p>
+        </w:tc>
+      </w:tr>
+      <w:tr>
+        <w:tc>
+          <w:tcPr>
+            <w:tcW w:w="1687" w:type="dxa"/>
+          </w:tcPr>
+          <w:p>
+            <w:pPr>
+              <w:rPr>
+                <w:rFonts w:cstheme="minorHAnsi"/>
+                <w:highlight w:val="green"/>
+                <w:lang w:val="en-US"/>
+              </w:rPr>
+            </w:pPr>
+            <w:r>
+              <w:rPr>
+                <w:rFonts w:cstheme="minorHAnsi"/>
+                <w:lang w:val="en-US"/>
+              </w:rPr>
+              <w:t>struc2vec</w:t>
+            </w:r>
+          </w:p>
+        </w:tc>
+        <w:tc>
+          <w:tcPr>
+            <w:tcW w:w="1078" w:type="dxa"/>
+            <w:tcBorders>
+              <w:top w:val="single" w:sz="4" w:space="0" w:color="auto"/>
+              <w:left w:val="single" w:sz="4" w:space="0" w:color="auto"/>
+              <w:bottom w:val="single" w:sz="4" w:space="0" w:color="auto"/>
+              <w:right w:val="single" w:sz="4" w:space="0" w:color="auto"/>
+            </w:tcBorders>
+            <w:shd w:val="clear" w:color="auto" w:fill="auto"/>
+            <w:vAlign w:val="bottom"/>
+          </w:tcPr>
+          <w:p>
+            <w:pPr>
+              <w:jc w:val="right"/>
+              <w:rPr>
+                <w:rFonts w:ascii="Calibri" w:hAnsi="Calibri"/>
+                <w:color w:val="000000"/>
+              </w:rPr>
+            </w:pPr>
+            <w:r>
+              <w:rPr>
+                <w:rFonts w:ascii="Calibri" w:hAnsi="Calibri"/>
+                <w:color w:val="000000"/>
+              </w:rPr>
+              <w:t>0.8975</w:t>
+            </w:r>
+          </w:p>
+        </w:tc>
+        <w:tc>
+          <w:tcPr>
+            <w:tcW w:w="1127" w:type="dxa"/>
+            <w:tcBorders>
+              <w:top w:val="single" w:sz="4" w:space="0" w:color="auto"/>
+              <w:left w:val="nil"/>
+              <w:bottom w:val="single" w:sz="4" w:space="0" w:color="auto"/>
+              <w:right w:val="single" w:sz="4" w:space="0" w:color="auto"/>
+            </w:tcBorders>
+            <w:shd w:val="clear" w:color="auto" w:fill="auto"/>
+            <w:vAlign w:val="bottom"/>
+          </w:tcPr>
+          <w:p>
+            <w:pPr>
+              <w:jc w:val="right"/>
+              <w:rPr>
+                <w:rFonts w:ascii="Calibri" w:hAnsi="Calibri"/>
+                <w:color w:val="000000"/>
+              </w:rPr>
+            </w:pPr>
+            <w:r>
+              <w:rPr>
+                <w:rFonts w:ascii="Calibri" w:hAnsi="Calibri"/>
+                <w:color w:val="000000"/>
+              </w:rPr>
+              <w:t>0.2406</w:t>
+            </w:r>
+          </w:p>
+        </w:tc>
+        <w:tc>
+          <w:tcPr>
+            <w:tcW w:w="1124" w:type="dxa"/>
+            <w:tcBorders>
+              <w:top w:val="single" w:sz="4" w:space="0" w:color="auto"/>
+              <w:left w:val="nil"/>
+              <w:bottom w:val="single" w:sz="4" w:space="0" w:color="auto"/>
+              <w:right w:val="single" w:sz="4" w:space="0" w:color="auto"/>
+            </w:tcBorders>
+            <w:shd w:val="clear" w:color="auto" w:fill="auto"/>
+            <w:vAlign w:val="bottom"/>
+          </w:tcPr>
+          <w:p>
+            <w:pPr>
+              <w:jc w:val="right"/>
+              <w:rPr>
+                <w:rFonts w:ascii="Calibri" w:hAnsi="Calibri"/>
+                <w:color w:val="000000"/>
+              </w:rPr>
+            </w:pPr>
+            <w:r>
+              <w:rPr>
+                <w:rFonts w:ascii="Calibri" w:hAnsi="Calibri"/>
+                <w:color w:val="000000"/>
+              </w:rPr>
+              <w:t>0.9705</w:t>
+            </w:r>
+          </w:p>
+        </w:tc>
+        <w:tc>
+          <w:tcPr>
+            <w:tcW w:w="1082" w:type="dxa"/>
+            <w:tcBorders>
+              <w:top w:val="single" w:sz="4" w:space="0" w:color="auto"/>
+              <w:left w:val="nil"/>
+              <w:bottom w:val="single" w:sz="4" w:space="0" w:color="auto"/>
+              <w:right w:val="single" w:sz="4" w:space="0" w:color="auto"/>
+            </w:tcBorders>
+            <w:shd w:val="clear" w:color="auto" w:fill="auto"/>
+            <w:vAlign w:val="bottom"/>
+          </w:tcPr>
+          <w:p>
+            <w:pPr>
+              <w:jc w:val="right"/>
+              <w:rPr>
+                <w:rFonts w:ascii="Calibri" w:hAnsi="Calibri"/>
+                <w:color w:val="000000"/>
+              </w:rPr>
+            </w:pPr>
+            <w:r>
+              <w:rPr>
+                <w:rFonts w:ascii="Calibri" w:hAnsi="Calibri"/>
+                <w:color w:val="000000"/>
+              </w:rPr>
+              <w:t>0.4764</w:t>
+            </w:r>
+          </w:p>
+        </w:tc>
+        <w:tc>
+          <w:tcPr>
+            <w:tcW w:w="978" w:type="dxa"/>
+            <w:tcBorders>
+              <w:top w:val="single" w:sz="4" w:space="0" w:color="auto"/>
+              <w:left w:val="nil"/>
+              <w:bottom w:val="single" w:sz="4" w:space="0" w:color="auto"/>
+              <w:right w:val="single" w:sz="4" w:space="0" w:color="auto"/>
+            </w:tcBorders>
+            <w:shd w:val="clear" w:color="auto" w:fill="auto"/>
+            <w:vAlign w:val="bottom"/>
+          </w:tcPr>
+          <w:p>
+            <w:pPr>
+              <w:jc w:val="right"/>
+              <w:rPr>
+                <w:rFonts w:ascii="Calibri" w:hAnsi="Calibri"/>
+                <w:color w:val="000000"/>
+              </w:rPr>
+            </w:pPr>
+            <w:r>
+              <w:rPr>
+                <w:rFonts w:ascii="Calibri" w:hAnsi="Calibri"/>
+                <w:color w:val="000000"/>
+              </w:rPr>
+              <w:t>0.3194</w:t>
+            </w:r>
+          </w:p>
+        </w:tc>
+        <w:tc>
+          <w:tcPr>
+            <w:tcW w:w="973" w:type="dxa"/>
+            <w:tcBorders>
+              <w:top w:val="single" w:sz="4" w:space="0" w:color="auto"/>
+              <w:left w:val="nil"/>
+              <w:bottom w:val="single" w:sz="4" w:space="0" w:color="auto"/>
+              <w:right w:val="single" w:sz="4" w:space="0" w:color="auto"/>
+            </w:tcBorders>
+            <w:shd w:val="clear" w:color="auto" w:fill="auto"/>
+            <w:vAlign w:val="bottom"/>
+          </w:tcPr>
+          <w:p>
+            <w:pPr>
+              <w:jc w:val="right"/>
+              <w:rPr>
+                <w:rFonts w:ascii="Calibri" w:hAnsi="Calibri"/>
+                <w:color w:val="000000"/>
+              </w:rPr>
+            </w:pPr>
+            <w:r>
+              <w:rPr>
+                <w:rFonts w:ascii="Calibri" w:hAnsi="Calibri"/>
+                <w:color w:val="000000"/>
+              </w:rPr>
+              <w:t>0.8309</w:t>
+            </w:r>
+          </w:p>
+        </w:tc>
+        <w:tc>
+          <w:tcPr>
+            <w:tcW w:w="967" w:type="dxa"/>
+            <w:tcBorders>
+              <w:top w:val="single" w:sz="4" w:space="0" w:color="auto"/>
+              <w:left w:val="nil"/>
+              <w:bottom w:val="single" w:sz="4" w:space="0" w:color="auto"/>
+              <w:right w:val="single" w:sz="4" w:space="0" w:color="auto"/>
+            </w:tcBorders>
+            <w:shd w:val="clear" w:color="auto" w:fill="auto"/>
+            <w:vAlign w:val="bottom"/>
+          </w:tcPr>
+          <w:p>
+            <w:pPr>
+              <w:jc w:val="right"/>
+              <w:rPr>
+                <w:rFonts w:ascii="Calibri" w:hAnsi="Calibri"/>
+                <w:color w:val="000000"/>
+              </w:rPr>
+            </w:pPr>
+            <w:r>
+              <w:rPr>
+                <w:rFonts w:ascii="Calibri" w:hAnsi="Calibri"/>
+                <w:color w:val="000000"/>
+              </w:rPr>
+              <w:t>0.3723</w:t>
+            </w:r>
+          </w:p>
+        </w:tc>
+      </w:tr>
+      <w:tr>
+        <w:tc>
+          <w:tcPr>
+            <w:tcW w:w="1687" w:type="dxa"/>
+          </w:tcPr>
+          <w:p>
+            <w:pPr>
+              <w:rPr>
+                <w:rFonts w:cstheme="minorHAnsi"/>
+                <w:lang w:val="en-US"/>
+              </w:rPr>
+            </w:pPr>
+            <w:r>
+              <w:rPr>
+                <w:rFonts w:cstheme="minorHAnsi"/>
+                <w:lang w:val="en-US"/>
+              </w:rPr>
+              <w:t>ripple2vec</w:t>
+            </w:r>
+          </w:p>
+        </w:tc>
+        <w:tc>
+          <w:tcPr>
+            <w:tcW w:w="1078" w:type="dxa"/>
+            <w:tcBorders>
+              <w:top w:val="single" w:sz="4" w:space="0" w:color="auto"/>
+              <w:left w:val="single" w:sz="4" w:space="0" w:color="auto"/>
+              <w:bottom w:val="single" w:sz="4" w:space="0" w:color="auto"/>
+              <w:right w:val="single" w:sz="4" w:space="0" w:color="auto"/>
+            </w:tcBorders>
+            <w:shd w:val="clear" w:color="auto" w:fill="auto"/>
+            <w:vAlign w:val="bottom"/>
+          </w:tcPr>
+          <w:p>
+            <w:pPr>
+              <w:jc w:val="right"/>
+              <w:rPr>
+                <w:rFonts w:ascii="Calibri" w:hAnsi="Calibri" w:cs="Calibri"/>
+                <w:color w:val="000000"/>
+              </w:rPr>
+            </w:pPr>
+            <w:r>
+              <w:rPr>
+                <w:rFonts w:ascii="Calibri" w:hAnsi="Calibri" w:cs="Calibri"/>
+                <w:color w:val="000000"/>
+              </w:rPr>
+              <w:t>0.8864</w:t>
+            </w:r>
+          </w:p>
+        </w:tc>
+        <w:tc>
+          <w:tcPr>
+            <w:tcW w:w="1127" w:type="dxa"/>
+            <w:tcBorders>
+              <w:top w:val="single" w:sz="4" w:space="0" w:color="auto"/>
+              <w:left w:val="nil"/>
+              <w:bottom w:val="single" w:sz="4" w:space="0" w:color="auto"/>
+              <w:right w:val="single" w:sz="4" w:space="0" w:color="auto"/>
+            </w:tcBorders>
+            <w:shd w:val="clear" w:color="auto" w:fill="auto"/>
+            <w:vAlign w:val="bottom"/>
+          </w:tcPr>
+          <w:p>
+            <w:pPr>
+              <w:jc w:val="right"/>
+              <w:rPr>
+                <w:rFonts w:ascii="Calibri" w:hAnsi="Calibri" w:cs="Calibri"/>
+                <w:color w:val="000000"/>
+              </w:rPr>
+            </w:pPr>
+            <w:r>
+              <w:rPr>
+                <w:rFonts w:ascii="Calibri" w:hAnsi="Calibri" w:cs="Calibri"/>
+                <w:color w:val="000000"/>
+              </w:rPr>
+              <w:t>0.239</w:t>
+            </w:r>
+          </w:p>
+        </w:tc>
+        <w:tc>
+          <w:tcPr>
+            <w:tcW w:w="1124" w:type="dxa"/>
+            <w:tcBorders>
+              <w:top w:val="single" w:sz="4" w:space="0" w:color="auto"/>
+              <w:left w:val="nil"/>
+              <w:bottom w:val="single" w:sz="4" w:space="0" w:color="auto"/>
+              <w:right w:val="single" w:sz="4" w:space="0" w:color="auto"/>
+            </w:tcBorders>
+            <w:shd w:val="clear" w:color="auto" w:fill="auto"/>
+            <w:vAlign w:val="bottom"/>
+          </w:tcPr>
+          <w:p>
+            <w:pPr>
+              <w:jc w:val="right"/>
+              <w:rPr>
+                <w:rFonts w:ascii="Calibri" w:hAnsi="Calibri" w:cs="Calibri"/>
+                <w:color w:val="000000"/>
+              </w:rPr>
+            </w:pPr>
+            <w:r>
+              <w:rPr>
+                <w:rFonts w:ascii="Calibri" w:hAnsi="Calibri" w:cs="Calibri"/>
+                <w:color w:val="000000"/>
+              </w:rPr>
+              <w:t>0.9583</w:t>
+            </w:r>
+          </w:p>
+        </w:tc>
+        <w:tc>
+          <w:tcPr>
+            <w:tcW w:w="1082" w:type="dxa"/>
+            <w:tcBorders>
+              <w:top w:val="single" w:sz="4" w:space="0" w:color="auto"/>
+              <w:left w:val="nil"/>
+              <w:bottom w:val="single" w:sz="4" w:space="0" w:color="auto"/>
+              <w:right w:val="single" w:sz="4" w:space="0" w:color="auto"/>
+            </w:tcBorders>
+            <w:shd w:val="clear" w:color="auto" w:fill="auto"/>
+            <w:vAlign w:val="bottom"/>
+          </w:tcPr>
+          <w:p>
+            <w:pPr>
+              <w:jc w:val="right"/>
+              <w:rPr>
+                <w:rFonts w:ascii="Calibri" w:hAnsi="Calibri" w:cs="Calibri"/>
+                <w:color w:val="000000"/>
+              </w:rPr>
+            </w:pPr>
+            <w:r>
+              <w:rPr>
+                <w:rFonts w:ascii="Calibri" w:hAnsi="Calibri" w:cs="Calibri"/>
+                <w:color w:val="000000"/>
+              </w:rPr>
+              <w:t>0.3893</w:t>
+            </w:r>
+          </w:p>
+        </w:tc>
+        <w:tc>
+          <w:tcPr>
+            <w:tcW w:w="978" w:type="dxa"/>
+            <w:tcBorders>
+              <w:top w:val="single" w:sz="4" w:space="0" w:color="auto"/>
+              <w:left w:val="nil"/>
+              <w:bottom w:val="single" w:sz="4" w:space="0" w:color="auto"/>
+              <w:right w:val="single" w:sz="4" w:space="0" w:color="auto"/>
+            </w:tcBorders>
+            <w:shd w:val="clear" w:color="auto" w:fill="auto"/>
+            <w:vAlign w:val="bottom"/>
+          </w:tcPr>
+          <w:p>
+            <w:pPr>
+              <w:jc w:val="right"/>
+              <w:rPr>
+                <w:rFonts w:ascii="Calibri" w:hAnsi="Calibri" w:cs="Calibri"/>
+                <w:color w:val="000000"/>
+              </w:rPr>
+            </w:pPr>
+            <w:r>
+              <w:rPr>
+                <w:rFonts w:ascii="Calibri" w:hAnsi="Calibri" w:cs="Calibri"/>
+                <w:color w:val="000000"/>
+              </w:rPr>
+              <w:t>0.296</w:t>
+            </w:r>
+          </w:p>
+        </w:tc>
+        <w:tc>
+          <w:tcPr>
+            <w:tcW w:w="973" w:type="dxa"/>
+            <w:tcBorders>
+              <w:top w:val="single" w:sz="4" w:space="0" w:color="auto"/>
+              <w:left w:val="nil"/>
+              <w:bottom w:val="single" w:sz="4" w:space="0" w:color="auto"/>
+              <w:right w:val="single" w:sz="4" w:space="0" w:color="auto"/>
+            </w:tcBorders>
+            <w:shd w:val="clear" w:color="auto" w:fill="auto"/>
+            <w:vAlign w:val="bottom"/>
+          </w:tcPr>
+          <w:p>
+            <w:pPr>
+              <w:jc w:val="right"/>
+              <w:rPr>
+                <w:rFonts w:ascii="Calibri" w:hAnsi="Calibri" w:cs="Calibri"/>
+                <w:color w:val="000000"/>
+              </w:rPr>
+            </w:pPr>
+            <w:r>
+              <w:rPr>
+                <w:rFonts w:ascii="Calibri" w:hAnsi="Calibri" w:cs="Calibri"/>
+                <w:color w:val="000000"/>
+              </w:rPr>
+              <w:t>0.7979</w:t>
+            </w:r>
+          </w:p>
+        </w:tc>
+        <w:tc>
+          <w:tcPr>
+            <w:tcW w:w="967" w:type="dxa"/>
+            <w:tcBorders>
+              <w:top w:val="single" w:sz="4" w:space="0" w:color="auto"/>
+              <w:left w:val="nil"/>
+              <w:bottom w:val="single" w:sz="4" w:space="0" w:color="auto"/>
+              <w:right w:val="single" w:sz="4" w:space="0" w:color="auto"/>
+            </w:tcBorders>
+            <w:shd w:val="clear" w:color="auto" w:fill="auto"/>
+            <w:vAlign w:val="bottom"/>
+          </w:tcPr>
+          <w:p>
+            <w:pPr>
+              <w:jc w:val="right"/>
+              <w:rPr>
+                <w:rFonts w:ascii="Calibri" w:hAnsi="Calibri" w:cs="Calibri"/>
+                <w:color w:val="000000"/>
+              </w:rPr>
+            </w:pPr>
+            <w:r>
+              <w:rPr>
+                <w:rFonts w:ascii="Calibri" w:hAnsi="Calibri" w:cs="Calibri"/>
+                <w:color w:val="000000"/>
+              </w:rPr>
+              <w:t>0.3087</w:t>
+            </w:r>
+          </w:p>
+        </w:tc>
+      </w:tr>
+      <w:tr>
+        <w:tc>
+          <w:tcPr>
+            <w:tcW w:w="9016" w:type="dxa"/>
+            <w:gridSpan w:val="8"/>
+            <w:shd w:val="clear" w:color="auto" w:fill="FFF2CC" w:themeFill="accent4" w:themeFillTint="33"/>
+            <w:vAlign w:val="center"/>
+          </w:tcPr>
+          <w:p>
+            <w:pPr>
+              <w:rPr>
+                <w:rFonts w:cstheme="minorHAnsi"/>
+                <w:lang w:val="en-US"/>
+              </w:rPr>
+            </w:pPr>
+            <w:r>
+              <w:rPr>
+                <w:rFonts w:cstheme="minorHAnsi"/>
+                <w:lang w:val="en-US"/>
+              </w:rPr>
+              <w:t>Neural network-based</w:t>
+            </w:r>
+          </w:p>
+        </w:tc>
+      </w:tr>
+      <w:tr>
+        <w:tc>
+          <w:tcPr>
+            <w:tcW w:w="1687" w:type="dxa"/>
+          </w:tcPr>
+          <w:p>
+            <w:pPr>
+              <w:rPr>
+                <w:rFonts w:cstheme="minorHAnsi"/>
+                <w:lang w:val="en-US"/>
+              </w:rPr>
+            </w:pPr>
+            <w:r>
+              <w:rPr>
+                <w:rFonts w:cstheme="minorHAnsi"/>
+                <w:lang w:val="en-US"/>
+              </w:rPr>
+              <w:t>LINE</w:t>
+            </w:r>
+          </w:p>
+        </w:tc>
+        <w:tc>
+          <w:tcPr>
+            <w:tcW w:w="1078" w:type="dxa"/>
+            <w:tcBorders>
+              <w:top w:val="single" w:sz="4" w:space="0" w:color="auto"/>
+              <w:left w:val="single" w:sz="4" w:space="0" w:color="auto"/>
+              <w:bottom w:val="single" w:sz="4" w:space="0" w:color="auto"/>
+              <w:right w:val="single" w:sz="4" w:space="0" w:color="auto"/>
+            </w:tcBorders>
+            <w:shd w:val="clear" w:color="auto" w:fill="auto"/>
+            <w:vAlign w:val="bottom"/>
+          </w:tcPr>
+          <w:p>
+            <w:pPr>
+              <w:jc w:val="right"/>
+              <w:rPr>
+                <w:rFonts w:ascii="Calibri" w:hAnsi="Calibri"/>
+                <w:color w:val="000000"/>
+              </w:rPr>
+            </w:pPr>
+            <w:r>
+              <w:rPr>
+                <w:rFonts w:ascii="Calibri" w:hAnsi="Calibri"/>
+                <w:color w:val="000000"/>
+              </w:rPr>
+              <w:t>0.9171</w:t>
+            </w:r>
+          </w:p>
+        </w:tc>
+        <w:tc>
+          <w:tcPr>
+            <w:tcW w:w="1127" w:type="dxa"/>
+            <w:tcBorders>
+              <w:top w:val="single" w:sz="4" w:space="0" w:color="auto"/>
+              <w:left w:val="nil"/>
+              <w:bottom w:val="single" w:sz="4" w:space="0" w:color="auto"/>
+              <w:right w:val="single" w:sz="4" w:space="0" w:color="auto"/>
+            </w:tcBorders>
+            <w:shd w:val="clear" w:color="auto" w:fill="auto"/>
+            <w:vAlign w:val="bottom"/>
+          </w:tcPr>
+          <w:p>
+            <w:pPr>
+              <w:jc w:val="right"/>
+              <w:rPr>
+                <w:rFonts w:ascii="Calibri" w:hAnsi="Calibri"/>
+                <w:color w:val="000000"/>
+              </w:rPr>
+            </w:pPr>
+            <w:r>
+              <w:rPr>
+                <w:rFonts w:ascii="Calibri" w:hAnsi="Calibri"/>
+                <w:color w:val="000000"/>
+              </w:rPr>
+              <w:t>0.6219</w:t>
+            </w:r>
+          </w:p>
+        </w:tc>
+        <w:tc>
+          <w:tcPr>
+            <w:tcW w:w="1124" w:type="dxa"/>
+            <w:tcBorders>
+              <w:top w:val="single" w:sz="4" w:space="0" w:color="auto"/>
+              <w:left w:val="nil"/>
+              <w:bottom w:val="single" w:sz="4" w:space="0" w:color="auto"/>
+              <w:right w:val="single" w:sz="4" w:space="0" w:color="auto"/>
+            </w:tcBorders>
+            <w:shd w:val="clear" w:color="auto" w:fill="auto"/>
+            <w:vAlign w:val="bottom"/>
+          </w:tcPr>
+          <w:p>
+            <w:pPr>
+              <w:jc w:val="right"/>
+              <w:rPr>
+                <w:rFonts w:ascii="Calibri" w:hAnsi="Calibri"/>
+                <w:color w:val="000000"/>
+              </w:rPr>
+            </w:pPr>
+            <w:r>
+              <w:rPr>
+                <w:rFonts w:ascii="Calibri" w:hAnsi="Calibri"/>
+                <w:color w:val="000000"/>
+              </w:rPr>
+              <w:t>0.9499</w:t>
+            </w:r>
+          </w:p>
+        </w:tc>
+        <w:tc>
+          <w:tcPr>
+            <w:tcW w:w="1082" w:type="dxa"/>
+            <w:tcBorders>
+              <w:top w:val="single" w:sz="4" w:space="0" w:color="auto"/>
+              <w:left w:val="nil"/>
+              <w:bottom w:val="single" w:sz="4" w:space="0" w:color="auto"/>
+              <w:right w:val="single" w:sz="4" w:space="0" w:color="auto"/>
+            </w:tcBorders>
+            <w:shd w:val="clear" w:color="auto" w:fill="auto"/>
+            <w:vAlign w:val="bottom"/>
+          </w:tcPr>
+          <w:p>
+            <w:pPr>
+              <w:jc w:val="right"/>
+              <w:rPr>
+                <w:rFonts w:ascii="Calibri" w:hAnsi="Calibri"/>
+                <w:color w:val="000000"/>
+              </w:rPr>
+            </w:pPr>
+            <w:r>
+              <w:rPr>
+                <w:rFonts w:ascii="Calibri" w:hAnsi="Calibri"/>
+                <w:color w:val="000000"/>
+              </w:rPr>
+              <w:t>0.5799</w:t>
+            </w:r>
+          </w:p>
+        </w:tc>
+        <w:tc>
+          <w:tcPr>
+            <w:tcW w:w="978" w:type="dxa"/>
+            <w:tcBorders>
+              <w:top w:val="single" w:sz="4" w:space="0" w:color="auto"/>
+              <w:left w:val="nil"/>
+              <w:bottom w:val="single" w:sz="4" w:space="0" w:color="auto"/>
+              <w:right w:val="single" w:sz="4" w:space="0" w:color="auto"/>
+            </w:tcBorders>
+            <w:shd w:val="clear" w:color="auto" w:fill="auto"/>
+            <w:vAlign w:val="bottom"/>
+          </w:tcPr>
+          <w:p>
+            <w:pPr>
+              <w:jc w:val="right"/>
+              <w:rPr>
+                <w:rFonts w:ascii="Calibri" w:hAnsi="Calibri"/>
+                <w:color w:val="000000"/>
+              </w:rPr>
+            </w:pPr>
+            <w:r>
+              <w:rPr>
+                <w:rFonts w:ascii="Calibri" w:hAnsi="Calibri"/>
+                <w:color w:val="000000"/>
+              </w:rPr>
+              <w:t>0.5999</w:t>
+            </w:r>
+          </w:p>
+        </w:tc>
+        <w:tc>
+          <w:tcPr>
+            <w:tcW w:w="973" w:type="dxa"/>
+            <w:tcBorders>
+              <w:top w:val="single" w:sz="4" w:space="0" w:color="auto"/>
+              <w:left w:val="nil"/>
+              <w:bottom w:val="single" w:sz="4" w:space="0" w:color="auto"/>
+              <w:right w:val="single" w:sz="4" w:space="0" w:color="auto"/>
+            </w:tcBorders>
+            <w:shd w:val="clear" w:color="auto" w:fill="auto"/>
+            <w:vAlign w:val="bottom"/>
+          </w:tcPr>
+          <w:p>
+            <w:pPr>
+              <w:jc w:val="right"/>
+              <w:rPr>
+                <w:rFonts w:ascii="Calibri" w:hAnsi="Calibri"/>
+                <w:color w:val="000000"/>
+              </w:rPr>
+            </w:pPr>
+            <w:r>
+              <w:rPr>
+                <w:rFonts w:ascii="Calibri" w:hAnsi="Calibri"/>
+                <w:color w:val="000000"/>
+              </w:rPr>
+              <w:t>0.9323</w:t>
+            </w:r>
+          </w:p>
+        </w:tc>
+        <w:tc>
+          <w:tcPr>
+            <w:tcW w:w="967" w:type="dxa"/>
+            <w:tcBorders>
+              <w:top w:val="single" w:sz="4" w:space="0" w:color="auto"/>
+              <w:left w:val="nil"/>
+              <w:bottom w:val="single" w:sz="4" w:space="0" w:color="auto"/>
+              <w:right w:val="single" w:sz="4" w:space="0" w:color="auto"/>
+            </w:tcBorders>
+            <w:shd w:val="clear" w:color="auto" w:fill="auto"/>
+            <w:vAlign w:val="bottom"/>
+          </w:tcPr>
+          <w:p>
+            <w:pPr>
+              <w:jc w:val="right"/>
+              <w:rPr>
+                <w:rFonts w:ascii="Calibri" w:hAnsi="Calibri"/>
+                <w:b/>
+                <w:color w:val="000000"/>
+              </w:rPr>
+            </w:pPr>
+            <w:r>
+              <w:rPr>
+                <w:rFonts w:ascii="Calibri" w:hAnsi="Calibri"/>
+                <w:b/>
+                <w:color w:val="000000"/>
+              </w:rPr>
+              <w:t>0.646</w:t>
+            </w:r>
+          </w:p>
+        </w:tc>
+      </w:tr>
+      <w:tr>
+        <w:tc>
+          <w:tcPr>
+            <w:tcW w:w="1687" w:type="dxa"/>
+          </w:tcPr>
+          <w:p>
+            <w:pPr>
+              <w:rPr>
+                <w:rFonts w:cstheme="minorHAnsi"/>
+                <w:lang w:val="en-US"/>
+              </w:rPr>
+            </w:pPr>
+            <w:r>
+              <w:rPr>
+                <w:rFonts w:cstheme="minorHAnsi"/>
+                <w:lang w:val="en-US"/>
+              </w:rPr>
+              <w:t>SDNE</w:t>
+            </w:r>
+          </w:p>
+        </w:tc>
+        <w:tc>
+          <w:tcPr>
+            <w:tcW w:w="1078" w:type="dxa"/>
+            <w:tcBorders>
+              <w:top w:val="single" w:sz="4" w:space="0" w:color="auto"/>
+              <w:left w:val="single" w:sz="4" w:space="0" w:color="auto"/>
+              <w:bottom w:val="single" w:sz="4" w:space="0" w:color="auto"/>
+              <w:right w:val="single" w:sz="4" w:space="0" w:color="auto"/>
+            </w:tcBorders>
+            <w:shd w:val="clear" w:color="auto" w:fill="auto"/>
+            <w:vAlign w:val="bottom"/>
+          </w:tcPr>
+          <w:p>
+            <w:pPr>
+              <w:jc w:val="right"/>
+              <w:rPr>
+                <w:rFonts w:ascii="Calibri" w:hAnsi="Calibri"/>
+                <w:color w:val="000000"/>
+              </w:rPr>
+            </w:pPr>
+            <w:r>
+              <w:rPr>
+                <w:rFonts w:ascii="Calibri" w:hAnsi="Calibri"/>
+                <w:color w:val="000000"/>
+              </w:rPr>
+              <w:t>0.94</w:t>
+            </w:r>
+          </w:p>
+        </w:tc>
+        <w:tc>
+          <w:tcPr>
+            <w:tcW w:w="1127" w:type="dxa"/>
+            <w:tcBorders>
+              <w:top w:val="single" w:sz="4" w:space="0" w:color="auto"/>
+              <w:left w:val="nil"/>
+              <w:bottom w:val="single" w:sz="4" w:space="0" w:color="auto"/>
+              <w:right w:val="single" w:sz="4" w:space="0" w:color="auto"/>
+            </w:tcBorders>
+            <w:shd w:val="clear" w:color="auto" w:fill="auto"/>
+            <w:vAlign w:val="bottom"/>
+          </w:tcPr>
+          <w:p>
+            <w:pPr>
+              <w:jc w:val="right"/>
+              <w:rPr>
+                <w:rFonts w:ascii="Calibri" w:hAnsi="Calibri"/>
+                <w:color w:val="000000"/>
+              </w:rPr>
+            </w:pPr>
+            <w:r>
+              <w:rPr>
+                <w:rFonts w:ascii="Calibri" w:hAnsi="Calibri"/>
+                <w:color w:val="000000"/>
+              </w:rPr>
+              <w:t>0.7871</w:t>
+            </w:r>
+          </w:p>
+        </w:tc>
+        <w:tc>
+          <w:tcPr>
+            <w:tcW w:w="1124" w:type="dxa"/>
+            <w:tcBorders>
+              <w:top w:val="single" w:sz="4" w:space="0" w:color="auto"/>
+              <w:left w:val="nil"/>
+              <w:bottom w:val="single" w:sz="4" w:space="0" w:color="auto"/>
+              <w:right w:val="single" w:sz="4" w:space="0" w:color="auto"/>
+            </w:tcBorders>
+            <w:shd w:val="clear" w:color="auto" w:fill="auto"/>
+            <w:vAlign w:val="bottom"/>
+          </w:tcPr>
+          <w:p>
+            <w:pPr>
+              <w:jc w:val="right"/>
+              <w:rPr>
+                <w:rFonts w:ascii="Calibri" w:hAnsi="Calibri"/>
+                <w:color w:val="000000"/>
+              </w:rPr>
+            </w:pPr>
+            <w:r>
+              <w:rPr>
+                <w:rFonts w:ascii="Calibri" w:hAnsi="Calibri"/>
+                <w:color w:val="000000"/>
+              </w:rPr>
+              <w:t>0.957</w:t>
+            </w:r>
+          </w:p>
+        </w:tc>
+        <w:tc>
+          <w:tcPr>
+            <w:tcW w:w="1082" w:type="dxa"/>
+            <w:tcBorders>
+              <w:top w:val="single" w:sz="4" w:space="0" w:color="auto"/>
+              <w:left w:val="nil"/>
+              <w:bottom w:val="single" w:sz="4" w:space="0" w:color="auto"/>
+              <w:right w:val="single" w:sz="4" w:space="0" w:color="auto"/>
+            </w:tcBorders>
+            <w:shd w:val="clear" w:color="auto" w:fill="auto"/>
+            <w:vAlign w:val="bottom"/>
+          </w:tcPr>
+          <w:p>
+            <w:pPr>
+              <w:jc w:val="right"/>
+              <w:rPr>
+                <w:rFonts w:ascii="Calibri" w:hAnsi="Calibri"/>
+                <w:color w:val="000000"/>
+              </w:rPr>
+            </w:pPr>
+            <w:r>
+              <w:rPr>
+                <w:rFonts w:ascii="Calibri" w:hAnsi="Calibri"/>
+                <w:color w:val="000000"/>
+              </w:rPr>
+              <w:t>0.671</w:t>
+            </w:r>
+          </w:p>
+        </w:tc>
+        <w:tc>
+          <w:tcPr>
+            <w:tcW w:w="978" w:type="dxa"/>
+            <w:tcBorders>
+              <w:top w:val="single" w:sz="4" w:space="0" w:color="auto"/>
+              <w:left w:val="nil"/>
+              <w:bottom w:val="single" w:sz="4" w:space="0" w:color="auto"/>
+              <w:right w:val="single" w:sz="4" w:space="0" w:color="auto"/>
+            </w:tcBorders>
+            <w:shd w:val="clear" w:color="auto" w:fill="auto"/>
+            <w:vAlign w:val="bottom"/>
+          </w:tcPr>
+          <w:p>
+            <w:pPr>
+              <w:jc w:val="right"/>
+              <w:rPr>
+                <w:rFonts w:ascii="Calibri" w:hAnsi="Calibri"/>
+                <w:color w:val="000000"/>
+              </w:rPr>
+            </w:pPr>
+            <w:r>
+              <w:rPr>
+                <w:rFonts w:ascii="Calibri" w:hAnsi="Calibri"/>
+                <w:color w:val="000000"/>
+              </w:rPr>
+              <w:t>0.7241</w:t>
+            </w:r>
+          </w:p>
+        </w:tc>
+        <w:tc>
+          <w:tcPr>
+            <w:tcW w:w="973" w:type="dxa"/>
+            <w:tcBorders>
+              <w:top w:val="single" w:sz="4" w:space="0" w:color="auto"/>
+              <w:left w:val="nil"/>
+              <w:bottom w:val="single" w:sz="4" w:space="0" w:color="auto"/>
+              <w:right w:val="single" w:sz="4" w:space="0" w:color="auto"/>
+            </w:tcBorders>
+            <w:shd w:val="clear" w:color="auto" w:fill="auto"/>
+            <w:vAlign w:val="bottom"/>
+          </w:tcPr>
+          <w:p>
+            <w:pPr>
+              <w:jc w:val="right"/>
+              <w:rPr>
+                <w:rFonts w:ascii="Calibri" w:hAnsi="Calibri"/>
+                <w:color w:val="000000"/>
+              </w:rPr>
+            </w:pPr>
+            <w:r>
+              <w:rPr>
+                <w:rFonts w:ascii="Calibri" w:hAnsi="Calibri"/>
+                <w:color w:val="000000"/>
+              </w:rPr>
+              <w:t>0.9675</w:t>
+            </w:r>
+          </w:p>
+        </w:tc>
+        <w:tc>
+          <w:tcPr>
+            <w:tcW w:w="967" w:type="dxa"/>
+            <w:tcBorders>
+              <w:top w:val="single" w:sz="4" w:space="0" w:color="auto"/>
+              <w:left w:val="nil"/>
+              <w:bottom w:val="single" w:sz="4" w:space="0" w:color="auto"/>
+              <w:right w:val="single" w:sz="4" w:space="0" w:color="auto"/>
+            </w:tcBorders>
+            <w:shd w:val="clear" w:color="auto" w:fill="auto"/>
+            <w:vAlign w:val="bottom"/>
+          </w:tcPr>
+          <w:p>
+            <w:pPr>
+              <w:jc w:val="right"/>
+              <w:rPr>
+                <w:rFonts w:ascii="Calibri" w:hAnsi="Calibri"/>
+                <w:b/>
+                <w:color w:val="000000"/>
+              </w:rPr>
+            </w:pPr>
+            <w:r>
+              <w:rPr>
+                <w:rFonts w:ascii="Calibri" w:hAnsi="Calibri"/>
+                <w:b/>
+                <w:color w:val="000000"/>
+              </w:rPr>
+              <w:t>0.8001</w:t>
+            </w:r>
+          </w:p>
+        </w:tc>
+      </w:tr>
+      <w:tr>
+        <w:tc>
+          <w:tcPr>
+            <w:tcW w:w="1687" w:type="dxa"/>
+          </w:tcPr>
+          <w:p>
+            <w:pPr>
+              <w:rPr>
+                <w:rFonts w:cstheme="minorHAnsi"/>
+                <w:lang w:val="en-US"/>
+              </w:rPr>
+            </w:pPr>
+            <w:r>
+              <w:rPr>
+                <w:rFonts w:cstheme="minorHAnsi"/>
+                <w:lang w:val="en-US"/>
+              </w:rPr>
+              <w:t xml:space="preserve">VGAE </w:t>
+            </w:r>
+            <w:r>
+              <w:rPr>
+                <w:rFonts w:cstheme="minorHAnsi"/>
+                <w:i/>
+                <w:lang w:val="en-US"/>
+              </w:rPr>
+              <w:t>(Sum)</w:t>
+            </w:r>
+          </w:p>
+        </w:tc>
+        <w:tc>
+          <w:tcPr>
+            <w:tcW w:w="1078" w:type="dxa"/>
+            <w:tcBorders>
+              <w:top w:val="single" w:sz="4" w:space="0" w:color="auto"/>
+              <w:left w:val="single" w:sz="4" w:space="0" w:color="auto"/>
+              <w:bottom w:val="single" w:sz="4" w:space="0" w:color="auto"/>
+              <w:right w:val="single" w:sz="4" w:space="0" w:color="auto"/>
+            </w:tcBorders>
+            <w:shd w:val="clear" w:color="auto" w:fill="auto"/>
+            <w:vAlign w:val="bottom"/>
+          </w:tcPr>
+          <w:p>
+            <w:pPr>
+              <w:jc w:val="right"/>
+              <w:rPr>
+                <w:rFonts w:ascii="Calibri" w:hAnsi="Calibri"/>
+                <w:color w:val="000000"/>
+              </w:rPr>
+            </w:pPr>
+            <w:r>
+              <w:rPr>
+                <w:rFonts w:ascii="Calibri" w:hAnsi="Calibri"/>
+                <w:color w:val="000000"/>
+              </w:rPr>
+              <w:t>0.9</w:t>
+            </w:r>
+          </w:p>
+        </w:tc>
+        <w:tc>
+          <w:tcPr>
+            <w:tcW w:w="1127" w:type="dxa"/>
+            <w:tcBorders>
+              <w:top w:val="single" w:sz="4" w:space="0" w:color="auto"/>
+              <w:left w:val="nil"/>
+              <w:bottom w:val="single" w:sz="4" w:space="0" w:color="auto"/>
+              <w:right w:val="single" w:sz="4" w:space="0" w:color="auto"/>
+            </w:tcBorders>
+            <w:shd w:val="clear" w:color="auto" w:fill="auto"/>
+            <w:vAlign w:val="bottom"/>
+          </w:tcPr>
+          <w:p>
+            <w:pPr>
+              <w:jc w:val="right"/>
+              <w:rPr>
+                <w:rFonts w:ascii="Calibri" w:hAnsi="Calibri"/>
+                <w:color w:val="000000"/>
+              </w:rPr>
+            </w:pPr>
+            <w:r>
+              <w:rPr>
+                <w:rFonts w:ascii="Calibri" w:hAnsi="Calibri"/>
+                <w:color w:val="000000"/>
+              </w:rPr>
+              <w:t>0</w:t>
+            </w:r>
+          </w:p>
+        </w:tc>
+        <w:tc>
+          <w:tcPr>
+            <w:tcW w:w="1124" w:type="dxa"/>
+            <w:tcBorders>
+              <w:top w:val="single" w:sz="4" w:space="0" w:color="auto"/>
+              <w:left w:val="nil"/>
+              <w:bottom w:val="single" w:sz="4" w:space="0" w:color="auto"/>
+              <w:right w:val="single" w:sz="4" w:space="0" w:color="auto"/>
+            </w:tcBorders>
+            <w:shd w:val="clear" w:color="auto" w:fill="auto"/>
+            <w:vAlign w:val="bottom"/>
+          </w:tcPr>
+          <w:p>
+            <w:pPr>
+              <w:jc w:val="right"/>
+              <w:rPr>
+                <w:rFonts w:ascii="Calibri" w:hAnsi="Calibri"/>
+                <w:color w:val="000000"/>
+              </w:rPr>
+            </w:pPr>
+            <w:r>
+              <w:rPr>
+                <w:rFonts w:ascii="Calibri" w:hAnsi="Calibri"/>
+                <w:color w:val="000000"/>
+              </w:rPr>
+              <w:t>1</w:t>
+            </w:r>
+          </w:p>
+        </w:tc>
+        <w:tc>
+          <w:tcPr>
+            <w:tcW w:w="1082" w:type="dxa"/>
+            <w:tcBorders>
+              <w:top w:val="single" w:sz="4" w:space="0" w:color="auto"/>
+              <w:left w:val="nil"/>
+              <w:bottom w:val="single" w:sz="4" w:space="0" w:color="auto"/>
+              <w:right w:val="single" w:sz="4" w:space="0" w:color="auto"/>
+            </w:tcBorders>
+            <w:shd w:val="clear" w:color="auto" w:fill="auto"/>
+            <w:vAlign w:val="bottom"/>
+          </w:tcPr>
+          <w:p>
+            <w:pPr>
+              <w:jc w:val="right"/>
+              <w:rPr>
+                <w:rFonts w:ascii="Calibri" w:hAnsi="Calibri"/>
+                <w:color w:val="000000"/>
+              </w:rPr>
+            </w:pPr>
+            <w:r>
+              <w:rPr>
+                <w:rFonts w:ascii="Calibri" w:hAnsi="Calibri"/>
+                <w:color w:val="000000"/>
+              </w:rPr>
+              <w:t>0</w:t>
+            </w:r>
+          </w:p>
+        </w:tc>
+        <w:tc>
+          <w:tcPr>
+            <w:tcW w:w="978" w:type="dxa"/>
+            <w:tcBorders>
+              <w:top w:val="single" w:sz="4" w:space="0" w:color="auto"/>
+              <w:left w:val="nil"/>
+              <w:bottom w:val="single" w:sz="4" w:space="0" w:color="auto"/>
+              <w:right w:val="single" w:sz="4" w:space="0" w:color="auto"/>
+            </w:tcBorders>
+            <w:shd w:val="clear" w:color="auto" w:fill="auto"/>
+            <w:vAlign w:val="bottom"/>
+          </w:tcPr>
+          <w:p>
+            <w:pPr>
+              <w:jc w:val="right"/>
+              <w:rPr>
+                <w:rFonts w:ascii="Calibri" w:hAnsi="Calibri"/>
+                <w:color w:val="000000"/>
+              </w:rPr>
+            </w:pPr>
+            <w:r>
+              <w:rPr>
+                <w:rFonts w:ascii="Calibri" w:hAnsi="Calibri"/>
+                <w:color w:val="000000"/>
+              </w:rPr>
+              <w:t>0</w:t>
+            </w:r>
+          </w:p>
+        </w:tc>
+        <w:tc>
+          <w:tcPr>
+            <w:tcW w:w="973" w:type="dxa"/>
+            <w:tcBorders>
+              <w:top w:val="single" w:sz="4" w:space="0" w:color="auto"/>
+              <w:left w:val="nil"/>
+              <w:bottom w:val="single" w:sz="4" w:space="0" w:color="auto"/>
+              <w:right w:val="single" w:sz="4" w:space="0" w:color="auto"/>
+            </w:tcBorders>
+            <w:shd w:val="clear" w:color="auto" w:fill="auto"/>
+            <w:vAlign w:val="bottom"/>
+          </w:tcPr>
+          <w:p>
+            <w:pPr>
+              <w:jc w:val="right"/>
+              <w:rPr>
+                <w:rFonts w:ascii="Calibri" w:hAnsi="Calibri"/>
+                <w:bCs/>
+                <w:color w:val="000000"/>
+              </w:rPr>
+            </w:pPr>
+            <w:r>
+              <w:rPr>
+                <w:rFonts w:ascii="Calibri" w:hAnsi="Calibri"/>
+                <w:bCs/>
+                <w:color w:val="000000"/>
+              </w:rPr>
+              <w:t>0.6881</w:t>
+            </w:r>
+          </w:p>
+        </w:tc>
+        <w:tc>
+          <w:tcPr>
+            <w:tcW w:w="967" w:type="dxa"/>
+            <w:tcBorders>
+              <w:top w:val="single" w:sz="4" w:space="0" w:color="auto"/>
+              <w:left w:val="nil"/>
+              <w:bottom w:val="single" w:sz="4" w:space="0" w:color="auto"/>
+              <w:right w:val="single" w:sz="4" w:space="0" w:color="auto"/>
+            </w:tcBorders>
+            <w:shd w:val="clear" w:color="auto" w:fill="auto"/>
+            <w:vAlign w:val="bottom"/>
+          </w:tcPr>
+          <w:p>
+            <w:pPr>
+              <w:jc w:val="right"/>
+              <w:rPr>
+                <w:rFonts w:ascii="Calibri" w:hAnsi="Calibri"/>
+                <w:color w:val="000000"/>
+              </w:rPr>
+            </w:pPr>
+            <w:r>
+              <w:rPr>
+                <w:rFonts w:ascii="Calibri" w:hAnsi="Calibri"/>
+                <w:color w:val="000000"/>
+              </w:rPr>
+              <w:t>0.1909</w:t>
+            </w:r>
+          </w:p>
+        </w:tc>
+      </w:tr>
+      <w:tr>
+        <w:tc>
+          <w:tcPr>
+            <w:tcW w:w="9016" w:type="dxa"/>
+            <w:gridSpan w:val="8"/>
+            <w:shd w:val="clear" w:color="auto" w:fill="FFF2CC" w:themeFill="accent4" w:themeFillTint="33"/>
+            <w:vAlign w:val="center"/>
+          </w:tcPr>
+          <w:p>
+            <w:pPr>
+              <w:rPr>
+                <w:rFonts w:cstheme="minorHAnsi"/>
+                <w:lang w:val="en-US"/>
+              </w:rPr>
+            </w:pPr>
+            <w:r>
+              <w:rPr>
+                <w:rFonts w:cstheme="minorHAnsi"/>
+                <w:lang w:val="en-US"/>
+              </w:rPr>
+              <w:t>Node proximity for signed networks</w:t>
+            </w:r>
+          </w:p>
+        </w:tc>
+      </w:tr>
+      <w:tr>
+        <w:tc>
+          <w:tcPr>
+            <w:tcW w:w="1687" w:type="dxa"/>
+          </w:tcPr>
+          <w:p>
+            <w:pPr>
+              <w:rPr>
+                <w:rFonts w:cstheme="minorHAnsi"/>
+                <w:lang w:val="en-US"/>
+              </w:rPr>
+            </w:pPr>
+            <w:r>
+              <w:rPr>
+                <w:rFonts w:cstheme="minorHAnsi"/>
+                <w:lang w:val="en-US"/>
+              </w:rPr>
+              <w:t>nSNE</w:t>
+            </w:r>
+          </w:p>
+        </w:tc>
+        <w:tc>
+          <w:tcPr>
+            <w:tcW w:w="1078" w:type="dxa"/>
+            <w:tcBorders>
+              <w:top w:val="single" w:sz="4" w:space="0" w:color="auto"/>
+              <w:left w:val="single" w:sz="4" w:space="0" w:color="auto"/>
+              <w:bottom w:val="single" w:sz="4" w:space="0" w:color="auto"/>
+              <w:right w:val="single" w:sz="4" w:space="0" w:color="auto"/>
+            </w:tcBorders>
+            <w:shd w:val="clear" w:color="auto" w:fill="auto"/>
+            <w:vAlign w:val="bottom"/>
+          </w:tcPr>
+          <w:p>
+            <w:pPr>
+              <w:jc w:val="right"/>
+              <w:rPr>
+                <w:rFonts w:ascii="Calibri" w:hAnsi="Calibri"/>
+                <w:color w:val="000000"/>
+              </w:rPr>
+            </w:pPr>
+            <w:r>
+              <w:rPr>
+                <w:rFonts w:ascii="Calibri" w:hAnsi="Calibri"/>
+                <w:color w:val="000000"/>
+              </w:rPr>
+              <w:t>0.9522</w:t>
+            </w:r>
+          </w:p>
+        </w:tc>
+        <w:tc>
+          <w:tcPr>
+            <w:tcW w:w="1127" w:type="dxa"/>
+            <w:tcBorders>
+              <w:top w:val="single" w:sz="4" w:space="0" w:color="auto"/>
+              <w:left w:val="nil"/>
+              <w:bottom w:val="single" w:sz="4" w:space="0" w:color="auto"/>
+              <w:right w:val="single" w:sz="4" w:space="0" w:color="auto"/>
+            </w:tcBorders>
+            <w:shd w:val="clear" w:color="auto" w:fill="auto"/>
+            <w:vAlign w:val="bottom"/>
+          </w:tcPr>
+          <w:p>
+            <w:pPr>
+              <w:jc w:val="right"/>
+              <w:rPr>
+                <w:rFonts w:ascii="Calibri" w:hAnsi="Calibri"/>
+                <w:color w:val="000000"/>
+              </w:rPr>
+            </w:pPr>
+            <w:r>
+              <w:rPr>
+                <w:rFonts w:ascii="Calibri" w:hAnsi="Calibri"/>
+                <w:color w:val="000000"/>
+              </w:rPr>
+              <w:t>0.8504</w:t>
+            </w:r>
+          </w:p>
+        </w:tc>
+        <w:tc>
+          <w:tcPr>
+            <w:tcW w:w="1124" w:type="dxa"/>
+            <w:tcBorders>
+              <w:top w:val="single" w:sz="4" w:space="0" w:color="auto"/>
+              <w:left w:val="nil"/>
+              <w:bottom w:val="single" w:sz="4" w:space="0" w:color="auto"/>
+              <w:right w:val="single" w:sz="4" w:space="0" w:color="auto"/>
+            </w:tcBorders>
+            <w:shd w:val="clear" w:color="auto" w:fill="auto"/>
+            <w:vAlign w:val="bottom"/>
+          </w:tcPr>
+          <w:p>
+            <w:pPr>
+              <w:jc w:val="right"/>
+              <w:rPr>
+                <w:rFonts w:ascii="Calibri" w:hAnsi="Calibri"/>
+                <w:color w:val="000000"/>
+              </w:rPr>
+            </w:pPr>
+            <w:r>
+              <w:rPr>
+                <w:rFonts w:ascii="Calibri" w:hAnsi="Calibri"/>
+                <w:color w:val="000000"/>
+              </w:rPr>
+              <w:t>0.9635</w:t>
+            </w:r>
+          </w:p>
+        </w:tc>
+        <w:tc>
+          <w:tcPr>
+            <w:tcW w:w="1082" w:type="dxa"/>
+            <w:tcBorders>
+              <w:top w:val="single" w:sz="4" w:space="0" w:color="auto"/>
+              <w:left w:val="nil"/>
+              <w:bottom w:val="single" w:sz="4" w:space="0" w:color="auto"/>
+              <w:right w:val="single" w:sz="4" w:space="0" w:color="auto"/>
+            </w:tcBorders>
+            <w:shd w:val="clear" w:color="auto" w:fill="auto"/>
+            <w:vAlign w:val="bottom"/>
+          </w:tcPr>
+          <w:p>
+            <w:pPr>
+              <w:jc w:val="right"/>
+              <w:rPr>
+                <w:rFonts w:ascii="Calibri" w:hAnsi="Calibri"/>
+                <w:color w:val="000000"/>
+              </w:rPr>
+            </w:pPr>
+            <w:r>
+              <w:rPr>
+                <w:rFonts w:ascii="Calibri" w:hAnsi="Calibri"/>
+                <w:color w:val="000000"/>
+              </w:rPr>
+              <w:t>0.7216</w:t>
+            </w:r>
+          </w:p>
+        </w:tc>
+        <w:tc>
+          <w:tcPr>
+            <w:tcW w:w="978" w:type="dxa"/>
+            <w:tcBorders>
+              <w:top w:val="single" w:sz="4" w:space="0" w:color="auto"/>
+              <w:left w:val="nil"/>
+              <w:bottom w:val="single" w:sz="4" w:space="0" w:color="auto"/>
+              <w:right w:val="single" w:sz="4" w:space="0" w:color="auto"/>
+            </w:tcBorders>
+            <w:shd w:val="clear" w:color="auto" w:fill="auto"/>
+            <w:vAlign w:val="bottom"/>
+          </w:tcPr>
+          <w:p>
+            <w:pPr>
+              <w:jc w:val="right"/>
+              <w:rPr>
+                <w:rFonts w:ascii="Calibri" w:hAnsi="Calibri"/>
+                <w:color w:val="000000"/>
+              </w:rPr>
+            </w:pPr>
+            <w:r>
+              <w:rPr>
+                <w:rFonts w:ascii="Calibri" w:hAnsi="Calibri"/>
+                <w:color w:val="000000"/>
+              </w:rPr>
+              <w:t>0.7806</w:t>
+            </w:r>
+          </w:p>
+        </w:tc>
+        <w:tc>
+          <w:tcPr>
+            <w:tcW w:w="973" w:type="dxa"/>
+            <w:tcBorders>
+              <w:top w:val="single" w:sz="4" w:space="0" w:color="auto"/>
+              <w:left w:val="nil"/>
+              <w:bottom w:val="single" w:sz="4" w:space="0" w:color="auto"/>
+              <w:right w:val="single" w:sz="4" w:space="0" w:color="auto"/>
+            </w:tcBorders>
+            <w:shd w:val="clear" w:color="auto" w:fill="auto"/>
+            <w:vAlign w:val="bottom"/>
+          </w:tcPr>
+          <w:p>
+            <w:pPr>
+              <w:jc w:val="right"/>
+              <w:rPr>
+                <w:rFonts w:ascii="Calibri" w:hAnsi="Calibri"/>
+                <w:color w:val="000000"/>
+              </w:rPr>
+            </w:pPr>
+            <w:r>
+              <w:rPr>
+                <w:rFonts w:ascii="Calibri" w:hAnsi="Calibri"/>
+                <w:color w:val="000000"/>
+              </w:rPr>
+              <w:t>0.9825</w:t>
+            </w:r>
+          </w:p>
+        </w:tc>
+        <w:tc>
+          <w:tcPr>
+            <w:tcW w:w="967" w:type="dxa"/>
+            <w:tcBorders>
+              <w:top w:val="single" w:sz="4" w:space="0" w:color="auto"/>
+              <w:left w:val="nil"/>
+              <w:bottom w:val="single" w:sz="4" w:space="0" w:color="auto"/>
+              <w:right w:val="single" w:sz="4" w:space="0" w:color="auto"/>
+            </w:tcBorders>
+            <w:shd w:val="clear" w:color="auto" w:fill="auto"/>
+            <w:vAlign w:val="bottom"/>
+          </w:tcPr>
+          <w:p>
+            <w:pPr>
+              <w:jc w:val="right"/>
+              <w:rPr>
+                <w:rFonts w:ascii="Calibri" w:hAnsi="Calibri"/>
+                <w:b/>
+                <w:color w:val="000000"/>
+              </w:rPr>
+            </w:pPr>
+            <w:r>
+              <w:rPr>
+                <w:rFonts w:ascii="Calibri" w:hAnsi="Calibri"/>
+                <w:b/>
+                <w:color w:val="000000"/>
+              </w:rPr>
+              <w:t>0.874</w:t>
+            </w:r>
+          </w:p>
+        </w:tc>
+      </w:tr>
+    </w:tbl>
+    <w:p>
+      <w:pPr>
+        <w:rPr>
           <w:noProof/>
           <w:lang w:eastAsia="en-SG"/>
         </w:rPr>
       </w:pPr>
+    </w:p>
+    <w:p>
+      <w:pPr>
+        <w:keepNext/>
+        <w:jc w:val="center"/>
+      </w:pPr>
+      <w:r>
+        <w:rPr>
+          <w:noProof/>
+          <w:lang w:eastAsia="en-SG"/>
+        </w:rPr>
+        <w:drawing>
+          <wp:inline distT="0" distB="0" distL="0" distR="0" wp14:anchorId="2A47525A" wp14:editId="0D2F1AFE">
+            <wp:extent cx="4584700" cy="2755900"/>
+            <wp:effectExtent l="0" t="0" r="6350" b="6350"/>
+            <wp:docPr id="20" name="Picture 20"/>
+            <wp:cNvGraphicFramePr>
+              <a:graphicFrameLocks xmlns:a="http://schemas.openxmlformats.org/drawingml/2006/main" noChangeAspect="1"/>
+            </wp:cNvGraphicFramePr>
+            <a:graphic xmlns:a="http://schemas.openxmlformats.org/drawingml/2006/main">
+              <a:graphicData uri="http://schemas.openxmlformats.org/drawingml/2006/picture">
+                <pic:pic xmlns:pic="http://schemas.openxmlformats.org/drawingml/2006/picture">
+                  <pic:nvPicPr>
+                    <pic:cNvPr id="0" name="Picture 7"/>
+                    <pic:cNvPicPr>
+                      <a:picLocks noChangeAspect="1" noChangeArrowheads="1"/>
+                    </pic:cNvPicPr>
+                  </pic:nvPicPr>
+                  <pic:blipFill>
+                    <a:blip r:embed="rId20">
+                      <a:extLst>
+                        <a:ext uri="{28A0092B-C50C-407E-A947-70E740481C1C}">
+                          <a14:useLocalDpi xmlns:a14="http://schemas.microsoft.com/office/drawing/2010/main" val="0"/>
+                        </a:ext>
+                      </a:extLst>
+                    </a:blip>
+                    <a:srcRect/>
+                    <a:stretch>
+                      <a:fillRect/>
+                    </a:stretch>
+                  </pic:blipFill>
+                  <pic:spPr bwMode="auto">
+                    <a:xfrm>
+                      <a:off x="0" y="0"/>
+                      <a:ext cx="4584700" cy="2755900"/>
+                    </a:xfrm>
+                    <a:prstGeom prst="rect">
+                      <a:avLst/>
+                    </a:prstGeom>
+                    <a:noFill/>
+                  </pic:spPr>
+                </pic:pic>
+              </a:graphicData>
+            </a:graphic>
+          </wp:inline>
+        </w:drawing>
+      </w:r>
+    </w:p>
+    <w:p>
+      <w:pPr>
+        <w:pStyle w:val="Caption"/>
+        <w:jc w:val="center"/>
+        <w:rPr>
+          <w:noProof/>
+          <w:lang w:eastAsia="en-SG"/>
+        </w:rPr>
+      </w:pPr>
       <w:r>
         <w:t xml:space="preserve">Figure </w:t>
       </w:r>
-      <w:fldSimple w:instr=" SEQ Figure \* ARABIC ">
-        <w:r>
-          <w:rPr>
-            <w:noProof/>
-          </w:rPr>
-          <w:t>5</w:t>
-        </w:r>
-      </w:fldSimple>
+      <w:r>
+        <w:fldChar w:fldCharType="begin"/>
+      </w:r>
+      <w:r>
+        <w:instrText xml:space="preserve"> SEQ Figure \* ARABIC </w:instrText>
+      </w:r>
+      <w:r>
+        <w:fldChar w:fldCharType="separate"/>
+      </w:r>
+      <w:r>
+        <w:rPr>
+          <w:noProof/>
+        </w:rPr>
+        <w:t>5</w:t>
+      </w:r>
+      <w:r>
+        <w:rPr>
+          <w:noProof/>
+        </w:rPr>
+        <w:fldChar w:fldCharType="end"/>
+      </w:r>
       <w:r>
         <w:t xml:space="preserve">: </w:t>
       </w:r>
@@ -23787,14 +24403,27 @@
       <w:r>
         <w:t xml:space="preserve">Table </w:t>
       </w:r>
-      <w:fldSimple w:instr=" SEQ Table \* ARABIC ">
-        <w:r>
-          <w:rPr>
-            <w:noProof/>
-          </w:rPr>
-          <w:t>10</w:t>
-        </w:r>
-      </w:fldSimple>
+      <w:r>
+        <w:fldChar w:fldCharType="begin"/>
+      </w:r>
+      <w:r>
+        <w:instrText xml:space="preserve"> SEQ Table \* ARABIC </w:instrText>
+      </w:r>
+      <w:r>
+        <w:fldChar w:fldCharType="separate"/>
+      </w:r>
+      <w:r>
+        <w:rPr>
+          <w:noProof/>
+        </w:rPr>
+        <w:t>10</w:t>
+      </w:r>
+      <w:r>
+        <w:rPr>
+          <w:noProof/>
+        </w:rPr>
+        <w:fldChar w:fldCharType="end"/>
+      </w:r>
       <w:r>
         <w:t>: FNN</w:t>
       </w:r>
@@ -24788,7 +25417,7 @@
                     </pic:cNvPicPr>
                   </pic:nvPicPr>
                   <pic:blipFill>
-                    <a:blip r:embed="rId20">
+                    <a:blip r:embed="rId21">
                       <a:extLst>
                         <a:ext uri="{28A0092B-C50C-407E-A947-70E740481C1C}">
                           <a14:useLocalDpi xmlns:a14="http://schemas.microsoft.com/office/drawing/2010/main" val="0"/>
@@ -24832,14 +25461,27 @@
       <w:r>
         <w:t xml:space="preserve">Figure </w:t>
       </w:r>
-      <w:fldSimple w:instr=" SEQ Figure \* ARABIC ">
-        <w:r>
-          <w:rPr>
-            <w:noProof/>
-          </w:rPr>
-          <w:t>6</w:t>
-        </w:r>
-      </w:fldSimple>
+      <w:r>
+        <w:fldChar w:fldCharType="begin"/>
+      </w:r>
+      <w:r>
+        <w:instrText xml:space="preserve"> SEQ Figure \* ARABIC </w:instrText>
+      </w:r>
+      <w:r>
+        <w:fldChar w:fldCharType="separate"/>
+      </w:r>
+      <w:r>
+        <w:rPr>
+          <w:noProof/>
+        </w:rPr>
+        <w:t>6</w:t>
+      </w:r>
+      <w:r>
+        <w:rPr>
+          <w:noProof/>
+        </w:rPr>
+        <w:fldChar w:fldCharType="end"/>
+      </w:r>
       <w:r>
         <w:t>: FNN - Experimentally verified</w:t>
       </w:r>
@@ -25264,14 +25906,27 @@
       <w:r>
         <w:t xml:space="preserve">Table </w:t>
       </w:r>
-      <w:fldSimple w:instr=" SEQ Table \* ARABIC ">
-        <w:r>
-          <w:rPr>
-            <w:noProof/>
-          </w:rPr>
-          <w:t>11</w:t>
-        </w:r>
-      </w:fldSimple>
+      <w:r>
+        <w:fldChar w:fldCharType="begin"/>
+      </w:r>
+      <w:r>
+        <w:instrText xml:space="preserve"> SEQ Table \* ARABIC </w:instrText>
+      </w:r>
+      <w:r>
+        <w:fldChar w:fldCharType="separate"/>
+      </w:r>
+      <w:r>
+        <w:rPr>
+          <w:noProof/>
+        </w:rPr>
+        <w:t>11</w:t>
+      </w:r>
+      <w:r>
+        <w:rPr>
+          <w:noProof/>
+        </w:rPr>
+        <w:fldChar w:fldCharType="end"/>
+      </w:r>
       <w:r>
         <w:t>: Protein</w:t>
       </w:r>
@@ -27777,7 +28432,7 @@
                     </pic:cNvPicPr>
                   </pic:nvPicPr>
                   <pic:blipFill>
-                    <a:blip r:embed="rId21">
+                    <a:blip r:embed="rId22">
                       <a:extLst>
                         <a:ext uri="{28A0092B-C50C-407E-A947-70E740481C1C}">
                           <a14:useLocalDpi xmlns:a14="http://schemas.microsoft.com/office/drawing/2010/main" val="0"/>
@@ -27820,14 +28475,27 @@
       <w:r>
         <w:t xml:space="preserve">Figure </w:t>
       </w:r>
-      <w:fldSimple w:instr=" SEQ Figure \* ARABIC ">
-        <w:r>
-          <w:rPr>
-            <w:noProof/>
-          </w:rPr>
-          <w:t>7</w:t>
-        </w:r>
-      </w:fldSimple>
+      <w:r>
+        <w:fldChar w:fldCharType="begin"/>
+      </w:r>
+      <w:r>
+        <w:instrText xml:space="preserve"> SEQ Figure \* ARABIC </w:instrText>
+      </w:r>
+      <w:r>
+        <w:fldChar w:fldCharType="separate"/>
+      </w:r>
+      <w:r>
+        <w:rPr>
+          <w:noProof/>
+        </w:rPr>
+        <w:t>7</w:t>
+      </w:r>
+      <w:r>
+        <w:rPr>
+          <w:noProof/>
+        </w:rPr>
+        <w:fldChar w:fldCharType="end"/>
+      </w:r>
       <w:r>
         <w:t xml:space="preserve">: </w:t>
       </w:r>
@@ -28348,14 +29016,27 @@
       <w:r>
         <w:t xml:space="preserve">Table </w:t>
       </w:r>
-      <w:fldSimple w:instr=" SEQ Table \* ARABIC ">
-        <w:r>
-          <w:rPr>
-            <w:noProof/>
-          </w:rPr>
-          <w:t>12</w:t>
-        </w:r>
-      </w:fldSimple>
+      <w:r>
+        <w:fldChar w:fldCharType="begin"/>
+      </w:r>
+      <w:r>
+        <w:instrText xml:space="preserve"> SEQ Table \* ARABIC </w:instrText>
+      </w:r>
+      <w:r>
+        <w:fldChar w:fldCharType="separate"/>
+      </w:r>
+      <w:r>
+        <w:rPr>
+          <w:noProof/>
+        </w:rPr>
+        <w:t>12</w:t>
+      </w:r>
+      <w:r>
+        <w:rPr>
+          <w:noProof/>
+        </w:rPr>
+        <w:fldChar w:fldCharType="end"/>
+      </w:r>
       <w:r>
         <w:t>: Skip-GNN GraRep (Network reconstruction dataset)</w:t>
       </w:r>
@@ -30272,96 +30953,6 @@
                 <pic:pic xmlns:pic="http://schemas.openxmlformats.org/drawingml/2006/picture">
                   <pic:nvPicPr>
                     <pic:cNvPr id="21" name="nw_reconstruction_top4.png"/>
-                    <pic:cNvPicPr/>
-                  </pic:nvPicPr>
-                  <pic:blipFill>
-                    <a:blip r:embed="rId22">
-                      <a:extLst>
-                        <a:ext uri="{28A0092B-C50C-407E-A947-70E740481C1C}">
-                          <a14:useLocalDpi xmlns:a14="http://schemas.microsoft.com/office/drawing/2010/main" val="0"/>
-                        </a:ext>
-                      </a:extLst>
-                    </a:blip>
-                    <a:stretch>
-                      <a:fillRect/>
-                    </a:stretch>
-                  </pic:blipFill>
-                  <pic:spPr>
-                    <a:xfrm>
-                      <a:off x="0" y="0"/>
-                      <a:ext cx="5731510" cy="5751195"/>
-                    </a:xfrm>
-                    <a:prstGeom prst="rect">
-                      <a:avLst/>
-                    </a:prstGeom>
-                  </pic:spPr>
-                </pic:pic>
-              </a:graphicData>
-            </a:graphic>
-          </wp:inline>
-        </w:drawing>
-      </w:r>
-    </w:p>
-    <w:p>
-      <w:pPr>
-        <w:pStyle w:val="Caption"/>
-        <w:jc w:val="center"/>
-        <w:rPr>
-          <w:noProof/>
-          <w:lang w:eastAsia="en-SG"/>
-        </w:rPr>
-      </w:pPr>
-      <w:r>
-        <w:t xml:space="preserve">Figure </w:t>
-      </w:r>
-      <w:fldSimple w:instr=" SEQ Figure \* ARABIC ">
-        <w:r>
-          <w:rPr>
-            <w:noProof/>
-          </w:rPr>
-          <w:t>8</w:t>
-        </w:r>
-      </w:fldSimple>
-      <w:r>
-        <w:t xml:space="preserve">: </w:t>
-      </w:r>
-      <w:r>
-        <w:t>UMAP plot of edges used</w:t>
-      </w:r>
-      <w:r>
-        <w:t xml:space="preserve"> in the network reconstruction and experimentally verified </w:t>
-      </w:r>
-      <w:r>
-        <w:t>training set</w:t>
-      </w:r>
-    </w:p>
-    <w:p>
-      <w:pPr>
-        <w:keepNext/>
-        <w:tabs>
-          <w:tab w:val="left" w:pos="1140"/>
-        </w:tabs>
-      </w:pPr>
-      <w:r>
-        <w:rPr>
-          <w:rFonts w:cstheme="minorHAnsi"/>
-          <w:noProof/>
-          <w:lang w:eastAsia="en-SG"/>
-        </w:rPr>
-        <w:lastRenderedPageBreak/>
-        <w:drawing>
-          <wp:inline distT="0" distB="0" distL="0" distR="0" wp14:anchorId="139144A9" wp14:editId="4703B374">
-            <wp:extent cx="5731510" cy="5751195"/>
-            <wp:effectExtent l="0" t="0" r="2540" b="0"/>
-            <wp:docPr id="2" name="Picture 2"/>
-            <wp:cNvGraphicFramePr>
-              <a:graphicFrameLocks xmlns:a="http://schemas.openxmlformats.org/drawingml/2006/main" noChangeAspect="1"/>
-            </wp:cNvGraphicFramePr>
-            <a:graphic xmlns:a="http://schemas.openxmlformats.org/drawingml/2006/main">
-              <a:graphicData uri="http://schemas.openxmlformats.org/drawingml/2006/picture">
-                <pic:pic xmlns:pic="http://schemas.openxmlformats.org/drawingml/2006/picture">
-                  <pic:nvPicPr>
-                    <pic:cNvPr id="2" name="random_walk.png"/>
                     <pic:cNvPicPr/>
                   </pic:nvPicPr>
                   <pic:blipFill>
@@ -30391,74 +30982,166 @@
           </wp:inline>
         </w:drawing>
       </w:r>
-      <w:r>
-        <w:rPr>
-          <w:rFonts w:cstheme="minorHAnsi"/>
-          <w:highlight w:val="yellow"/>
-          <w:lang w:val="en-US"/>
-        </w:rPr>
-        <w:t xml:space="preserve"> [Caption]</w:t>
-      </w:r>
-      <w:r>
-        <w:rPr>
-          <w:rFonts w:cstheme="minorHAnsi"/>
-          <w:i/>
-          <w:lang w:val="en-US"/>
-        </w:rPr>
-        <w:t>: Figure 8</w:t>
-      </w:r>
-      <w:r>
-        <w:rPr>
-          <w:rFonts w:cstheme="minorHAnsi"/>
-          <w:i/>
-          <w:lang w:val="en-US"/>
-        </w:rPr>
-        <w:t>: UMAP p</w:t>
-      </w:r>
-      <w:r>
-        <w:rPr>
-          <w:rFonts w:cstheme="minorHAnsi"/>
-          <w:i/>
-          <w:lang w:val="en-US"/>
-        </w:rPr>
-        <w:t>lot of edges used</w:t>
-      </w:r>
-      <w:r>
-        <w:rPr>
-          <w:rFonts w:cstheme="minorHAnsi"/>
-          <w:i/>
-          <w:lang w:val="en-US"/>
-        </w:rPr>
-        <w:t xml:space="preserve"> in the network reconstruction and experimentally verified </w:t>
-      </w:r>
-      <w:r>
-        <w:rPr>
-          <w:rFonts w:cstheme="minorHAnsi"/>
-          <w:i/>
-          <w:highlight w:val="lightGray"/>
-          <w:lang w:val="en-US"/>
-        </w:rPr>
-        <w:t>training set</w:t>
-      </w:r>
-      <w:r>
-        <w:rPr>
-          <w:rFonts w:cstheme="minorHAnsi"/>
-          <w:i/>
-          <w:lang w:val="en-US"/>
-        </w:rPr>
-        <w:t xml:space="preserve">, split into 3 classes. Green, purple and red data points denotes the interacting positive samples within 0.99 threshold, 0.95 threshold and the non-interacting negative samples respectively. </w:t>
-      </w:r>
     </w:p>
     <w:p>
       <w:pPr>
+        <w:pStyle w:val="Caption"/>
+        <w:jc w:val="center"/>
+        <w:rPr>
+          <w:noProof/>
+          <w:lang w:eastAsia="en-SG"/>
+        </w:rPr>
+      </w:pPr>
+      <w:r>
+        <w:t xml:space="preserve">Figure </w:t>
+      </w:r>
+      <w:r>
+        <w:fldChar w:fldCharType="begin"/>
+      </w:r>
+      <w:r>
+        <w:instrText xml:space="preserve"> SEQ Figure \* ARABIC </w:instrText>
+      </w:r>
+      <w:r>
+        <w:fldChar w:fldCharType="separate"/>
+      </w:r>
+      <w:r>
+        <w:rPr>
+          <w:noProof/>
+        </w:rPr>
+        <w:t>8</w:t>
+      </w:r>
+      <w:r>
+        <w:rPr>
+          <w:noProof/>
+        </w:rPr>
+        <w:fldChar w:fldCharType="end"/>
+      </w:r>
+      <w:r>
+        <w:t xml:space="preserve">: </w:t>
+      </w:r>
+      <w:r>
+        <w:t>UMAP plot of edges used</w:t>
+      </w:r>
+      <w:r>
+        <w:t xml:space="preserve"> in the network reconstruction and experimentally verified </w:t>
+      </w:r>
+      <w:r>
+        <w:t>training set</w:t>
+      </w:r>
+    </w:p>
+    <w:p>
+      <w:pPr>
+        <w:keepNext/>
         <w:tabs>
           <w:tab w:val="left" w:pos="1140"/>
         </w:tabs>
-        <w:rPr>
-          <w:rFonts w:cstheme="minorHAnsi"/>
-          <w:lang w:val="en-US"/>
-        </w:rPr>
-      </w:pPr>
+      </w:pPr>
+      <w:r>
+        <w:rPr>
+          <w:rFonts w:cstheme="minorHAnsi"/>
+          <w:noProof/>
+          <w:lang w:eastAsia="en-SG"/>
+        </w:rPr>
+        <w:lastRenderedPageBreak/>
+        <w:drawing>
+          <wp:inline distT="0" distB="0" distL="0" distR="0" wp14:anchorId="139144A9" wp14:editId="4703B374">
+            <wp:extent cx="5731510" cy="5751195"/>
+            <wp:effectExtent l="0" t="0" r="2540" b="0"/>
+            <wp:docPr id="2" name="Picture 2"/>
+            <wp:cNvGraphicFramePr>
+              <a:graphicFrameLocks xmlns:a="http://schemas.openxmlformats.org/drawingml/2006/main" noChangeAspect="1"/>
+            </wp:cNvGraphicFramePr>
+            <a:graphic xmlns:a="http://schemas.openxmlformats.org/drawingml/2006/main">
+              <a:graphicData uri="http://schemas.openxmlformats.org/drawingml/2006/picture">
+                <pic:pic xmlns:pic="http://schemas.openxmlformats.org/drawingml/2006/picture">
+                  <pic:nvPicPr>
+                    <pic:cNvPr id="2" name="random_walk.png"/>
+                    <pic:cNvPicPr/>
+                  </pic:nvPicPr>
+                  <pic:blipFill>
+                    <a:blip r:embed="rId24">
+                      <a:extLst>
+                        <a:ext uri="{28A0092B-C50C-407E-A947-70E740481C1C}">
+                          <a14:useLocalDpi xmlns:a14="http://schemas.microsoft.com/office/drawing/2010/main" val="0"/>
+                        </a:ext>
+                      </a:extLst>
+                    </a:blip>
+                    <a:stretch>
+                      <a:fillRect/>
+                    </a:stretch>
+                  </pic:blipFill>
+                  <pic:spPr>
+                    <a:xfrm>
+                      <a:off x="0" y="0"/>
+                      <a:ext cx="5731510" cy="5751195"/>
+                    </a:xfrm>
+                    <a:prstGeom prst="rect">
+                      <a:avLst/>
+                    </a:prstGeom>
+                  </pic:spPr>
+                </pic:pic>
+              </a:graphicData>
+            </a:graphic>
+          </wp:inline>
+        </w:drawing>
+      </w:r>
+      <w:r>
+        <w:rPr>
+          <w:rFonts w:cstheme="minorHAnsi"/>
+          <w:highlight w:val="yellow"/>
+          <w:lang w:val="en-US"/>
+        </w:rPr>
+        <w:t xml:space="preserve"> [Caption]</w:t>
+      </w:r>
+      <w:r>
+        <w:rPr>
+          <w:rFonts w:cstheme="minorHAnsi"/>
+          <w:i/>
+          <w:lang w:val="en-US"/>
+        </w:rPr>
+        <w:t>: Figure 8</w:t>
+      </w:r>
+      <w:r>
+        <w:rPr>
+          <w:rFonts w:cstheme="minorHAnsi"/>
+          <w:i/>
+          <w:lang w:val="en-US"/>
+        </w:rPr>
+        <w:t>: UMAP p</w:t>
+      </w:r>
+      <w:r>
+        <w:rPr>
+          <w:rFonts w:cstheme="minorHAnsi"/>
+          <w:i/>
+          <w:lang w:val="en-US"/>
+        </w:rPr>
+        <w:t>lot of edges used</w:t>
+      </w:r>
+      <w:r>
+        <w:rPr>
+          <w:rFonts w:cstheme="minorHAnsi"/>
+          <w:i/>
+          <w:lang w:val="en-US"/>
+        </w:rPr>
+        <w:t xml:space="preserve"> in the network reconstruction and experimentally verified </w:t>
+      </w:r>
+      <w:r>
+        <w:rPr>
+          <w:rFonts w:cstheme="minorHAnsi"/>
+          <w:i/>
+          <w:highlight w:val="lightGray"/>
+          <w:lang w:val="en-US"/>
+        </w:rPr>
+        <w:t>training set</w:t>
+      </w:r>
+      <w:r>
+        <w:rPr>
+          <w:rFonts w:cstheme="minorHAnsi"/>
+          <w:i/>
+          <w:lang w:val="en-US"/>
+        </w:rPr>
+        <w:t xml:space="preserve">, split into 3 classes. Green, purple and red data points denotes the interacting positive samples within 0.99 threshold, 0.95 threshold and the non-interacting negative samples respectively. </w:t>
+      </w:r>
     </w:p>
     <w:p>
       <w:pPr>
@@ -30484,6 +31167,17 @@
     </w:p>
     <w:p>
       <w:pPr>
+        <w:tabs>
+          <w:tab w:val="left" w:pos="1140"/>
+        </w:tabs>
+        <w:rPr>
+          <w:rFonts w:cstheme="minorHAnsi"/>
+          <w:lang w:val="en-US"/>
+        </w:rPr>
+      </w:pPr>
+    </w:p>
+    <w:p>
+      <w:pPr>
         <w:rPr>
           <w:rFonts w:cstheme="minorHAnsi"/>
           <w:lang w:val="en-US"/>
@@ -31245,14 +31939,27 @@
       <w:r>
         <w:t xml:space="preserve">Table </w:t>
       </w:r>
-      <w:fldSimple w:instr=" SEQ Table \* ARABIC ">
-        <w:r>
-          <w:rPr>
-            <w:noProof/>
-          </w:rPr>
-          <w:t>13</w:t>
-        </w:r>
-      </w:fldSimple>
+      <w:r>
+        <w:fldChar w:fldCharType="begin"/>
+      </w:r>
+      <w:r>
+        <w:instrText xml:space="preserve"> SEQ Table \* ARABIC </w:instrText>
+      </w:r>
+      <w:r>
+        <w:fldChar w:fldCharType="separate"/>
+      </w:r>
+      <w:r>
+        <w:rPr>
+          <w:noProof/>
+        </w:rPr>
+        <w:t>13</w:t>
+      </w:r>
+      <w:r>
+        <w:rPr>
+          <w:noProof/>
+        </w:rPr>
+        <w:fldChar w:fldCharType="end"/>
+      </w:r>
       <w:r>
         <w:t xml:space="preserve">: </w:t>
       </w:r>
@@ -32044,7 +32751,7 @@
                     <pic:cNvPicPr/>
                   </pic:nvPicPr>
                   <pic:blipFill>
-                    <a:blip r:embed="rId24">
+                    <a:blip r:embed="rId25">
                       <a:extLst>
                         <a:ext uri="{28A0092B-C50C-407E-A947-70E740481C1C}">
                           <a14:useLocalDpi xmlns:a14="http://schemas.microsoft.com/office/drawing/2010/main" val="0"/>
@@ -32079,14 +32786,27 @@
       <w:r>
         <w:t xml:space="preserve">Figure </w:t>
       </w:r>
-      <w:fldSimple w:instr=" SEQ Figure \* ARABIC ">
-        <w:r>
-          <w:rPr>
-            <w:noProof/>
-          </w:rPr>
-          <w:t>9</w:t>
-        </w:r>
-      </w:fldSimple>
+      <w:r>
+        <w:fldChar w:fldCharType="begin"/>
+      </w:r>
+      <w:r>
+        <w:instrText xml:space="preserve"> SEQ Figure \* ARABIC </w:instrText>
+      </w:r>
+      <w:r>
+        <w:fldChar w:fldCharType="separate"/>
+      </w:r>
+      <w:r>
+        <w:rPr>
+          <w:noProof/>
+        </w:rPr>
+        <w:t>9</w:t>
+      </w:r>
+      <w:r>
+        <w:rPr>
+          <w:noProof/>
+        </w:rPr>
+        <w:fldChar w:fldCharType="end"/>
+      </w:r>
       <w:r>
         <w:t xml:space="preserve">: </w:t>
       </w:r>
@@ -32104,14 +32824,27 @@
         <w:lastRenderedPageBreak/>
         <w:t xml:space="preserve">Table </w:t>
       </w:r>
-      <w:fldSimple w:instr=" SEQ Table \* ARABIC ">
-        <w:r>
-          <w:rPr>
-            <w:noProof/>
-          </w:rPr>
-          <w:t>14</w:t>
-        </w:r>
-      </w:fldSimple>
+      <w:r>
+        <w:fldChar w:fldCharType="begin"/>
+      </w:r>
+      <w:r>
+        <w:instrText xml:space="preserve"> SEQ Table \* ARABIC </w:instrText>
+      </w:r>
+      <w:r>
+        <w:fldChar w:fldCharType="separate"/>
+      </w:r>
+      <w:r>
+        <w:rPr>
+          <w:noProof/>
+        </w:rPr>
+        <w:t>14</w:t>
+      </w:r>
+      <w:r>
+        <w:rPr>
+          <w:noProof/>
+        </w:rPr>
+        <w:fldChar w:fldCharType="end"/>
+      </w:r>
       <w:r>
         <w:t>: SDNE</w:t>
       </w:r>
@@ -33122,7 +33855,7 @@
                     <pic:cNvPicPr/>
                   </pic:nvPicPr>
                   <pic:blipFill>
-                    <a:blip r:embed="rId25">
+                    <a:blip r:embed="rId26">
                       <a:extLst>
                         <a:ext uri="{28A0092B-C50C-407E-A947-70E740481C1C}">
                           <a14:useLocalDpi xmlns:a14="http://schemas.microsoft.com/office/drawing/2010/main" val="0"/>
@@ -33160,14 +33893,27 @@
       <w:r>
         <w:t xml:space="preserve">Figure </w:t>
       </w:r>
-      <w:fldSimple w:instr=" SEQ Figure \* ARABIC ">
-        <w:r>
-          <w:rPr>
-            <w:noProof/>
-          </w:rPr>
-          <w:t>10</w:t>
-        </w:r>
-      </w:fldSimple>
+      <w:r>
+        <w:fldChar w:fldCharType="begin"/>
+      </w:r>
+      <w:r>
+        <w:instrText xml:space="preserve"> SEQ Figure \* ARABIC </w:instrText>
+      </w:r>
+      <w:r>
+        <w:fldChar w:fldCharType="separate"/>
+      </w:r>
+      <w:r>
+        <w:rPr>
+          <w:noProof/>
+        </w:rPr>
+        <w:t>10</w:t>
+      </w:r>
+      <w:r>
+        <w:rPr>
+          <w:noProof/>
+        </w:rPr>
+        <w:fldChar w:fldCharType="end"/>
+      </w:r>
       <w:r>
         <w:t xml:space="preserve">: SDNE: </w:t>
       </w:r>
@@ -33184,14 +33930,27 @@
       <w:r>
         <w:t xml:space="preserve">Table </w:t>
       </w:r>
-      <w:fldSimple w:instr=" SEQ Table \* ARABIC ">
-        <w:r>
-          <w:rPr>
-            <w:noProof/>
-          </w:rPr>
-          <w:t>15</w:t>
-        </w:r>
-      </w:fldSimple>
+      <w:r>
+        <w:fldChar w:fldCharType="begin"/>
+      </w:r>
+      <w:r>
+        <w:instrText xml:space="preserve"> SEQ Table \* ARABIC </w:instrText>
+      </w:r>
+      <w:r>
+        <w:fldChar w:fldCharType="separate"/>
+      </w:r>
+      <w:r>
+        <w:rPr>
+          <w:noProof/>
+        </w:rPr>
+        <w:t>15</w:t>
+      </w:r>
+      <w:r>
+        <w:rPr>
+          <w:noProof/>
+        </w:rPr>
+        <w:fldChar w:fldCharType="end"/>
+      </w:r>
       <w:r>
         <w:t xml:space="preserve">: </w:t>
       </w:r>
@@ -33924,7 +34683,7 @@
                     <pic:cNvPicPr/>
                   </pic:nvPicPr>
                   <pic:blipFill>
-                    <a:blip r:embed="rId26">
+                    <a:blip r:embed="rId27">
                       <a:extLst>
                         <a:ext uri="{28A0092B-C50C-407E-A947-70E740481C1C}">
                           <a14:useLocalDpi xmlns:a14="http://schemas.microsoft.com/office/drawing/2010/main" val="0"/>
@@ -33963,14 +34722,27 @@
       <w:r>
         <w:t xml:space="preserve">Figure </w:t>
       </w:r>
-      <w:fldSimple w:instr=" SEQ Figure \* ARABIC ">
-        <w:r>
-          <w:rPr>
-            <w:noProof/>
-          </w:rPr>
-          <w:t>11</w:t>
-        </w:r>
-      </w:fldSimple>
+      <w:r>
+        <w:fldChar w:fldCharType="begin"/>
+      </w:r>
+      <w:r>
+        <w:instrText xml:space="preserve"> SEQ Figure \* ARABIC </w:instrText>
+      </w:r>
+      <w:r>
+        <w:fldChar w:fldCharType="separate"/>
+      </w:r>
+      <w:r>
+        <w:rPr>
+          <w:noProof/>
+        </w:rPr>
+        <w:t>11</w:t>
+      </w:r>
+      <w:r>
+        <w:rPr>
+          <w:noProof/>
+        </w:rPr>
+        <w:fldChar w:fldCharType="end"/>
+      </w:r>
       <w:r>
         <w:t xml:space="preserve">: GraRep: </w:t>
       </w:r>
@@ -34293,78 +35065,6 @@
                 <pic:pic xmlns:pic="http://schemas.openxmlformats.org/drawingml/2006/picture">
                   <pic:nvPicPr>
                     <pic:cNvPr id="9" name="GraRep_mapping_func.png"/>
-                    <pic:cNvPicPr/>
-                  </pic:nvPicPr>
-                  <pic:blipFill>
-                    <a:blip r:embed="rId27">
-                      <a:extLst>
-                        <a:ext uri="{28A0092B-C50C-407E-A947-70E740481C1C}">
-                          <a14:useLocalDpi xmlns:a14="http://schemas.microsoft.com/office/drawing/2010/main" val="0"/>
-                        </a:ext>
-                      </a:extLst>
-                    </a:blip>
-                    <a:stretch>
-                      <a:fillRect/>
-                    </a:stretch>
-                  </pic:blipFill>
-                  <pic:spPr>
-                    <a:xfrm>
-                      <a:off x="0" y="0"/>
-                      <a:ext cx="5731510" cy="1379220"/>
-                    </a:xfrm>
-                    <a:prstGeom prst="rect">
-                      <a:avLst/>
-                    </a:prstGeom>
-                  </pic:spPr>
-                </pic:pic>
-              </a:graphicData>
-            </a:graphic>
-          </wp:inline>
-        </w:drawing>
-      </w:r>
-    </w:p>
-    <w:p>
-      <w:pPr>
-        <w:pStyle w:val="Caption"/>
-        <w:jc w:val="center"/>
-      </w:pPr>
-      <w:r>
-        <w:t xml:space="preserve">Figure </w:t>
-      </w:r>
-      <w:fldSimple w:instr=" SEQ Figure \* ARABIC ">
-        <w:r>
-          <w:rPr>
-            <w:noProof/>
-          </w:rPr>
-          <w:t>12</w:t>
-        </w:r>
-      </w:fldSimple>
-      <w:r>
-        <w:t>: GraRep</w:t>
-      </w:r>
-      <w:r>
-        <w:t xml:space="preserve"> - UMAP</w:t>
-      </w:r>
-    </w:p>
-    <w:p>
-      <w:r>
-        <w:rPr>
-          <w:noProof/>
-          <w:lang w:eastAsia="en-SG"/>
-        </w:rPr>
-        <w:drawing>
-          <wp:inline distT="0" distB="0" distL="0" distR="0" wp14:anchorId="4E0B6EE4" wp14:editId="27A9FA98">
-            <wp:extent cx="5731510" cy="1379220"/>
-            <wp:effectExtent l="0" t="0" r="2540" b="0"/>
-            <wp:docPr id="10" name="Picture 10"/>
-            <wp:cNvGraphicFramePr>
-              <a:graphicFrameLocks xmlns:a="http://schemas.openxmlformats.org/drawingml/2006/main" noChangeAspect="1"/>
-            </wp:cNvGraphicFramePr>
-            <a:graphic xmlns:a="http://schemas.openxmlformats.org/drawingml/2006/main">
-              <a:graphicData uri="http://schemas.openxmlformats.org/drawingml/2006/picture">
-                <pic:pic xmlns:pic="http://schemas.openxmlformats.org/drawingml/2006/picture">
-                  <pic:nvPicPr>
-                    <pic:cNvPr id="10" name="VGAE_mapping_func.png"/>
                     <pic:cNvPicPr/>
                   </pic:nvPicPr>
                   <pic:blipFill>
@@ -34399,6 +35099,91 @@
       <w:pPr>
         <w:pStyle w:val="Caption"/>
         <w:jc w:val="center"/>
+      </w:pPr>
+      <w:r>
+        <w:t xml:space="preserve">Figure </w:t>
+      </w:r>
+      <w:r>
+        <w:fldChar w:fldCharType="begin"/>
+      </w:r>
+      <w:r>
+        <w:instrText xml:space="preserve"> SEQ Figure \* ARABIC </w:instrText>
+      </w:r>
+      <w:r>
+        <w:fldChar w:fldCharType="separate"/>
+      </w:r>
+      <w:r>
+        <w:rPr>
+          <w:noProof/>
+        </w:rPr>
+        <w:t>12</w:t>
+      </w:r>
+      <w:r>
+        <w:rPr>
+          <w:noProof/>
+        </w:rPr>
+        <w:fldChar w:fldCharType="end"/>
+      </w:r>
+      <w:r>
+        <w:t>: GraRep</w:t>
+      </w:r>
+      <w:r>
+        <w:t xml:space="preserve"> - UMAP</w:t>
+      </w:r>
+    </w:p>
+    <w:p>
+      <w:r>
+        <w:rPr>
+          <w:noProof/>
+          <w:lang w:eastAsia="en-SG"/>
+        </w:rPr>
+        <w:drawing>
+          <wp:inline distT="0" distB="0" distL="0" distR="0" wp14:anchorId="4E0B6EE4" wp14:editId="27A9FA98">
+            <wp:extent cx="5731510" cy="1379220"/>
+            <wp:effectExtent l="0" t="0" r="2540" b="0"/>
+            <wp:docPr id="10" name="Picture 10"/>
+            <wp:cNvGraphicFramePr>
+              <a:graphicFrameLocks xmlns:a="http://schemas.openxmlformats.org/drawingml/2006/main" noChangeAspect="1"/>
+            </wp:cNvGraphicFramePr>
+            <a:graphic xmlns:a="http://schemas.openxmlformats.org/drawingml/2006/main">
+              <a:graphicData uri="http://schemas.openxmlformats.org/drawingml/2006/picture">
+                <pic:pic xmlns:pic="http://schemas.openxmlformats.org/drawingml/2006/picture">
+                  <pic:nvPicPr>
+                    <pic:cNvPr id="10" name="VGAE_mapping_func.png"/>
+                    <pic:cNvPicPr/>
+                  </pic:nvPicPr>
+                  <pic:blipFill>
+                    <a:blip r:embed="rId29">
+                      <a:extLst>
+                        <a:ext uri="{28A0092B-C50C-407E-A947-70E740481C1C}">
+                          <a14:useLocalDpi xmlns:a14="http://schemas.microsoft.com/office/drawing/2010/main" val="0"/>
+                        </a:ext>
+                      </a:extLst>
+                    </a:blip>
+                    <a:stretch>
+                      <a:fillRect/>
+                    </a:stretch>
+                  </pic:blipFill>
+                  <pic:spPr>
+                    <a:xfrm>
+                      <a:off x="0" y="0"/>
+                      <a:ext cx="5731510" cy="1379220"/>
+                    </a:xfrm>
+                    <a:prstGeom prst="rect">
+                      <a:avLst/>
+                    </a:prstGeom>
+                  </pic:spPr>
+                </pic:pic>
+              </a:graphicData>
+            </a:graphic>
+          </wp:inline>
+        </w:drawing>
+      </w:r>
+    </w:p>
+    <w:p>
+      <w:pPr>
+        <w:pStyle w:val="Caption"/>
+        <w:jc w:val="center"/>
         <w:rPr>
           <w:rFonts w:asciiTheme="majorHAnsi" w:eastAsiaTheme="majorEastAsia" w:hAnsiTheme="majorHAnsi" w:cstheme="majorBidi"/>
           <w:color w:val="2E74B5" w:themeColor="accent1" w:themeShade="BF"/>
@@ -34408,14 +35193,27 @@
       <w:r>
         <w:t xml:space="preserve">Figure </w:t>
       </w:r>
-      <w:fldSimple w:instr=" SEQ Figure \* ARABIC ">
-        <w:r>
-          <w:rPr>
-            <w:noProof/>
-          </w:rPr>
-          <w:t>13</w:t>
-        </w:r>
-      </w:fldSimple>
+      <w:r>
+        <w:fldChar w:fldCharType="begin"/>
+      </w:r>
+      <w:r>
+        <w:instrText xml:space="preserve"> SEQ Figure \* ARABIC </w:instrText>
+      </w:r>
+      <w:r>
+        <w:fldChar w:fldCharType="separate"/>
+      </w:r>
+      <w:r>
+        <w:rPr>
+          <w:noProof/>
+        </w:rPr>
+        <w:t>13</w:t>
+      </w:r>
+      <w:r>
+        <w:rPr>
+          <w:noProof/>
+        </w:rPr>
+        <w:fldChar w:fldCharType="end"/>
+      </w:r>
       <w:r>
         <w:t>: VGAE - UMAP</w:t>
       </w:r>
@@ -35149,7 +35947,7 @@
                     </pic:cNvPicPr>
                   </pic:nvPicPr>
                   <pic:blipFill>
-                    <a:blip r:embed="rId29">
+                    <a:blip r:embed="rId30">
                       <a:extLst>
                         <a:ext uri="{28A0092B-C50C-407E-A947-70E740481C1C}">
                           <a14:useLocalDpi xmlns:a14="http://schemas.microsoft.com/office/drawing/2010/main" val="0"/>
@@ -35190,14 +35988,27 @@
       <w:r>
         <w:t xml:space="preserve">Figure </w:t>
       </w:r>
-      <w:fldSimple w:instr=" SEQ Figure \* ARABIC ">
-        <w:r>
-          <w:rPr>
-            <w:noProof/>
-          </w:rPr>
-          <w:t>14</w:t>
-        </w:r>
-      </w:fldSimple>
+      <w:r>
+        <w:fldChar w:fldCharType="begin"/>
+      </w:r>
+      <w:r>
+        <w:instrText xml:space="preserve"> SEQ Figure \* ARABIC </w:instrText>
+      </w:r>
+      <w:r>
+        <w:fldChar w:fldCharType="separate"/>
+      </w:r>
+      <w:r>
+        <w:rPr>
+          <w:noProof/>
+        </w:rPr>
+        <w:t>14</w:t>
+      </w:r>
+      <w:r>
+        <w:rPr>
+          <w:noProof/>
+        </w:rPr>
+        <w:fldChar w:fldCharType="end"/>
+      </w:r>
       <w:r>
         <w:t>: Performance of node2vec VS node2vec+</w:t>
       </w:r>
@@ -35499,7 +36310,7 @@
                     <pic:cNvPicPr/>
                   </pic:nvPicPr>
                   <pic:blipFill>
-                    <a:blip r:embed="rId30">
+                    <a:blip r:embed="rId31">
                       <a:extLst>
                         <a:ext uri="{28A0092B-C50C-407E-A947-70E740481C1C}">
                           <a14:useLocalDpi xmlns:a14="http://schemas.microsoft.com/office/drawing/2010/main" val="0"/>
@@ -35538,14 +36349,27 @@
       <w:r>
         <w:t xml:space="preserve">Figure </w:t>
       </w:r>
-      <w:fldSimple w:instr=" SEQ Figure \* ARABIC ">
-        <w:r>
-          <w:rPr>
-            <w:noProof/>
-          </w:rPr>
-          <w:t>15</w:t>
-        </w:r>
-      </w:fldSimple>
+      <w:r>
+        <w:fldChar w:fldCharType="begin"/>
+      </w:r>
+      <w:r>
+        <w:instrText xml:space="preserve"> SEQ Figure \* ARABIC </w:instrText>
+      </w:r>
+      <w:r>
+        <w:fldChar w:fldCharType="separate"/>
+      </w:r>
+      <w:r>
+        <w:rPr>
+          <w:noProof/>
+        </w:rPr>
+        <w:t>15</w:t>
+      </w:r>
+      <w:r>
+        <w:rPr>
+          <w:noProof/>
+        </w:rPr>
+        <w:fldChar w:fldCharType="end"/>
+      </w:r>
       <w:r>
         <w:t xml:space="preserve">: </w:t>
       </w:r>
@@ -35562,14 +36386,27 @@
       <w:r>
         <w:t xml:space="preserve">Table </w:t>
       </w:r>
-      <w:fldSimple w:instr=" SEQ Table \* ARABIC ">
-        <w:r>
-          <w:rPr>
-            <w:noProof/>
-          </w:rPr>
-          <w:t>16</w:t>
-        </w:r>
-      </w:fldSimple>
+      <w:r>
+        <w:fldChar w:fldCharType="begin"/>
+      </w:r>
+      <w:r>
+        <w:instrText xml:space="preserve"> SEQ Table \* ARABIC </w:instrText>
+      </w:r>
+      <w:r>
+        <w:fldChar w:fldCharType="separate"/>
+      </w:r>
+      <w:r>
+        <w:rPr>
+          <w:noProof/>
+        </w:rPr>
+        <w:t>16</w:t>
+      </w:r>
+      <w:r>
+        <w:rPr>
+          <w:noProof/>
+        </w:rPr>
+        <w:fldChar w:fldCharType="end"/>
+      </w:r>
       <w:r>
         <w:t xml:space="preserve">: </w:t>
       </w:r>
@@ -36709,7 +37546,13 @@
         <w:rPr>
           <w:lang w:val="en-US"/>
         </w:rPr>
-        <w:t xml:space="preserve"> Datasets constructed may contain slight deviations. </w:t>
+        <w:t xml:space="preserve"> Datasets constructed</w:t>
+      </w:r>
+      <w:r>
+        <w:rPr>
+          <w:lang w:val="en-US"/>
+        </w:rPr>
+        <w:t xml:space="preserve"> may contain slight deviations. Furthermore, as HVPPI is unable to process protein sequences that contain nonstandard amino acid, ground truth value of protein pairs containing these proteins are unknown. </w:t>
       </w:r>
     </w:p>
     <w:p>
@@ -36722,405 +37565,481 @@
         <w:rPr>
           <w:lang w:val="en-US"/>
         </w:rPr>
-        <w:t xml:space="preserve">Unlike </w:t>
-      </w:r>
-      <w:r>
-        <w:rPr>
-          <w:lang w:val="en-US"/>
-        </w:rPr>
-        <w:t xml:space="preserve">learning of </w:t>
-      </w:r>
-      <w:r>
-        <w:rPr>
-          <w:lang w:val="en-US"/>
-        </w:rPr>
-        <w:t xml:space="preserve">protein sequence embedding, </w:t>
-      </w:r>
-      <w:r>
-        <w:rPr>
-          <w:lang w:val="en-US"/>
-        </w:rPr>
-        <w:t xml:space="preserve">where </w:t>
-      </w:r>
-      <w:r>
-        <w:rPr>
-          <w:lang w:val="en-US"/>
-        </w:rPr>
-        <w:t>standalone</w:t>
-      </w:r>
-      <w:r>
-        <w:rPr>
-          <w:lang w:val="en-US"/>
-        </w:rPr>
-        <w:t xml:space="preserve"> protein sequence can be retrieved using online databases and directly used as input to the feature extraction model, </w:t>
-      </w:r>
-      <w:r>
-        <w:rPr>
-          <w:lang w:val="en-US"/>
-        </w:rPr>
-        <w:t xml:space="preserve">learning </w:t>
-      </w:r>
-      <w:r>
-        <w:rPr>
-          <w:lang w:val="en-US"/>
-        </w:rPr>
-        <w:t xml:space="preserve">of graph </w:t>
-      </w:r>
-      <w:r>
-        <w:rPr>
-          <w:lang w:val="en-US"/>
-        </w:rPr>
-        <w:t xml:space="preserve">embeddings </w:t>
-      </w:r>
-      <w:r>
-        <w:rPr>
-          <w:lang w:val="en-US"/>
-        </w:rPr>
-        <w:t>require</w:t>
-      </w:r>
-      <w:r>
-        <w:rPr>
-          <w:lang w:val="en-US"/>
-        </w:rPr>
-        <w:t xml:space="preserve"> construction of a network with sufficient number of known edges as input</w:t>
-      </w:r>
-      <w:r>
-        <w:rPr>
-          <w:lang w:val="en-US"/>
-        </w:rPr>
-        <w:t xml:space="preserve">. </w:t>
+        <w:t>Cons of using graph embeddings:</w:t>
       </w:r>
     </w:p>
     <w:p>
       <w:pPr>
-        <w:pStyle w:val="Heading1"/>
-        <w:rPr>
-          <w:lang w:val="en-US"/>
-        </w:rPr>
-      </w:pPr>
-      <w:r>
-        <w:rPr>
-          <w:lang w:val="en-US"/>
-        </w:rPr>
-        <w:t>Section 5: Future work</w:t>
+        <w:pStyle w:val="ListParagraph"/>
+        <w:numPr>
+          <w:ilvl w:val="0"/>
+          <w:numId w:val="27"/>
+        </w:numPr>
+        <w:rPr>
+          <w:lang w:val="en-US"/>
+        </w:rPr>
+      </w:pPr>
+      <w:r>
+        <w:rPr>
+          <w:lang w:val="en-US"/>
+        </w:rPr>
+        <w:t xml:space="preserve">Unlike </w:t>
+      </w:r>
+      <w:r>
+        <w:rPr>
+          <w:lang w:val="en-US"/>
+        </w:rPr>
+        <w:t xml:space="preserve">learning of </w:t>
+      </w:r>
+      <w:r>
+        <w:rPr>
+          <w:lang w:val="en-US"/>
+        </w:rPr>
+        <w:t xml:space="preserve">protein sequence embedding, </w:t>
+      </w:r>
+      <w:r>
+        <w:rPr>
+          <w:lang w:val="en-US"/>
+        </w:rPr>
+        <w:t xml:space="preserve">where standalone protein sequence can be retrieved using online databases and directly used as input to the feature extraction model, </w:t>
+      </w:r>
+      <w:r>
+        <w:rPr>
+          <w:lang w:val="en-US"/>
+        </w:rPr>
+        <w:t xml:space="preserve">learning </w:t>
+      </w:r>
+      <w:r>
+        <w:rPr>
+          <w:lang w:val="en-US"/>
+        </w:rPr>
+        <w:t xml:space="preserve">of graph </w:t>
+      </w:r>
+      <w:r>
+        <w:rPr>
+          <w:lang w:val="en-US"/>
+        </w:rPr>
+        <w:t xml:space="preserve">embeddings </w:t>
+      </w:r>
+      <w:r>
+        <w:rPr>
+          <w:lang w:val="en-US"/>
+        </w:rPr>
+        <w:t>require</w:t>
+      </w:r>
+      <w:r>
+        <w:rPr>
+          <w:lang w:val="en-US"/>
+        </w:rPr>
+        <w:t xml:space="preserve"> construction of a network with sufficient number of known edges as input</w:t>
+      </w:r>
+      <w:r>
+        <w:rPr>
+          <w:lang w:val="en-US"/>
+        </w:rPr>
+        <w:t xml:space="preserve">. </w:t>
       </w:r>
     </w:p>
     <w:p>
       <w:pPr>
-        <w:rPr>
-          <w:rFonts w:cstheme="minorHAnsi"/>
-          <w:lang w:val="en-US"/>
-        </w:rPr>
-      </w:pPr>
-      <w:r>
-        <w:rPr>
-          <w:rFonts w:cstheme="minorHAnsi"/>
-          <w:lang w:val="en-US"/>
-        </w:rPr>
-        <w:t xml:space="preserve">Firstly, </w:t>
-      </w:r>
-      <w:r>
-        <w:rPr>
-          <w:rFonts w:cstheme="minorHAnsi"/>
-          <w:lang w:val="en-US"/>
-        </w:rPr>
-        <w:t xml:space="preserve">for a more objective review, </w:t>
-      </w:r>
-      <w:r>
-        <w:rPr>
-          <w:rFonts w:cstheme="minorHAnsi"/>
-          <w:lang w:val="en-US"/>
-        </w:rPr>
-        <w:t>t</w:t>
-      </w:r>
-      <w:r>
-        <w:rPr>
-          <w:rFonts w:cstheme="minorHAnsi"/>
-          <w:lang w:val="en-US"/>
-        </w:rPr>
-        <w:t xml:space="preserve">his </w:t>
-      </w:r>
-      <w:r>
-        <w:rPr>
-          <w:rFonts w:cstheme="minorHAnsi"/>
-          <w:lang w:val="en-US"/>
-        </w:rPr>
-        <w:t>study</w:t>
-      </w:r>
-      <w:r>
-        <w:rPr>
-          <w:rFonts w:cstheme="minorHAnsi"/>
-          <w:lang w:val="en-US"/>
-        </w:rPr>
-        <w:t xml:space="preserve"> can be extended to </w:t>
-      </w:r>
-      <w:r>
-        <w:rPr>
-          <w:rFonts w:cstheme="minorHAnsi"/>
-          <w:lang w:val="en-US"/>
-        </w:rPr>
-        <w:t>take</w:t>
-      </w:r>
-      <w:r>
-        <w:rPr>
-          <w:rFonts w:cstheme="minorHAnsi"/>
-          <w:lang w:val="en-US"/>
-        </w:rPr>
-        <w:t xml:space="preserve"> into account more</w:t>
-      </w:r>
-      <w:r>
-        <w:rPr>
-          <w:rFonts w:cstheme="minorHAnsi"/>
-          <w:lang w:val="en-US"/>
-        </w:rPr>
-        <w:t xml:space="preserve"> IAV strains.</w:t>
-      </w:r>
-      <w:r>
-        <w:rPr>
-          <w:rFonts w:cstheme="minorHAnsi"/>
-          <w:lang w:val="en-US"/>
-        </w:rPr>
-        <w:t xml:space="preserve"> </w:t>
+        <w:pStyle w:val="ListParagraph"/>
+        <w:numPr>
+          <w:ilvl w:val="0"/>
+          <w:numId w:val="27"/>
+        </w:numPr>
+        <w:rPr>
+          <w:lang w:val="en-US"/>
+        </w:rPr>
+      </w:pPr>
+      <w:r>
+        <w:rPr>
+          <w:lang w:val="en-US"/>
+        </w:rPr>
+        <w:t xml:space="preserve">The optimal hyper-parameter settings vary between graphs, therefore, it is tedious to tune and find suitable sensitive hyper-parameters for each dataset and embedding method. </w:t>
       </w:r>
     </w:p>
     <w:p>
       <w:pPr>
         <w:rPr>
-          <w:rFonts w:cstheme="minorHAnsi"/>
-          <w:lang w:val="en-US"/>
-        </w:rPr>
-      </w:pPr>
-      <w:r>
-        <w:rPr>
-          <w:rFonts w:cstheme="minorHAnsi"/>
-          <w:lang w:val="en-US"/>
-        </w:rPr>
-        <w:t xml:space="preserve">Secondly, </w:t>
-      </w:r>
-      <w:r>
-        <w:rPr>
-          <w:rFonts w:cstheme="minorHAnsi"/>
-          <w:lang w:val="en-US"/>
-        </w:rPr>
-        <w:t xml:space="preserve">instead of </w:t>
-      </w:r>
-      <w:r>
-        <w:rPr>
-          <w:rFonts w:cstheme="minorHAnsi"/>
-          <w:lang w:val="en-US"/>
-        </w:rPr>
-        <w:t>straightforward</w:t>
-      </w:r>
-      <w:r>
-        <w:rPr>
-          <w:rFonts w:cstheme="minorHAnsi"/>
-          <w:lang w:val="en-US"/>
-        </w:rPr>
-        <w:t xml:space="preserve"> binary output</w:t>
-      </w:r>
-      <w:r>
-        <w:rPr>
-          <w:rFonts w:cstheme="minorHAnsi"/>
+          <w:lang w:val="en-US"/>
+        </w:rPr>
+      </w:pPr>
+      <w:r>
+        <w:rPr>
+          <w:lang w:val="en-US"/>
+        </w:rPr>
+        <w:t>Topological structure</w:t>
+      </w:r>
+      <w:r>
+        <w:rPr>
+          <w:lang w:val="en-US"/>
+        </w:rPr>
+        <w:t xml:space="preserve"> contained in the PPI network is very complex, and the application</w:t>
+      </w:r>
+      <w:r>
+        <w:rPr>
           <w:lang w:val="en-US"/>
         </w:rPr>
         <w:t xml:space="preserve"> </w:t>
       </w:r>
-      <w:r>
-        <w:rPr>
-          <w:rFonts w:cstheme="minorHAnsi"/>
-          <w:lang w:val="en-US"/>
-        </w:rPr>
-        <w:t>interaction p</w:t>
-      </w:r>
-      <w:r>
-        <w:rPr>
-          <w:rFonts w:cstheme="minorHAnsi"/>
-          <w:lang w:val="en-US"/>
-        </w:rPr>
-        <w:t>robabilities of prot</w:t>
-      </w:r>
-      <w:r>
-        <w:rPr>
-          <w:rFonts w:cstheme="minorHAnsi"/>
-          <w:lang w:val="en-US"/>
-        </w:rPr>
-        <w:t xml:space="preserve">ein pairs should be calculated, so that highly positive or negative edges can be determined and more focus </w:t>
-      </w:r>
-      <w:r>
-        <w:rPr>
-          <w:rFonts w:cstheme="minorHAnsi"/>
-          <w:lang w:val="en-US"/>
-        </w:rPr>
-        <w:t xml:space="preserve">and priority </w:t>
-      </w:r>
-      <w:r>
-        <w:rPr>
-          <w:rFonts w:cstheme="minorHAnsi"/>
-          <w:lang w:val="en-US"/>
-        </w:rPr>
-        <w:t>can be placed on</w:t>
-      </w:r>
-      <w:r>
-        <w:rPr>
-          <w:rFonts w:cstheme="minorHAnsi"/>
-          <w:lang w:val="en-US"/>
-        </w:rPr>
-        <w:t xml:space="preserve"> them for benchwork experiments. </w:t>
+      <w:bookmarkStart w:id="1" w:name="_GoBack"/>
+      <w:bookmarkEnd w:id="1"/>
+      <w:r>
+        <w:rPr>
+          <w:lang w:val="en-US"/>
+        </w:rPr>
+        <w:t>of advanced representation learning methods has not been researched extensively</w:t>
+      </w:r>
+      <w:r>
+        <w:rPr>
+          <w:lang w:val="en-US"/>
+        </w:rPr>
+        <w:t xml:space="preserve"> </w:t>
+      </w:r>
+      <w:r>
+        <w:rPr>
+          <w:highlight w:val="lightGray"/>
+          <w:lang w:val="en-US"/>
+        </w:rPr>
+        <w:t>\cite{RN88}</w:t>
+      </w:r>
+      <w:r>
+        <w:rPr>
+          <w:lang w:val="en-US"/>
+        </w:rPr>
+        <w:t>.</w:t>
       </w:r>
     </w:p>
     <w:p>
       <w:pPr>
-        <w:rPr>
-          <w:rFonts w:cstheme="minorHAnsi"/>
-          <w:lang w:val="en-US"/>
-        </w:rPr>
-      </w:pPr>
-      <w:r>
-        <w:rPr>
-          <w:rFonts w:cstheme="minorHAnsi"/>
-          <w:lang w:val="en-US"/>
-        </w:rPr>
-        <w:t xml:space="preserve">Lastly, </w:t>
-      </w:r>
-      <w:r>
-        <w:rPr>
-          <w:rFonts w:cstheme="minorHAnsi"/>
-          <w:lang w:val="en-US"/>
-        </w:rPr>
-        <w:t>to aid</w:t>
-      </w:r>
-      <w:r>
-        <w:rPr>
-          <w:rFonts w:cstheme="minorHAnsi"/>
-          <w:lang w:val="en-US"/>
-        </w:rPr>
-        <w:t xml:space="preserve"> with assessment </w:t>
-      </w:r>
-      <w:r>
-        <w:rPr>
-          <w:rFonts w:cstheme="minorHAnsi"/>
-          <w:lang w:val="en-US"/>
-        </w:rPr>
-        <w:t xml:space="preserve">and filtering </w:t>
-      </w:r>
-      <w:r>
-        <w:rPr>
-          <w:rFonts w:cstheme="minorHAnsi"/>
-          <w:lang w:val="en-US"/>
-        </w:rPr>
-        <w:t>of false positive</w:t>
-      </w:r>
-      <w:r>
-        <w:rPr>
-          <w:rFonts w:cstheme="minorHAnsi"/>
-          <w:lang w:val="en-US"/>
-        </w:rPr>
-        <w:t>s</w:t>
-      </w:r>
-      <w:r>
-        <w:rPr>
-          <w:rFonts w:cstheme="minorHAnsi"/>
-          <w:lang w:val="en-US"/>
-        </w:rPr>
-        <w:t xml:space="preserve"> and </w:t>
-      </w:r>
-      <w:r>
-        <w:rPr>
-          <w:rFonts w:cstheme="minorHAnsi"/>
-          <w:lang w:val="en-US"/>
-        </w:rPr>
-        <w:t>false negatives</w:t>
-      </w:r>
-      <w:r>
-        <w:rPr>
-          <w:rFonts w:cstheme="minorHAnsi"/>
-          <w:lang w:val="en-US"/>
-        </w:rPr>
-        <w:t>, there is a n</w:t>
-      </w:r>
-      <w:r>
-        <w:rPr>
-          <w:rFonts w:cstheme="minorHAnsi"/>
-          <w:lang w:val="en-US"/>
-        </w:rPr>
-        <w:t xml:space="preserve">eed </w:t>
-      </w:r>
-      <w:r>
-        <w:rPr>
-          <w:rFonts w:cstheme="minorHAnsi"/>
-          <w:lang w:val="en-US"/>
-        </w:rPr>
-        <w:t xml:space="preserve">to combine computational methods </w:t>
-      </w:r>
-      <w:r>
-        <w:rPr>
-          <w:rFonts w:cstheme="minorHAnsi"/>
-          <w:lang w:val="en-US"/>
-        </w:rPr>
-        <w:t>with experimental techniques for more reliable results</w:t>
-      </w:r>
-      <w:r>
-        <w:rPr>
-          <w:rFonts w:cstheme="minorHAnsi"/>
-          <w:lang w:val="en-US"/>
-        </w:rPr>
-        <w:t xml:space="preserve"> and improve interactome coverage</w:t>
-      </w:r>
-      <w:r>
-        <w:rPr>
-          <w:rFonts w:cstheme="minorHAnsi"/>
-          <w:lang w:val="en-US"/>
-        </w:rPr>
-        <w:t xml:space="preserve"> </w:t>
-      </w:r>
-      <w:r>
-        <w:rPr>
-          <w:rFonts w:cstheme="minorHAnsi"/>
-          <w:highlight w:val="lightGray"/>
-          <w:lang w:val="en-US"/>
-        </w:rPr>
-        <w:t>\cite{RN51}</w:t>
-      </w:r>
-      <w:r>
-        <w:rPr>
-          <w:rFonts w:cstheme="minorHAnsi"/>
-          <w:highlight w:val="lightGray"/>
-          <w:lang w:val="en-US"/>
-        </w:rPr>
-        <w:t xml:space="preserve"> </w:t>
-      </w:r>
-      <w:r>
-        <w:rPr>
-          <w:rFonts w:cstheme="minorHAnsi"/>
-          <w:highlight w:val="lightGray"/>
-          <w:lang w:val="en-US"/>
-        </w:rPr>
-        <w:t>{Sarkar, 2019 #51}</w:t>
-      </w:r>
-      <w:r>
-        <w:rPr>
-          <w:rFonts w:cstheme="minorHAnsi"/>
-          <w:lang w:val="en-US"/>
-        </w:rPr>
-        <w:t>.</w:t>
+        <w:pStyle w:val="Heading1"/>
+        <w:rPr>
+          <w:lang w:val="en-US"/>
+        </w:rPr>
+      </w:pPr>
+      <w:r>
+        <w:rPr>
+          <w:lang w:val="en-US"/>
+        </w:rPr>
+        <w:t>Section 5: Future work</w:t>
       </w:r>
     </w:p>
     <w:p>
       <w:pPr>
-        <w:pStyle w:val="Heading1"/>
-        <w:rPr>
-          <w:lang w:val="en-US"/>
-        </w:rPr>
-      </w:pPr>
-      <w:r>
-        <w:rPr>
-          <w:lang w:val="en-US"/>
-        </w:rPr>
-        <w:t>Section 6: Conclusion</w:t>
+        <w:rPr>
+          <w:rFonts w:cstheme="minorHAnsi"/>
+          <w:lang w:val="en-US"/>
+        </w:rPr>
+      </w:pPr>
+      <w:r>
+        <w:rPr>
+          <w:rFonts w:cstheme="minorHAnsi"/>
+          <w:lang w:val="en-US"/>
+        </w:rPr>
+        <w:t xml:space="preserve">Firstly, </w:t>
+      </w:r>
+      <w:r>
+        <w:rPr>
+          <w:rFonts w:cstheme="minorHAnsi"/>
+          <w:lang w:val="en-US"/>
+        </w:rPr>
+        <w:t xml:space="preserve">for a more objective review, </w:t>
+      </w:r>
+      <w:r>
+        <w:rPr>
+          <w:rFonts w:cstheme="minorHAnsi"/>
+          <w:lang w:val="en-US"/>
+        </w:rPr>
+        <w:t>t</w:t>
+      </w:r>
+      <w:r>
+        <w:rPr>
+          <w:rFonts w:cstheme="minorHAnsi"/>
+          <w:lang w:val="en-US"/>
+        </w:rPr>
+        <w:t xml:space="preserve">his </w:t>
+      </w:r>
+      <w:r>
+        <w:rPr>
+          <w:rFonts w:cstheme="minorHAnsi"/>
+          <w:lang w:val="en-US"/>
+        </w:rPr>
+        <w:t>study</w:t>
+      </w:r>
+      <w:r>
+        <w:rPr>
+          <w:rFonts w:cstheme="minorHAnsi"/>
+          <w:lang w:val="en-US"/>
+        </w:rPr>
+        <w:t xml:space="preserve"> can be extended to </w:t>
+      </w:r>
+      <w:r>
+        <w:rPr>
+          <w:rFonts w:cstheme="minorHAnsi"/>
+          <w:lang w:val="en-US"/>
+        </w:rPr>
+        <w:t>take</w:t>
+      </w:r>
+      <w:r>
+        <w:rPr>
+          <w:rFonts w:cstheme="minorHAnsi"/>
+          <w:lang w:val="en-US"/>
+        </w:rPr>
+        <w:t xml:space="preserve"> into account more</w:t>
+      </w:r>
+      <w:r>
+        <w:rPr>
+          <w:rFonts w:cstheme="minorHAnsi"/>
+          <w:lang w:val="en-US"/>
+        </w:rPr>
+        <w:t xml:space="preserve"> IAV strains.</w:t>
+      </w:r>
+      <w:r>
+        <w:rPr>
+          <w:rFonts w:cstheme="minorHAnsi"/>
+          <w:lang w:val="en-US"/>
+        </w:rPr>
+        <w:t xml:space="preserve"> </w:t>
       </w:r>
     </w:p>
     <w:p>
       <w:pPr>
+        <w:rPr>
+          <w:rFonts w:cstheme="minorHAnsi"/>
+          <w:lang w:val="en-US"/>
+        </w:rPr>
+      </w:pPr>
+      <w:r>
+        <w:rPr>
+          <w:rFonts w:cstheme="minorHAnsi"/>
+          <w:lang w:val="en-US"/>
+        </w:rPr>
+        <w:t xml:space="preserve">Secondly, </w:t>
+      </w:r>
+      <w:r>
+        <w:rPr>
+          <w:rFonts w:cstheme="minorHAnsi"/>
+          <w:lang w:val="en-US"/>
+        </w:rPr>
+        <w:t xml:space="preserve">instead of </w:t>
+      </w:r>
+      <w:r>
+        <w:rPr>
+          <w:rFonts w:cstheme="minorHAnsi"/>
+          <w:lang w:val="en-US"/>
+        </w:rPr>
+        <w:t>straightforward</w:t>
+      </w:r>
+      <w:r>
+        <w:rPr>
+          <w:rFonts w:cstheme="minorHAnsi"/>
+          <w:lang w:val="en-US"/>
+        </w:rPr>
+        <w:t xml:space="preserve"> binary output</w:t>
+      </w:r>
+      <w:r>
+        <w:rPr>
+          <w:rFonts w:cstheme="minorHAnsi"/>
+          <w:lang w:val="en-US"/>
+        </w:rPr>
+        <w:t xml:space="preserve"> </w:t>
+      </w:r>
+      <w:r>
+        <w:rPr>
+          <w:rFonts w:cstheme="minorHAnsi"/>
+          <w:lang w:val="en-US"/>
+        </w:rPr>
+        <w:t>interaction p</w:t>
+      </w:r>
+      <w:r>
+        <w:rPr>
+          <w:rFonts w:cstheme="minorHAnsi"/>
+          <w:lang w:val="en-US"/>
+        </w:rPr>
+        <w:t>robabilities of prot</w:t>
+      </w:r>
+      <w:r>
+        <w:rPr>
+          <w:rFonts w:cstheme="minorHAnsi"/>
+          <w:lang w:val="en-US"/>
+        </w:rPr>
+        <w:t xml:space="preserve">ein pairs should be calculated, so that highly positive or negative edges can be determined and more focus </w:t>
+      </w:r>
+      <w:r>
+        <w:rPr>
+          <w:rFonts w:cstheme="minorHAnsi"/>
+          <w:lang w:val="en-US"/>
+        </w:rPr>
+        <w:t xml:space="preserve">and priority </w:t>
+      </w:r>
+      <w:r>
+        <w:rPr>
+          <w:rFonts w:cstheme="minorHAnsi"/>
+          <w:lang w:val="en-US"/>
+        </w:rPr>
+        <w:t>can be placed on</w:t>
+      </w:r>
+      <w:r>
+        <w:rPr>
+          <w:rFonts w:cstheme="minorHAnsi"/>
+          <w:lang w:val="en-US"/>
+        </w:rPr>
+        <w:t xml:space="preserve"> them for benchwork experiments. </w:t>
+      </w:r>
+    </w:p>
+    <w:p>
+      <w:pPr>
+        <w:rPr>
+          <w:rFonts w:cstheme="minorHAnsi"/>
+          <w:lang w:val="en-US"/>
+        </w:rPr>
+      </w:pPr>
+      <w:r>
+        <w:rPr>
+          <w:rFonts w:cstheme="minorHAnsi"/>
+          <w:lang w:val="en-US"/>
+        </w:rPr>
+        <w:t xml:space="preserve">Lastly, </w:t>
+      </w:r>
+      <w:r>
+        <w:rPr>
+          <w:rFonts w:cstheme="minorHAnsi"/>
+          <w:lang w:val="en-US"/>
+        </w:rPr>
+        <w:t>to aid</w:t>
+      </w:r>
+      <w:r>
+        <w:rPr>
+          <w:rFonts w:cstheme="minorHAnsi"/>
+          <w:lang w:val="en-US"/>
+        </w:rPr>
+        <w:t xml:space="preserve"> with assessment </w:t>
+      </w:r>
+      <w:r>
+        <w:rPr>
+          <w:rFonts w:cstheme="minorHAnsi"/>
+          <w:lang w:val="en-US"/>
+        </w:rPr>
+        <w:t xml:space="preserve">and filtering </w:t>
+      </w:r>
+      <w:r>
+        <w:rPr>
+          <w:rFonts w:cstheme="minorHAnsi"/>
+          <w:lang w:val="en-US"/>
+        </w:rPr>
+        <w:t>of false positive</w:t>
+      </w:r>
+      <w:r>
+        <w:rPr>
+          <w:rFonts w:cstheme="minorHAnsi"/>
+          <w:lang w:val="en-US"/>
+        </w:rPr>
+        <w:t>s</w:t>
+      </w:r>
+      <w:r>
+        <w:rPr>
+          <w:rFonts w:cstheme="minorHAnsi"/>
+          <w:lang w:val="en-US"/>
+        </w:rPr>
+        <w:t xml:space="preserve"> and </w:t>
+      </w:r>
+      <w:r>
+        <w:rPr>
+          <w:rFonts w:cstheme="minorHAnsi"/>
+          <w:lang w:val="en-US"/>
+        </w:rPr>
+        <w:t>false negatives</w:t>
+      </w:r>
+      <w:r>
+        <w:rPr>
+          <w:rFonts w:cstheme="minorHAnsi"/>
+          <w:lang w:val="en-US"/>
+        </w:rPr>
+        <w:t>, there is a n</w:t>
+      </w:r>
+      <w:r>
+        <w:rPr>
+          <w:rFonts w:cstheme="minorHAnsi"/>
+          <w:lang w:val="en-US"/>
+        </w:rPr>
+        <w:t xml:space="preserve">eed </w:t>
+      </w:r>
+      <w:r>
+        <w:rPr>
+          <w:rFonts w:cstheme="minorHAnsi"/>
+          <w:lang w:val="en-US"/>
+        </w:rPr>
+        <w:t xml:space="preserve">to combine computational methods </w:t>
+      </w:r>
+      <w:r>
+        <w:rPr>
+          <w:rFonts w:cstheme="minorHAnsi"/>
+          <w:lang w:val="en-US"/>
+        </w:rPr>
+        <w:t>with experimental techniques for more reliable results</w:t>
+      </w:r>
+      <w:r>
+        <w:rPr>
+          <w:rFonts w:cstheme="minorHAnsi"/>
+          <w:lang w:val="en-US"/>
+        </w:rPr>
+        <w:t xml:space="preserve"> and improve interactome coverage</w:t>
+      </w:r>
+      <w:r>
+        <w:rPr>
+          <w:rFonts w:cstheme="minorHAnsi"/>
+          <w:lang w:val="en-US"/>
+        </w:rPr>
+        <w:t xml:space="preserve"> </w:t>
+      </w:r>
+      <w:r>
+        <w:rPr>
+          <w:rFonts w:cstheme="minorHAnsi"/>
+          <w:highlight w:val="lightGray"/>
+          <w:lang w:val="en-US"/>
+        </w:rPr>
+        <w:t>\cite{RN51}</w:t>
+      </w:r>
+      <w:r>
+        <w:rPr>
+          <w:rFonts w:cstheme="minorHAnsi"/>
+          <w:highlight w:val="lightGray"/>
+          <w:lang w:val="en-US"/>
+        </w:rPr>
+        <w:t xml:space="preserve"> </w:t>
+      </w:r>
+      <w:r>
+        <w:rPr>
+          <w:rFonts w:cstheme="minorHAnsi"/>
+          <w:highlight w:val="lightGray"/>
+          <w:lang w:val="en-US"/>
+        </w:rPr>
+        <w:t>{Sarkar, 2019 #51}</w:t>
+      </w:r>
+      <w:r>
+        <w:rPr>
+          <w:rFonts w:cstheme="minorHAnsi"/>
+          <w:lang w:val="en-US"/>
+        </w:rPr>
+        <w:t>.</w:t>
+      </w:r>
+    </w:p>
+    <w:p>
+      <w:pPr>
+        <w:pStyle w:val="Heading1"/>
+        <w:rPr>
+          <w:lang w:val="en-US"/>
+        </w:rPr>
+      </w:pPr>
+      <w:r>
+        <w:rPr>
+          <w:lang w:val="en-US"/>
+        </w:rPr>
+        <w:t>Section 6: Conclusion</w:t>
+      </w:r>
+    </w:p>
+    <w:p>
+      <w:pPr>
         <w:pStyle w:val="ListParagraph"/>
         <w:ind w:left="0"/>
         <w:rPr>
@@ -37201,8 +38120,6 @@
         </w:rPr>
         <w:t xml:space="preserve">were </w:t>
       </w:r>
-      <w:bookmarkStart w:id="1" w:name="_GoBack"/>
-      <w:bookmarkEnd w:id="1"/>
       <w:r>
         <w:rPr>
           <w:rFonts w:cstheme="minorHAnsi"/>
@@ -37217,7 +38134,15 @@
           <w:color w:val="000000" w:themeColor="text1"/>
           <w:lang w:val="en-US"/>
         </w:rPr>
-        <w:t xml:space="preserve">hree datasets. </w:t>
+        <w:t>hree datasets</w:t>
+      </w:r>
+      <w:r>
+        <w:rPr>
+          <w:rFonts w:cstheme="minorHAnsi"/>
+          <w:color w:val="000000" w:themeColor="text1"/>
+          <w:lang w:val="en-US"/>
+        </w:rPr>
+        <w:t xml:space="preserve">. </w:t>
       </w:r>
     </w:p>
     <w:p>
@@ -37686,12 +38611,30 @@
       <w:pPr>
         <w:rPr>
           <w:rFonts w:cstheme="minorHAnsi"/>
+          <w:color w:val="000000" w:themeColor="text1"/>
+          <w:lang w:val="en-US"/>
+        </w:rPr>
+      </w:pPr>
+      <w:r>
+        <w:rPr>
+          <w:rFonts w:cstheme="minorHAnsi"/>
+          <w:color w:val="000000" w:themeColor="text1"/>
+          <w:highlight w:val="yellow"/>
+          <w:lang w:val="en-US"/>
+        </w:rPr>
+        <w:t>Provides a starting point</w:t>
+      </w:r>
+    </w:p>
+    <w:p>
+      <w:pPr>
+        <w:rPr>
+          <w:rFonts w:cstheme="minorHAnsi"/>
         </w:rPr>
       </w:pPr>
     </w:p>
     <w:sectPr>
       <w:pgSz w:w="11906" w:h="16838"/>
-      <w:pgMar w:top="1440" w:right="1440" w:bottom="1440" w:left="1440" w:header="708" w:footer="708" w:gutter="0"/>
+      <w:pgMar w:top="1440" w:right="1440" w:bottom="1440" w:left="1440" w:header="708" w:footer="680" w:gutter="0"/>
       <w:cols w:space="708"/>
       <w:docGrid w:linePitch="360"/>
     </w:sectPr>
@@ -37866,6 +38809,95 @@
     </w:lvl>
   </w:abstractNum>
   <w:abstractNum w:abstractNumId="1" w15:restartNumberingAfterBreak="0">
+    <w:nsid w:val="04B66F7E"/>
+    <w:multiLevelType w:val="hybridMultilevel"/>
+    <w:tmpl w:val="26887B92"/>
+    <w:lvl w:ilvl="0" w:tplc="4809000F">
+      <w:start w:val="1"/>
+      <w:numFmt w:val="decimal"/>
+      <w:lvlText w:val="%1."/>
+      <w:lvlJc w:val="left"/>
+      <w:pPr>
+        <w:ind w:left="720" w:hanging="360"/>
+      </w:pPr>
+      <w:rPr>
+        <w:rFonts w:hint="default"/>
+      </w:rPr>
+    </w:lvl>
+    <w:lvl w:ilvl="1" w:tplc="48090019" w:tentative="1">
+      <w:start w:val="1"/>
+      <w:numFmt w:val="lowerLetter"/>
+      <w:lvlText w:val="%2."/>
+      <w:lvlJc w:val="left"/>
+      <w:pPr>
+        <w:ind w:left="1440" w:hanging="360"/>
+      </w:pPr>
+    </w:lvl>
+    <w:lvl w:ilvl="2" w:tplc="4809001B" w:tentative="1">
+      <w:start w:val="1"/>
+      <w:numFmt w:val="lowerRoman"/>
+      <w:lvlText w:val="%3."/>
+      <w:lvlJc w:val="right"/>
+      <w:pPr>
+        <w:ind w:left="2160" w:hanging="180"/>
+      </w:pPr>
+    </w:lvl>
+    <w:lvl w:ilvl="3" w:tplc="4809000F" w:tentative="1">
+      <w:start w:val="1"/>
+      <w:numFmt w:val="decimal"/>
+      <w:lvlText w:val="%4."/>
+      <w:lvlJc w:val="left"/>
+      <w:pPr>
+        <w:ind w:left="2880" w:hanging="360"/>
+      </w:pPr>
+    </w:lvl>
+    <w:lvl w:ilvl="4" w:tplc="48090019" w:tentative="1">
+      <w:start w:val="1"/>
+      <w:numFmt w:val="lowerLetter"/>
+      <w:lvlText w:val="%5."/>
+      <w:lvlJc w:val="left"/>
+      <w:pPr>
+        <w:ind w:left="3600" w:hanging="360"/>
+      </w:pPr>
+    </w:lvl>
+    <w:lvl w:ilvl="5" w:tplc="4809001B" w:tentative="1">
+      <w:start w:val="1"/>
+      <w:numFmt w:val="lowerRoman"/>
+      <w:lvlText w:val="%6."/>
+      <w:lvlJc w:val="right"/>
+      <w:pPr>
+        <w:ind w:left="4320" w:hanging="180"/>
+      </w:pPr>
+    </w:lvl>
+    <w:lvl w:ilvl="6" w:tplc="4809000F" w:tentative="1">
+      <w:start w:val="1"/>
+      <w:numFmt w:val="decimal"/>
+      <w:lvlText w:val="%7."/>
+      <w:lvlJc w:val="left"/>
+      <w:pPr>
+        <w:ind w:left="5040" w:hanging="360"/>
+      </w:pPr>
+    </w:lvl>
+    <w:lvl w:ilvl="7" w:tplc="48090019" w:tentative="1">
+      <w:start w:val="1"/>
+      <w:numFmt w:val="lowerLetter"/>
+      <w:lvlText w:val="%8."/>
+      <w:lvlJc w:val="left"/>
+      <w:pPr>
+        <w:ind w:left="5760" w:hanging="360"/>
+      </w:pPr>
+    </w:lvl>
+    <w:lvl w:ilvl="8" w:tplc="4809001B" w:tentative="1">
+      <w:start w:val="1"/>
+      <w:numFmt w:val="lowerRoman"/>
+      <w:lvlText w:val="%9."/>
+      <w:lvlJc w:val="right"/>
+      <w:pPr>
+        <w:ind w:left="6480" w:hanging="180"/>
+      </w:pPr>
+    </w:lvl>
+  </w:abstractNum>
+  <w:abstractNum w:abstractNumId="2" w15:restartNumberingAfterBreak="0">
     <w:nsid w:val="09B93416"/>
     <w:multiLevelType w:val="hybridMultilevel"/>
     <w:tmpl w:val="AB127E3E"/>
@@ -37978,7 +39010,7 @@
       </w:rPr>
     </w:lvl>
   </w:abstractNum>
-  <w:abstractNum w:abstractNumId="2" w15:restartNumberingAfterBreak="0">
+  <w:abstractNum w:abstractNumId="3" w15:restartNumberingAfterBreak="0">
     <w:nsid w:val="10BD5339"/>
     <w:multiLevelType w:val="hybridMultilevel"/>
     <w:tmpl w:val="45BA807A"/>
@@ -38091,7 +39123,7 @@
       </w:rPr>
     </w:lvl>
   </w:abstractNum>
-  <w:abstractNum w:abstractNumId="3" w15:restartNumberingAfterBreak="0">
+  <w:abstractNum w:abstractNumId="4" w15:restartNumberingAfterBreak="0">
     <w:nsid w:val="12E476E7"/>
     <w:multiLevelType w:val="hybridMultilevel"/>
     <w:tmpl w:val="B3B6CFF2"/>
@@ -38177,7 +39209,7 @@
       </w:pPr>
     </w:lvl>
   </w:abstractNum>
-  <w:abstractNum w:abstractNumId="4" w15:restartNumberingAfterBreak="0">
+  <w:abstractNum w:abstractNumId="5" w15:restartNumberingAfterBreak="0">
     <w:nsid w:val="151D1F87"/>
     <w:multiLevelType w:val="hybridMultilevel"/>
     <w:tmpl w:val="5E1CC6CC"/>
@@ -38290,7 +39322,7 @@
       </w:rPr>
     </w:lvl>
   </w:abstractNum>
-  <w:abstractNum w:abstractNumId="5" w15:restartNumberingAfterBreak="0">
+  <w:abstractNum w:abstractNumId="6" w15:restartNumberingAfterBreak="0">
     <w:nsid w:val="17431F15"/>
     <w:multiLevelType w:val="hybridMultilevel"/>
     <w:tmpl w:val="37B22AE2"/>
@@ -38403,7 +39435,7 @@
       </w:rPr>
     </w:lvl>
   </w:abstractNum>
-  <w:abstractNum w:abstractNumId="6" w15:restartNumberingAfterBreak="0">
+  <w:abstractNum w:abstractNumId="7" w15:restartNumberingAfterBreak="0">
     <w:nsid w:val="1A7E7E5A"/>
     <w:multiLevelType w:val="hybridMultilevel"/>
     <w:tmpl w:val="3E04700A"/>
@@ -38516,7 +39548,7 @@
       </w:rPr>
     </w:lvl>
   </w:abstractNum>
-  <w:abstractNum w:abstractNumId="7" w15:restartNumberingAfterBreak="0">
+  <w:abstractNum w:abstractNumId="8" w15:restartNumberingAfterBreak="0">
     <w:nsid w:val="1A9F6B88"/>
     <w:multiLevelType w:val="hybridMultilevel"/>
     <w:tmpl w:val="19145F58"/>
@@ -38629,7 +39661,7 @@
       </w:rPr>
     </w:lvl>
   </w:abstractNum>
-  <w:abstractNum w:abstractNumId="8" w15:restartNumberingAfterBreak="0">
+  <w:abstractNum w:abstractNumId="9" w15:restartNumberingAfterBreak="0">
     <w:nsid w:val="1CCF5DE9"/>
     <w:multiLevelType w:val="hybridMultilevel"/>
     <w:tmpl w:val="D9E497E4"/>
@@ -38742,7 +39774,119 @@
       </w:rPr>
     </w:lvl>
   </w:abstractNum>
-  <w:abstractNum w:abstractNumId="9" w15:restartNumberingAfterBreak="0">
+  <w:abstractNum w:abstractNumId="10" w15:restartNumberingAfterBreak="0">
+    <w:nsid w:val="2A664AFB"/>
+    <w:multiLevelType w:val="hybridMultilevel"/>
+    <w:tmpl w:val="475CF002"/>
+    <w:lvl w:ilvl="0" w:tplc="C5E0BBF6">
+      <w:numFmt w:val="bullet"/>
+      <w:lvlText w:val="-"/>
+      <w:lvlJc w:val="left"/>
+      <w:pPr>
+        <w:ind w:left="1080" w:hanging="360"/>
+      </w:pPr>
+      <w:rPr>
+        <w:rFonts w:ascii="Calibri" w:eastAsiaTheme="minorHAnsi" w:hAnsi="Calibri" w:cs="Calibri" w:hint="default"/>
+      </w:rPr>
+    </w:lvl>
+    <w:lvl w:ilvl="1" w:tplc="48090003" w:tentative="1">
+      <w:start w:val="1"/>
+      <w:numFmt w:val="bullet"/>
+      <w:lvlText w:val="o"/>
+      <w:lvlJc w:val="left"/>
+      <w:pPr>
+        <w:ind w:left="1800" w:hanging="360"/>
+      </w:pPr>
+      <w:rPr>
+        <w:rFonts w:ascii="Courier New" w:hAnsi="Courier New" w:cs="Courier New" w:hint="default"/>
+      </w:rPr>
+    </w:lvl>
+    <w:lvl w:ilvl="2" w:tplc="48090005" w:tentative="1">
+      <w:start w:val="1"/>
+      <w:numFmt w:val="bullet"/>
+      <w:lvlText w:val=""/>
+      <w:lvlJc w:val="left"/>
+      <w:pPr>
+        <w:ind w:left="2520" w:hanging="360"/>
+      </w:pPr>
+      <w:rPr>
+        <w:rFonts w:ascii="Wingdings" w:hAnsi="Wingdings" w:hint="default"/>
+      </w:rPr>
+    </w:lvl>
+    <w:lvl w:ilvl="3" w:tplc="48090001" w:tentative="1">
+      <w:start w:val="1"/>
+      <w:numFmt w:val="bullet"/>
+      <w:lvlText w:val=""/>
+      <w:lvlJc w:val="left"/>
+      <w:pPr>
+        <w:ind w:left="3240" w:hanging="360"/>
+      </w:pPr>
+      <w:rPr>
+        <w:rFonts w:ascii="Symbol" w:hAnsi="Symbol" w:hint="default"/>
+      </w:rPr>
+    </w:lvl>
+    <w:lvl w:ilvl="4" w:tplc="48090003" w:tentative="1">
+      <w:start w:val="1"/>
+      <w:numFmt w:val="bullet"/>
+      <w:lvlText w:val="o"/>
+      <w:lvlJc w:val="left"/>
+      <w:pPr>
+        <w:ind w:left="3960" w:hanging="360"/>
+      </w:pPr>
+      <w:rPr>
+        <w:rFonts w:ascii="Courier New" w:hAnsi="Courier New" w:cs="Courier New" w:hint="default"/>
+      </w:rPr>
+    </w:lvl>
+    <w:lvl w:ilvl="5" w:tplc="48090005" w:tentative="1">
+      <w:start w:val="1"/>
+      <w:numFmt w:val="bullet"/>
+      <w:lvlText w:val=""/>
+      <w:lvlJc w:val="left"/>
+      <w:pPr>
+        <w:ind w:left="4680" w:hanging="360"/>
+      </w:pPr>
+      <w:rPr>
+        <w:rFonts w:ascii="Wingdings" w:hAnsi="Wingdings" w:hint="default"/>
+      </w:rPr>
+    </w:lvl>
+    <w:lvl w:ilvl="6" w:tplc="48090001" w:tentative="1">
+      <w:start w:val="1"/>
+      <w:numFmt w:val="bullet"/>
+      <w:lvlText w:val=""/>
+      <w:lvlJc w:val="left"/>
+      <w:pPr>
+        <w:ind w:left="5400" w:hanging="360"/>
+      </w:pPr>
+      <w:rPr>
+        <w:rFonts w:ascii="Symbol" w:hAnsi="Symbol" w:hint="default"/>
+      </w:rPr>
+    </w:lvl>
+    <w:lvl w:ilvl="7" w:tplc="48090003" w:tentative="1">
+      <w:start w:val="1"/>
+      <w:numFmt w:val="bullet"/>
+      <w:lvlText w:val="o"/>
+      <w:lvlJc w:val="left"/>
+      <w:pPr>
+        <w:ind w:left="6120" w:hanging="360"/>
+      </w:pPr>
+      <w:rPr>
+        <w:rFonts w:ascii="Courier New" w:hAnsi="Courier New" w:cs="Courier New" w:hint="default"/>
+      </w:rPr>
+    </w:lvl>
+    <w:lvl w:ilvl="8" w:tplc="48090005" w:tentative="1">
+      <w:start w:val="1"/>
+      <w:numFmt w:val="bullet"/>
+      <w:lvlText w:val=""/>
+      <w:lvlJc w:val="left"/>
+      <w:pPr>
+        <w:ind w:left="6840" w:hanging="360"/>
+      </w:pPr>
+      <w:rPr>
+        <w:rFonts w:ascii="Wingdings" w:hAnsi="Wingdings" w:hint="default"/>
+      </w:rPr>
+    </w:lvl>
+  </w:abstractNum>
+  <w:abstractNum w:abstractNumId="11" w15:restartNumberingAfterBreak="0">
     <w:nsid w:val="2D2E07E0"/>
     <w:multiLevelType w:val="hybridMultilevel"/>
     <w:tmpl w:val="82B25176"/>
@@ -38855,7 +39999,7 @@
       </w:rPr>
     </w:lvl>
   </w:abstractNum>
-  <w:abstractNum w:abstractNumId="10" w15:restartNumberingAfterBreak="0">
+  <w:abstractNum w:abstractNumId="12" w15:restartNumberingAfterBreak="0">
     <w:nsid w:val="31030125"/>
     <w:multiLevelType w:val="multilevel"/>
     <w:tmpl w:val="5756E99C"/>
@@ -38977,7 +40121,7 @@
       </w:rPr>
     </w:lvl>
   </w:abstractNum>
-  <w:abstractNum w:abstractNumId="11" w15:restartNumberingAfterBreak="0">
+  <w:abstractNum w:abstractNumId="13" w15:restartNumberingAfterBreak="0">
     <w:nsid w:val="32314B88"/>
     <w:multiLevelType w:val="hybridMultilevel"/>
     <w:tmpl w:val="C52245CE"/>
@@ -39090,7 +40234,7 @@
       </w:rPr>
     </w:lvl>
   </w:abstractNum>
-  <w:abstractNum w:abstractNumId="12" w15:restartNumberingAfterBreak="0">
+  <w:abstractNum w:abstractNumId="14" w15:restartNumberingAfterBreak="0">
     <w:nsid w:val="32EC57CB"/>
     <w:multiLevelType w:val="hybridMultilevel"/>
     <w:tmpl w:val="5AAAC6F2"/>
@@ -39203,7 +40347,7 @@
       </w:rPr>
     </w:lvl>
   </w:abstractNum>
-  <w:abstractNum w:abstractNumId="13" w15:restartNumberingAfterBreak="0">
+  <w:abstractNum w:abstractNumId="15" w15:restartNumberingAfterBreak="0">
     <w:nsid w:val="3CE43854"/>
     <w:multiLevelType w:val="hybridMultilevel"/>
     <w:tmpl w:val="76369AE6"/>
@@ -39316,7 +40460,7 @@
       </w:rPr>
     </w:lvl>
   </w:abstractNum>
-  <w:abstractNum w:abstractNumId="14" w15:restartNumberingAfterBreak="0">
+  <w:abstractNum w:abstractNumId="16" w15:restartNumberingAfterBreak="0">
     <w:nsid w:val="41AC331E"/>
     <w:multiLevelType w:val="hybridMultilevel"/>
     <w:tmpl w:val="8906125E"/>
@@ -39429,7 +40573,7 @@
       </w:rPr>
     </w:lvl>
   </w:abstractNum>
-  <w:abstractNum w:abstractNumId="15" w15:restartNumberingAfterBreak="0">
+  <w:abstractNum w:abstractNumId="17" w15:restartNumberingAfterBreak="0">
     <w:nsid w:val="49C24C31"/>
     <w:multiLevelType w:val="hybridMultilevel"/>
     <w:tmpl w:val="5FBAEC28"/>
@@ -39542,7 +40686,7 @@
       </w:rPr>
     </w:lvl>
   </w:abstractNum>
-  <w:abstractNum w:abstractNumId="16" w15:restartNumberingAfterBreak="0">
+  <w:abstractNum w:abstractNumId="18" w15:restartNumberingAfterBreak="0">
     <w:nsid w:val="50CF644C"/>
     <w:multiLevelType w:val="hybridMultilevel"/>
     <w:tmpl w:val="B9685DB6"/>
@@ -39631,7 +40775,7 @@
       </w:pPr>
     </w:lvl>
   </w:abstractNum>
-  <w:abstractNum w:abstractNumId="17" w15:restartNumberingAfterBreak="0">
+  <w:abstractNum w:abstractNumId="19" w15:restartNumberingAfterBreak="0">
     <w:nsid w:val="5D83292F"/>
     <w:multiLevelType w:val="hybridMultilevel"/>
     <w:tmpl w:val="40B60982"/>
@@ -39744,7 +40888,7 @@
       </w:rPr>
     </w:lvl>
   </w:abstractNum>
-  <w:abstractNum w:abstractNumId="18" w15:restartNumberingAfterBreak="0">
+  <w:abstractNum w:abstractNumId="20" w15:restartNumberingAfterBreak="0">
     <w:nsid w:val="678E0515"/>
     <w:multiLevelType w:val="hybridMultilevel"/>
     <w:tmpl w:val="CFF68B9E"/>
@@ -39857,7 +41001,7 @@
       </w:rPr>
     </w:lvl>
   </w:abstractNum>
-  <w:abstractNum w:abstractNumId="19" w15:restartNumberingAfterBreak="0">
+  <w:abstractNum w:abstractNumId="21" w15:restartNumberingAfterBreak="0">
     <w:nsid w:val="6D4C532B"/>
     <w:multiLevelType w:val="hybridMultilevel"/>
     <w:tmpl w:val="C3A2A844"/>
@@ -39970,7 +41114,7 @@
       </w:rPr>
     </w:lvl>
   </w:abstractNum>
-  <w:abstractNum w:abstractNumId="20" w15:restartNumberingAfterBreak="0">
+  <w:abstractNum w:abstractNumId="22" w15:restartNumberingAfterBreak="0">
     <w:nsid w:val="6F794593"/>
     <w:multiLevelType w:val="hybridMultilevel"/>
     <w:tmpl w:val="CC380750"/>
@@ -40059,7 +41203,119 @@
       </w:pPr>
     </w:lvl>
   </w:abstractNum>
-  <w:abstractNum w:abstractNumId="21" w15:restartNumberingAfterBreak="0">
+  <w:abstractNum w:abstractNumId="23" w15:restartNumberingAfterBreak="0">
+    <w:nsid w:val="71A0486D"/>
+    <w:multiLevelType w:val="hybridMultilevel"/>
+    <w:tmpl w:val="C9FC6132"/>
+    <w:lvl w:ilvl="0" w:tplc="BEEAB644">
+      <w:numFmt w:val="bullet"/>
+      <w:lvlText w:val=""/>
+      <w:lvlJc w:val="left"/>
+      <w:pPr>
+        <w:ind w:left="1800" w:hanging="360"/>
+      </w:pPr>
+      <w:rPr>
+        <w:rFonts w:ascii="Wingdings" w:eastAsiaTheme="minorHAnsi" w:hAnsi="Wingdings" w:cstheme="minorHAnsi" w:hint="default"/>
+      </w:rPr>
+    </w:lvl>
+    <w:lvl w:ilvl="1" w:tplc="48090003" w:tentative="1">
+      <w:start w:val="1"/>
+      <w:numFmt w:val="bullet"/>
+      <w:lvlText w:val="o"/>
+      <w:lvlJc w:val="left"/>
+      <w:pPr>
+        <w:ind w:left="2520" w:hanging="360"/>
+      </w:pPr>
+      <w:rPr>
+        <w:rFonts w:ascii="Courier New" w:hAnsi="Courier New" w:cs="Courier New" w:hint="default"/>
+      </w:rPr>
+    </w:lvl>
+    <w:lvl w:ilvl="2" w:tplc="48090005" w:tentative="1">
+      <w:start w:val="1"/>
+      <w:numFmt w:val="bullet"/>
+      <w:lvlText w:val=""/>
+      <w:lvlJc w:val="left"/>
+      <w:pPr>
+        <w:ind w:left="3240" w:hanging="360"/>
+      </w:pPr>
+      <w:rPr>
+        <w:rFonts w:ascii="Wingdings" w:hAnsi="Wingdings" w:hint="default"/>
+      </w:rPr>
+    </w:lvl>
+    <w:lvl w:ilvl="3" w:tplc="48090001" w:tentative="1">
+      <w:start w:val="1"/>
+      <w:numFmt w:val="bullet"/>
+      <w:lvlText w:val=""/>
+      <w:lvlJc w:val="left"/>
+      <w:pPr>
+        <w:ind w:left="3960" w:hanging="360"/>
+      </w:pPr>
+      <w:rPr>
+        <w:rFonts w:ascii="Symbol" w:hAnsi="Symbol" w:hint="default"/>
+      </w:rPr>
+    </w:lvl>
+    <w:lvl w:ilvl="4" w:tplc="48090003" w:tentative="1">
+      <w:start w:val="1"/>
+      <w:numFmt w:val="bullet"/>
+      <w:lvlText w:val="o"/>
+      <w:lvlJc w:val="left"/>
+      <w:pPr>
+        <w:ind w:left="4680" w:hanging="360"/>
+      </w:pPr>
+      <w:rPr>
+        <w:rFonts w:ascii="Courier New" w:hAnsi="Courier New" w:cs="Courier New" w:hint="default"/>
+      </w:rPr>
+    </w:lvl>
+    <w:lvl w:ilvl="5" w:tplc="48090005" w:tentative="1">
+      <w:start w:val="1"/>
+      <w:numFmt w:val="bullet"/>
+      <w:lvlText w:val=""/>
+      <w:lvlJc w:val="left"/>
+      <w:pPr>
+        <w:ind w:left="5400" w:hanging="360"/>
+      </w:pPr>
+      <w:rPr>
+        <w:rFonts w:ascii="Wingdings" w:hAnsi="Wingdings" w:hint="default"/>
+      </w:rPr>
+    </w:lvl>
+    <w:lvl w:ilvl="6" w:tplc="48090001" w:tentative="1">
+      <w:start w:val="1"/>
+      <w:numFmt w:val="bullet"/>
+      <w:lvlText w:val=""/>
+      <w:lvlJc w:val="left"/>
+      <w:pPr>
+        <w:ind w:left="6120" w:hanging="360"/>
+      </w:pPr>
+      <w:rPr>
+        <w:rFonts w:ascii="Symbol" w:hAnsi="Symbol" w:hint="default"/>
+      </w:rPr>
+    </w:lvl>
+    <w:lvl w:ilvl="7" w:tplc="48090003" w:tentative="1">
+      <w:start w:val="1"/>
+      <w:numFmt w:val="bullet"/>
+      <w:lvlText w:val="o"/>
+      <w:lvlJc w:val="left"/>
+      <w:pPr>
+        <w:ind w:left="6840" w:hanging="360"/>
+      </w:pPr>
+      <w:rPr>
+        <w:rFonts w:ascii="Courier New" w:hAnsi="Courier New" w:cs="Courier New" w:hint="default"/>
+      </w:rPr>
+    </w:lvl>
+    <w:lvl w:ilvl="8" w:tplc="48090005" w:tentative="1">
+      <w:start w:val="1"/>
+      <w:numFmt w:val="bullet"/>
+      <w:lvlText w:val=""/>
+      <w:lvlJc w:val="left"/>
+      <w:pPr>
+        <w:ind w:left="7560" w:hanging="360"/>
+      </w:pPr>
+      <w:rPr>
+        <w:rFonts w:ascii="Wingdings" w:hAnsi="Wingdings" w:hint="default"/>
+      </w:rPr>
+    </w:lvl>
+  </w:abstractNum>
+  <w:abstractNum w:abstractNumId="24" w15:restartNumberingAfterBreak="0">
     <w:nsid w:val="7385015A"/>
     <w:multiLevelType w:val="hybridMultilevel"/>
     <w:tmpl w:val="1CB246C4"/>
@@ -40172,7 +41428,7 @@
       </w:rPr>
     </w:lvl>
   </w:abstractNum>
-  <w:abstractNum w:abstractNumId="22" w15:restartNumberingAfterBreak="0">
+  <w:abstractNum w:abstractNumId="25" w15:restartNumberingAfterBreak="0">
     <w:nsid w:val="76771750"/>
     <w:multiLevelType w:val="hybridMultilevel"/>
     <w:tmpl w:val="335490A4"/>
@@ -40285,7 +41541,7 @@
       </w:rPr>
     </w:lvl>
   </w:abstractNum>
-  <w:abstractNum w:abstractNumId="23" w15:restartNumberingAfterBreak="0">
+  <w:abstractNum w:abstractNumId="26" w15:restartNumberingAfterBreak="0">
     <w:nsid w:val="79F1670D"/>
     <w:multiLevelType w:val="hybridMultilevel"/>
     <w:tmpl w:val="82FC8AEC"/>
@@ -40402,73 +41658,82 @@
     <w:abstractNumId w:val="0"/>
   </w:num>
   <w:num w:numId="2">
+    <w:abstractNumId w:val="12"/>
+  </w:num>
+  <w:num w:numId="3">
+    <w:abstractNumId w:val="4"/>
+  </w:num>
+  <w:num w:numId="4">
+    <w:abstractNumId w:val="21"/>
+  </w:num>
+  <w:num w:numId="5">
+    <w:abstractNumId w:val="2"/>
+  </w:num>
+  <w:num w:numId="6">
+    <w:abstractNumId w:val="9"/>
+  </w:num>
+  <w:num w:numId="7">
+    <w:abstractNumId w:val="8"/>
+  </w:num>
+  <w:num w:numId="8">
+    <w:abstractNumId w:val="15"/>
+  </w:num>
+  <w:num w:numId="9">
+    <w:abstractNumId w:val="7"/>
+  </w:num>
+  <w:num w:numId="10">
+    <w:abstractNumId w:val="22"/>
+  </w:num>
+  <w:num w:numId="11">
+    <w:abstractNumId w:val="3"/>
+  </w:num>
+  <w:num w:numId="12">
+    <w:abstractNumId w:val="24"/>
+  </w:num>
+  <w:num w:numId="13">
+    <w:abstractNumId w:val="18"/>
+  </w:num>
+  <w:num w:numId="14">
+    <w:abstractNumId w:val="26"/>
+  </w:num>
+  <w:num w:numId="15">
+    <w:abstractNumId w:val="14"/>
+  </w:num>
+  <w:num w:numId="16">
+    <w:abstractNumId w:val="6"/>
+  </w:num>
+  <w:num w:numId="17">
+    <w:abstractNumId w:val="16"/>
+  </w:num>
+  <w:num w:numId="18">
+    <w:abstractNumId w:val="20"/>
+  </w:num>
+  <w:num w:numId="19">
+    <w:abstractNumId w:val="5"/>
+  </w:num>
+  <w:num w:numId="20">
+    <w:abstractNumId w:val="17"/>
+  </w:num>
+  <w:num w:numId="21">
+    <w:abstractNumId w:val="13"/>
+  </w:num>
+  <w:num w:numId="22">
+    <w:abstractNumId w:val="11"/>
+  </w:num>
+  <w:num w:numId="23">
+    <w:abstractNumId w:val="19"/>
+  </w:num>
+  <w:num w:numId="24">
+    <w:abstractNumId w:val="25"/>
+  </w:num>
+  <w:num w:numId="25">
+    <w:abstractNumId w:val="23"/>
+  </w:num>
+  <w:num w:numId="26">
     <w:abstractNumId w:val="10"/>
   </w:num>
-  <w:num w:numId="3">
-    <w:abstractNumId w:val="3"/>
-  </w:num>
-  <w:num w:numId="4">
-    <w:abstractNumId w:val="19"/>
-  </w:num>
-  <w:num w:numId="5">
+  <w:num w:numId="27">
     <w:abstractNumId w:val="1"/>
-  </w:num>
-  <w:num w:numId="6">
-    <w:abstractNumId w:val="8"/>
-  </w:num>
-  <w:num w:numId="7">
-    <w:abstractNumId w:val="7"/>
-  </w:num>
-  <w:num w:numId="8">
-    <w:abstractNumId w:val="13"/>
-  </w:num>
-  <w:num w:numId="9">
-    <w:abstractNumId w:val="6"/>
-  </w:num>
-  <w:num w:numId="10">
-    <w:abstractNumId w:val="20"/>
-  </w:num>
-  <w:num w:numId="11">
-    <w:abstractNumId w:val="2"/>
-  </w:num>
-  <w:num w:numId="12">
-    <w:abstractNumId w:val="21"/>
-  </w:num>
-  <w:num w:numId="13">
-    <w:abstractNumId w:val="16"/>
-  </w:num>
-  <w:num w:numId="14">
-    <w:abstractNumId w:val="23"/>
-  </w:num>
-  <w:num w:numId="15">
-    <w:abstractNumId w:val="12"/>
-  </w:num>
-  <w:num w:numId="16">
-    <w:abstractNumId w:val="5"/>
-  </w:num>
-  <w:num w:numId="17">
-    <w:abstractNumId w:val="14"/>
-  </w:num>
-  <w:num w:numId="18">
-    <w:abstractNumId w:val="18"/>
-  </w:num>
-  <w:num w:numId="19">
-    <w:abstractNumId w:val="4"/>
-  </w:num>
-  <w:num w:numId="20">
-    <w:abstractNumId w:val="15"/>
-  </w:num>
-  <w:num w:numId="21">
-    <w:abstractNumId w:val="11"/>
-  </w:num>
-  <w:num w:numId="22">
-    <w:abstractNumId w:val="9"/>
-  </w:num>
-  <w:num w:numId="23">
-    <w:abstractNumId w:val="17"/>
-  </w:num>
-  <w:num w:numId="24">
-    <w:abstractNumId w:val="22"/>
   </w:num>
   <w:numIdMacAtCleanup w:val="24"/>
 </w:numbering>
@@ -41543,7 +42808,7 @@
 </file>
 
 <file path=customXml/itemProps1.xml><?xml version="1.0" encoding="utf-8"?>
-<ds:datastoreItem xmlns:ds="http://schemas.openxmlformats.org/officeDocument/2006/customXml" ds:itemID="{61AF7796-CEFE-4369-A2AA-86D87FE87C0C}">
+<ds:datastoreItem xmlns:ds="http://schemas.openxmlformats.org/officeDocument/2006/customXml" ds:itemID="{21EB1F4B-6873-4BCC-85A9-27551BB7FB57}">
   <ds:schemaRefs>
     <ds:schemaRef ds:uri="http://schemas.openxmlformats.org/officeDocument/2006/bibliography"/>
   </ds:schemaRefs>
